--- a/palautukset/Systeemityo/ToiminnallinenMaarittely.docx
+++ b/palautukset/Systeemityo/ToiminnallinenMaarittely.docx
@@ -4,6 +4,9 @@
   <w:body>
     <w:sdt>
       <w:sdtPr>
+        <w:rPr>
+          <w:lang w:val="fi-FI"/>
+        </w:rPr>
         <w:id w:val="61766428"/>
         <w:docPartObj>
           <w:docPartGallery w:val="Cover Pages"/>
@@ -13,6 +16,11 @@
       <w:sdtEndPr/>
       <w:sdtContent>
         <w:p>
+          <w:pPr>
+            <w:rPr>
+              <w:lang w:val="fi-FI"/>
+            </w:rPr>
+          </w:pPr>
           <w:r>
             <w:rPr>
               <w:noProof/>
@@ -460,10 +468,11 @@
                             <w:dataBinding w:prefixMappings="xmlns:ns0='http://purl.org/dc/elements/1.1/' xmlns:ns1='http://schemas.openxmlformats.org/package/2006/metadata/core-properties' " w:xpath="/ns1:coreProperties[1]/ns0:creator[1]" w:storeItemID="{6C3C8BC8-F283-45AE-878A-BAB7291924A1}"/>
                             <w:text/>
                           </w:sdtPr>
+                          <w:sdtEndPr/>
                           <w:sdtContent>
                             <w:p>
                               <w:pPr>
-                                <w:pStyle w:val="Eivli"/>
+                                <w:pStyle w:val="NoSpacing"/>
                                 <w:jc w:val="right"/>
                                 <w:rPr>
                                   <w:color w:val="595959" w:themeColor="text1" w:themeTint="A6"/>
@@ -484,7 +493,7 @@
                         </w:sdt>
                         <w:p>
                           <w:pPr>
-                            <w:pStyle w:val="Eivli"/>
+                            <w:pStyle w:val="NoSpacing"/>
                             <w:jc w:val="right"/>
                             <w:rPr>
                               <w:color w:val="595959" w:themeColor="text1" w:themeTint="A6"/>
@@ -506,6 +515,7 @@
                               <w:dataBinding w:prefixMappings="xmlns:ns0='http://schemas.microsoft.com/office/2006/coverPageProps' " w:xpath="/ns0:CoverPageProperties[1]/ns0:CompanyEmail[1]" w:storeItemID="{55AF091B-3C7A-41E3-B477-F2FDAA23CFDA}"/>
                               <w:text/>
                             </w:sdtPr>
+                            <w:sdtEndPr/>
                             <w:sdtContent>
                               <w:r>
                                 <w:rPr>
@@ -668,7 +678,16 @@
                                         <w:szCs w:val="36"/>
                                         <w:lang w:val="fi-FI"/>
                                       </w:rPr>
-                                      <w:t>Toimimaton roska</w:t>
+                                      <w:t>Toiminnallinen</w:t>
+                                    </w:r>
+                                    <w:r>
+                                      <w:rPr>
+                                        <w:color w:val="404040" w:themeColor="text1" w:themeTint="BF"/>
+                                        <w:sz w:val="36"/>
+                                        <w:szCs w:val="36"/>
+                                        <w:lang w:val="fi-FI"/>
+                                      </w:rPr>
+                                      <w:t xml:space="preserve"> roska</w:t>
                                     </w:r>
                                   </w:p>
                                 </w:sdtContent>
@@ -695,7 +714,7 @@
               </mc:Choice>
               <mc:Fallback>
                 <w:pict>
-                  <v:shape id="Tekstiruutu 154" o:spid="_x0000_s1027" type="#_x0000_t202" style="position:absolute;margin-left:0;margin-top:0;width:8in;height:286.5pt;z-index:251659264;visibility:visible;mso-wrap-style:square;mso-width-percent:941;mso-height-percent:363;mso-top-percent:300;mso-wrap-distance-left:9pt;mso-wrap-distance-top:0;mso-wrap-distance-right:9pt;mso-wrap-distance-bottom:0;mso-position-horizontal:center;mso-position-horizontal-relative:page;mso-position-vertical-relative:page;mso-width-percent:941;mso-height-percent:363;mso-top-percent:300;mso-width-relative:page;mso-height-relative:page;v-text-anchor:bottom" o:gfxdata="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" filled="f" stroked="f" strokeweight=".5pt">
+                  <v:shape id="Tekstiruutu 154" o:spid="_x0000_s1027" type="#_x0000_t202" style="position:absolute;margin-left:0;margin-top:0;width:8in;height:286.5pt;z-index:251659264;visibility:visible;mso-wrap-style:square;mso-width-percent:941;mso-height-percent:363;mso-top-percent:300;mso-wrap-distance-left:9pt;mso-wrap-distance-top:0;mso-wrap-distance-right:9pt;mso-wrap-distance-bottom:0;mso-position-horizontal:center;mso-position-horizontal-relative:page;mso-position-vertical-relative:page;mso-width-percent:941;mso-height-percent:363;mso-top-percent:300;mso-width-relative:page;mso-height-relative:page;v-text-anchor:bottom" o:gfxdata="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" filled="f" stroked="f" strokeweight=".5pt">
                     <v:textbox inset="126pt,0,54pt,0">
                       <w:txbxContent>
                         <w:p>
@@ -756,6 +775,7 @@
                             <w:dataBinding w:prefixMappings="xmlns:ns0='http://purl.org/dc/elements/1.1/' xmlns:ns1='http://schemas.openxmlformats.org/package/2006/metadata/core-properties' " w:xpath="/ns1:coreProperties[1]/ns0:subject[1]" w:storeItemID="{6C3C8BC8-F283-45AE-878A-BAB7291924A1}"/>
                             <w:text/>
                           </w:sdtPr>
+                          <w:sdtEndPr/>
                           <w:sdtContent>
                             <w:p>
                               <w:pPr>
@@ -775,7 +795,16 @@
                                   <w:szCs w:val="36"/>
                                   <w:lang w:val="fi-FI"/>
                                 </w:rPr>
-                                <w:t>Toimimaton roska</w:t>
+                                <w:t>Toiminnallinen</w:t>
+                              </w:r>
+                              <w:r>
+                                <w:rPr>
+                                  <w:color w:val="404040" w:themeColor="text1" w:themeTint="BF"/>
+                                  <w:sz w:val="36"/>
+                                  <w:szCs w:val="36"/>
+                                  <w:lang w:val="fi-FI"/>
+                                </w:rPr>
+                                <w:t xml:space="preserve"> roska</w:t>
                               </w:r>
                             </w:p>
                           </w:sdtContent>
@@ -790,7 +819,15 @@
           </w:r>
         </w:p>
         <w:p>
+          <w:pPr>
+            <w:rPr>
+              <w:lang w:val="fi-FI"/>
+            </w:rPr>
+          </w:pPr>
           <w:r>
+            <w:rPr>
+              <w:lang w:val="fi-FI"/>
+            </w:rPr>
             <w:br w:type="page"/>
           </w:r>
         </w:p>
@@ -843,6 +880,7 @@
             <w:rPr>
               <w:b/>
               <w:bCs/>
+              <w:lang w:val="fi-FI"/>
             </w:rPr>
             <w:fldChar w:fldCharType="begin"/>
           </w:r>
@@ -858,10 +896,11 @@
             <w:rPr>
               <w:b/>
               <w:bCs/>
+              <w:lang w:val="fi-FI"/>
             </w:rPr>
             <w:fldChar w:fldCharType="separate"/>
           </w:r>
-          <w:hyperlink w:anchor="_Toc350323" w:history="1">
+          <w:hyperlink w:anchor="_Toc957717" w:history="1">
             <w:r>
               <w:rPr>
                 <w:rStyle w:val="Hyperlink"/>
@@ -905,7 +944,7 @@
                 <w:noProof/>
                 <w:webHidden/>
               </w:rPr>
-              <w:instrText xml:space="preserve"> PAGEREF _Toc350323 \h </w:instrText>
+              <w:instrText xml:space="preserve"> PAGEREF _Toc957717 \h </w:instrText>
             </w:r>
             <w:r>
               <w:rPr>
@@ -949,7 +988,7 @@
               <w:lang w:val="fi-FI" w:eastAsia="fi-FI"/>
             </w:rPr>
           </w:pPr>
-          <w:hyperlink w:anchor="_Toc350324" w:history="1">
+          <w:hyperlink w:anchor="_Toc957718" w:history="1">
             <w:r>
               <w:rPr>
                 <w:rStyle w:val="Hyperlink"/>
@@ -993,7 +1032,7 @@
                 <w:noProof/>
                 <w:webHidden/>
               </w:rPr>
-              <w:instrText xml:space="preserve"> PAGEREF _Toc350324 \h </w:instrText>
+              <w:instrText xml:space="preserve"> PAGEREF _Toc957718 \h </w:instrText>
             </w:r>
             <w:r>
               <w:rPr>
@@ -1037,7 +1076,7 @@
               <w:lang w:val="fi-FI" w:eastAsia="fi-FI"/>
             </w:rPr>
           </w:pPr>
-          <w:hyperlink w:anchor="_Toc350325" w:history="1">
+          <w:hyperlink w:anchor="_Toc957719" w:history="1">
             <w:r>
               <w:rPr>
                 <w:rStyle w:val="Hyperlink"/>
@@ -1081,7 +1120,7 @@
                 <w:noProof/>
                 <w:webHidden/>
               </w:rPr>
-              <w:instrText xml:space="preserve"> PAGEREF _Toc350325 \h </w:instrText>
+              <w:instrText xml:space="preserve"> PAGEREF _Toc957719 \h </w:instrText>
             </w:r>
             <w:r>
               <w:rPr>
@@ -1125,7 +1164,7 @@
               <w:lang w:val="fi-FI" w:eastAsia="fi-FI"/>
             </w:rPr>
           </w:pPr>
-          <w:hyperlink w:anchor="_Toc350326" w:history="1">
+          <w:hyperlink w:anchor="_Toc957720" w:history="1">
             <w:r>
               <w:rPr>
                 <w:rStyle w:val="Hyperlink"/>
@@ -1169,7 +1208,7 @@
                 <w:noProof/>
                 <w:webHidden/>
               </w:rPr>
-              <w:instrText xml:space="preserve"> PAGEREF _Toc350326 \h </w:instrText>
+              <w:instrText xml:space="preserve"> PAGEREF _Toc957720 \h </w:instrText>
             </w:r>
             <w:r>
               <w:rPr>
@@ -1213,7 +1252,7 @@
               <w:lang w:val="fi-FI" w:eastAsia="fi-FI"/>
             </w:rPr>
           </w:pPr>
-          <w:hyperlink w:anchor="_Toc350327" w:history="1">
+          <w:hyperlink w:anchor="_Toc957721" w:history="1">
             <w:r>
               <w:rPr>
                 <w:rStyle w:val="Hyperlink"/>
@@ -1257,7 +1296,7 @@
                 <w:noProof/>
                 <w:webHidden/>
               </w:rPr>
-              <w:instrText xml:space="preserve"> PAGEREF _Toc350327 \h </w:instrText>
+              <w:instrText xml:space="preserve"> PAGEREF _Toc957721 \h </w:instrText>
             </w:r>
             <w:r>
               <w:rPr>
@@ -1301,7 +1340,7 @@
               <w:lang w:val="fi-FI" w:eastAsia="fi-FI"/>
             </w:rPr>
           </w:pPr>
-          <w:hyperlink w:anchor="_Toc350328" w:history="1">
+          <w:hyperlink w:anchor="_Toc957722" w:history="1">
             <w:r>
               <w:rPr>
                 <w:rStyle w:val="Hyperlink"/>
@@ -1345,7 +1384,7 @@
                 <w:noProof/>
                 <w:webHidden/>
               </w:rPr>
-              <w:instrText xml:space="preserve"> PAGEREF _Toc350328 \h </w:instrText>
+              <w:instrText xml:space="preserve"> PAGEREF _Toc957722 \h </w:instrText>
             </w:r>
             <w:r>
               <w:rPr>
@@ -1389,7 +1428,7 @@
               <w:lang w:val="fi-FI" w:eastAsia="fi-FI"/>
             </w:rPr>
           </w:pPr>
-          <w:hyperlink w:anchor="_Toc350329" w:history="1">
+          <w:hyperlink w:anchor="_Toc957723" w:history="1">
             <w:r>
               <w:rPr>
                 <w:rStyle w:val="Hyperlink"/>
@@ -1433,7 +1472,7 @@
                 <w:noProof/>
                 <w:webHidden/>
               </w:rPr>
-              <w:instrText xml:space="preserve"> PAGEREF _Toc350329 \h </w:instrText>
+              <w:instrText xml:space="preserve"> PAGEREF _Toc957723 \h </w:instrText>
             </w:r>
             <w:r>
               <w:rPr>
@@ -1477,7 +1516,7 @@
               <w:lang w:val="fi-FI" w:eastAsia="fi-FI"/>
             </w:rPr>
           </w:pPr>
-          <w:hyperlink w:anchor="_Toc350330" w:history="1">
+          <w:hyperlink w:anchor="_Toc957724" w:history="1">
             <w:r>
               <w:rPr>
                 <w:rStyle w:val="Hyperlink"/>
@@ -1521,7 +1560,7 @@
                 <w:noProof/>
                 <w:webHidden/>
               </w:rPr>
-              <w:instrText xml:space="preserve"> PAGEREF _Toc350330 \h </w:instrText>
+              <w:instrText xml:space="preserve"> PAGEREF _Toc957724 \h </w:instrText>
             </w:r>
             <w:r>
               <w:rPr>
@@ -1542,6 +1581,182 @@
                 <w:webHidden/>
               </w:rPr>
               <w:t>2</w:t>
+            </w:r>
+            <w:r>
+              <w:rPr>
+                <w:noProof/>
+                <w:webHidden/>
+              </w:rPr>
+              <w:fldChar w:fldCharType="end"/>
+            </w:r>
+          </w:hyperlink>
+        </w:p>
+        <w:p>
+          <w:pPr>
+            <w:pStyle w:val="TOC2"/>
+            <w:tabs>
+              <w:tab w:val="left" w:pos="1100"/>
+              <w:tab w:val="right" w:leader="dot" w:pos="9350"/>
+            </w:tabs>
+            <w:rPr>
+              <w:rFonts w:eastAsiaTheme="minorEastAsia"/>
+              <w:noProof/>
+              <w:lang w:val="fi-FI" w:eastAsia="fi-FI"/>
+            </w:rPr>
+          </w:pPr>
+          <w:hyperlink w:anchor="_Toc957725" w:history="1">
+            <w:r>
+              <w:rPr>
+                <w:rStyle w:val="Hyperlink"/>
+                <w:noProof/>
+                <w:lang w:val="fi-FI"/>
+              </w:rPr>
+              <w:t>2.2.1</w:t>
+            </w:r>
+            <w:r>
+              <w:rPr>
+                <w:rFonts w:eastAsiaTheme="minorEastAsia"/>
+                <w:noProof/>
+                <w:lang w:val="fi-FI" w:eastAsia="fi-FI"/>
+              </w:rPr>
+              <w:tab/>
+            </w:r>
+            <w:r>
+              <w:rPr>
+                <w:rStyle w:val="Hyperlink"/>
+                <w:noProof/>
+                <w:lang w:val="fi-FI"/>
+              </w:rPr>
+              <w:t>Ilmoittautuminen</w:t>
+            </w:r>
+            <w:r>
+              <w:rPr>
+                <w:noProof/>
+                <w:webHidden/>
+              </w:rPr>
+              <w:tab/>
+            </w:r>
+            <w:r>
+              <w:rPr>
+                <w:noProof/>
+                <w:webHidden/>
+              </w:rPr>
+              <w:fldChar w:fldCharType="begin"/>
+            </w:r>
+            <w:r>
+              <w:rPr>
+                <w:noProof/>
+                <w:webHidden/>
+              </w:rPr>
+              <w:instrText xml:space="preserve"> PAGEREF _Toc957725 \h </w:instrText>
+            </w:r>
+            <w:r>
+              <w:rPr>
+                <w:noProof/>
+                <w:webHidden/>
+              </w:rPr>
+            </w:r>
+            <w:r>
+              <w:rPr>
+                <w:noProof/>
+                <w:webHidden/>
+              </w:rPr>
+              <w:fldChar w:fldCharType="separate"/>
+            </w:r>
+            <w:r>
+              <w:rPr>
+                <w:noProof/>
+                <w:webHidden/>
+              </w:rPr>
+              <w:t>3</w:t>
+            </w:r>
+            <w:r>
+              <w:rPr>
+                <w:noProof/>
+                <w:webHidden/>
+              </w:rPr>
+              <w:fldChar w:fldCharType="end"/>
+            </w:r>
+          </w:hyperlink>
+        </w:p>
+        <w:p>
+          <w:pPr>
+            <w:pStyle w:val="TOC1"/>
+            <w:tabs>
+              <w:tab w:val="left" w:pos="440"/>
+              <w:tab w:val="right" w:leader="dot" w:pos="9350"/>
+            </w:tabs>
+            <w:rPr>
+              <w:rFonts w:eastAsiaTheme="minorEastAsia"/>
+              <w:noProof/>
+              <w:lang w:val="fi-FI" w:eastAsia="fi-FI"/>
+            </w:rPr>
+          </w:pPr>
+          <w:hyperlink w:anchor="_Toc957726" w:history="1">
+            <w:r>
+              <w:rPr>
+                <w:rStyle w:val="Hyperlink"/>
+                <w:noProof/>
+                <w:lang w:val="fi-FI"/>
+              </w:rPr>
+              <w:t>3.</w:t>
+            </w:r>
+            <w:r>
+              <w:rPr>
+                <w:rFonts w:eastAsiaTheme="minorEastAsia"/>
+                <w:noProof/>
+                <w:lang w:val="fi-FI" w:eastAsia="fi-FI"/>
+              </w:rPr>
+              <w:tab/>
+            </w:r>
+            <w:r>
+              <w:rPr>
+                <w:rStyle w:val="Hyperlink"/>
+                <w:noProof/>
+                <w:lang w:val="fi-FI"/>
+              </w:rPr>
+              <w:t>Tiedot ja tietokannat</w:t>
+            </w:r>
+            <w:r>
+              <w:rPr>
+                <w:noProof/>
+                <w:webHidden/>
+              </w:rPr>
+              <w:tab/>
+            </w:r>
+            <w:r>
+              <w:rPr>
+                <w:noProof/>
+                <w:webHidden/>
+              </w:rPr>
+              <w:fldChar w:fldCharType="begin"/>
+            </w:r>
+            <w:r>
+              <w:rPr>
+                <w:noProof/>
+                <w:webHidden/>
+              </w:rPr>
+              <w:instrText xml:space="preserve"> PAGEREF _Toc957726 \h </w:instrText>
+            </w:r>
+            <w:r>
+              <w:rPr>
+                <w:noProof/>
+                <w:webHidden/>
+              </w:rPr>
+            </w:r>
+            <w:r>
+              <w:rPr>
+                <w:noProof/>
+                <w:webHidden/>
+              </w:rPr>
+              <w:fldChar w:fldCharType="separate"/>
+            </w:r>
+            <w:r>
+              <w:rPr>
+                <w:noProof/>
+                <w:webHidden/>
+              </w:rPr>
+              <w:t>3</w:t>
             </w:r>
             <w:r>
               <w:rPr>
@@ -1565,14 +1780,14 @@
               <w:lang w:val="fi-FI" w:eastAsia="fi-FI"/>
             </w:rPr>
           </w:pPr>
-          <w:hyperlink w:anchor="_Toc350331" w:history="1">
+          <w:hyperlink w:anchor="_Toc957727" w:history="1">
             <w:r>
               <w:rPr>
                 <w:rStyle w:val="Hyperlink"/>
                 <w:noProof/>
                 <w:lang w:val="fi-FI"/>
               </w:rPr>
-              <w:t>2.3</w:t>
+              <w:t>3.1</w:t>
             </w:r>
             <w:r>
               <w:rPr>
@@ -1588,7 +1803,7 @@
                 <w:noProof/>
                 <w:lang w:val="fi-FI"/>
               </w:rPr>
-              <w:t>Ilmoittautuminen</w:t>
+              <w:t>ER-kaavio</w:t>
             </w:r>
             <w:r>
               <w:rPr>
@@ -1609,7 +1824,7 @@
                 <w:noProof/>
                 <w:webHidden/>
               </w:rPr>
-              <w:instrText xml:space="preserve"> PAGEREF _Toc350331 \h </w:instrText>
+              <w:instrText xml:space="preserve"> PAGEREF _Toc957727 \h </w:instrText>
             </w:r>
             <w:r>
               <w:rPr>
@@ -1629,7 +1844,95 @@
                 <w:noProof/>
                 <w:webHidden/>
               </w:rPr>
-              <w:t>2</w:t>
+              <w:t>3</w:t>
+            </w:r>
+            <w:r>
+              <w:rPr>
+                <w:noProof/>
+                <w:webHidden/>
+              </w:rPr>
+              <w:fldChar w:fldCharType="end"/>
+            </w:r>
+          </w:hyperlink>
+        </w:p>
+        <w:p>
+          <w:pPr>
+            <w:pStyle w:val="TOC2"/>
+            <w:tabs>
+              <w:tab w:val="left" w:pos="880"/>
+              <w:tab w:val="right" w:leader="dot" w:pos="9350"/>
+            </w:tabs>
+            <w:rPr>
+              <w:rFonts w:eastAsiaTheme="minorEastAsia"/>
+              <w:noProof/>
+              <w:lang w:val="fi-FI" w:eastAsia="fi-FI"/>
+            </w:rPr>
+          </w:pPr>
+          <w:hyperlink w:anchor="_Toc957728" w:history="1">
+            <w:r>
+              <w:rPr>
+                <w:rStyle w:val="Hyperlink"/>
+                <w:noProof/>
+                <w:lang w:val="fi-FI"/>
+              </w:rPr>
+              <w:t>3.2</w:t>
+            </w:r>
+            <w:r>
+              <w:rPr>
+                <w:rFonts w:eastAsiaTheme="minorEastAsia"/>
+                <w:noProof/>
+                <w:lang w:val="fi-FI" w:eastAsia="fi-FI"/>
+              </w:rPr>
+              <w:tab/>
+            </w:r>
+            <w:r>
+              <w:rPr>
+                <w:rStyle w:val="Hyperlink"/>
+                <w:noProof/>
+                <w:lang w:val="fi-FI"/>
+              </w:rPr>
+              <w:t>Tietokantakaavio</w:t>
+            </w:r>
+            <w:r>
+              <w:rPr>
+                <w:noProof/>
+                <w:webHidden/>
+              </w:rPr>
+              <w:tab/>
+            </w:r>
+            <w:r>
+              <w:rPr>
+                <w:noProof/>
+                <w:webHidden/>
+              </w:rPr>
+              <w:fldChar w:fldCharType="begin"/>
+            </w:r>
+            <w:r>
+              <w:rPr>
+                <w:noProof/>
+                <w:webHidden/>
+              </w:rPr>
+              <w:instrText xml:space="preserve"> PAGEREF _Toc957728 \h </w:instrText>
+            </w:r>
+            <w:r>
+              <w:rPr>
+                <w:noProof/>
+                <w:webHidden/>
+              </w:rPr>
+            </w:r>
+            <w:r>
+              <w:rPr>
+                <w:noProof/>
+                <w:webHidden/>
+              </w:rPr>
+              <w:fldChar w:fldCharType="separate"/>
+            </w:r>
+            <w:r>
+              <w:rPr>
+                <w:noProof/>
+                <w:webHidden/>
+              </w:rPr>
+              <w:t>4</w:t>
             </w:r>
             <w:r>
               <w:rPr>
@@ -1653,14 +1956,14 @@
               <w:lang w:val="fi-FI" w:eastAsia="fi-FI"/>
             </w:rPr>
           </w:pPr>
-          <w:hyperlink w:anchor="_Toc350332" w:history="1">
+          <w:hyperlink w:anchor="_Toc957729" w:history="1">
             <w:r>
               <w:rPr>
                 <w:rStyle w:val="Hyperlink"/>
                 <w:noProof/>
                 <w:lang w:val="fi-FI"/>
               </w:rPr>
-              <w:t>3.</w:t>
+              <w:t>4.</w:t>
             </w:r>
             <w:r>
               <w:rPr>
@@ -1676,7 +1979,7 @@
                 <w:noProof/>
                 <w:lang w:val="fi-FI"/>
               </w:rPr>
-              <w:t>Tiedot ja tietokannat</w:t>
+              <w:t>Näyttökartat</w:t>
             </w:r>
             <w:r>
               <w:rPr>
@@ -1697,7 +2000,7 @@
                 <w:noProof/>
                 <w:webHidden/>
               </w:rPr>
-              <w:instrText xml:space="preserve"> PAGEREF _Toc350332 \h </w:instrText>
+              <w:instrText xml:space="preserve"> PAGEREF _Toc957729 \h </w:instrText>
             </w:r>
             <w:r>
               <w:rPr>
@@ -1717,7 +2020,7 @@
                 <w:noProof/>
                 <w:webHidden/>
               </w:rPr>
-              <w:t>2</w:t>
+              <w:t>4</w:t>
             </w:r>
             <w:r>
               <w:rPr>
@@ -1741,14 +2044,14 @@
               <w:lang w:val="fi-FI" w:eastAsia="fi-FI"/>
             </w:rPr>
           </w:pPr>
-          <w:hyperlink w:anchor="_Toc350333" w:history="1">
+          <w:hyperlink w:anchor="_Toc957730" w:history="1">
             <w:r>
               <w:rPr>
                 <w:rStyle w:val="Hyperlink"/>
                 <w:noProof/>
                 <w:lang w:val="fi-FI"/>
               </w:rPr>
-              <w:t>3.1</w:t>
+              <w:t>4.1</w:t>
             </w:r>
             <w:r>
               <w:rPr>
@@ -1764,7 +2067,7 @@
                 <w:noProof/>
                 <w:lang w:val="fi-FI"/>
               </w:rPr>
-              <w:t>ER-kaavio</w:t>
+              <w:t>Yhdyshenkilö</w:t>
             </w:r>
             <w:r>
               <w:rPr>
@@ -1785,7 +2088,7 @@
                 <w:noProof/>
                 <w:webHidden/>
               </w:rPr>
-              <w:instrText xml:space="preserve"> PAGEREF _Toc350333 \h </w:instrText>
+              <w:instrText xml:space="preserve"> PAGEREF _Toc957730 \h </w:instrText>
             </w:r>
             <w:r>
               <w:rPr>
@@ -1805,7 +2108,7 @@
                 <w:noProof/>
                 <w:webHidden/>
               </w:rPr>
-              <w:t>2</w:t>
+              <w:t>4</w:t>
             </w:r>
             <w:r>
               <w:rPr>
@@ -1829,14 +2132,14 @@
               <w:lang w:val="fi-FI" w:eastAsia="fi-FI"/>
             </w:rPr>
           </w:pPr>
-          <w:hyperlink w:anchor="_Toc350334" w:history="1">
+          <w:hyperlink w:anchor="_Toc957731" w:history="1">
             <w:r>
               <w:rPr>
                 <w:rStyle w:val="Hyperlink"/>
                 <w:noProof/>
                 <w:lang w:val="fi-FI"/>
               </w:rPr>
-              <w:t>3.2</w:t>
+              <w:t>4.2</w:t>
             </w:r>
             <w:r>
               <w:rPr>
@@ -1852,7 +2155,7 @@
                 <w:noProof/>
                 <w:lang w:val="fi-FI"/>
               </w:rPr>
-              <w:t>Tietokantakaavio</w:t>
+              <w:t>Turnausjärjestäjä</w:t>
             </w:r>
             <w:r>
               <w:rPr>
@@ -1873,7 +2176,7 @@
                 <w:noProof/>
                 <w:webHidden/>
               </w:rPr>
-              <w:instrText xml:space="preserve"> PAGEREF _Toc350334 \h </w:instrText>
+              <w:instrText xml:space="preserve"> PAGEREF _Toc957731 \h </w:instrText>
             </w:r>
             <w:r>
               <w:rPr>
@@ -1893,7 +2196,95 @@
                 <w:noProof/>
                 <w:webHidden/>
               </w:rPr>
-              <w:t>2</w:t>
+              <w:t>4</w:t>
+            </w:r>
+            <w:r>
+              <w:rPr>
+                <w:noProof/>
+                <w:webHidden/>
+              </w:rPr>
+              <w:fldChar w:fldCharType="end"/>
+            </w:r>
+          </w:hyperlink>
+        </w:p>
+        <w:p>
+          <w:pPr>
+            <w:pStyle w:val="TOC2"/>
+            <w:tabs>
+              <w:tab w:val="left" w:pos="880"/>
+              <w:tab w:val="right" w:leader="dot" w:pos="9350"/>
+            </w:tabs>
+            <w:rPr>
+              <w:rFonts w:eastAsiaTheme="minorEastAsia"/>
+              <w:noProof/>
+              <w:lang w:val="fi-FI" w:eastAsia="fi-FI"/>
+            </w:rPr>
+          </w:pPr>
+          <w:hyperlink w:anchor="_Toc957732" w:history="1">
+            <w:r>
+              <w:rPr>
+                <w:rStyle w:val="Hyperlink"/>
+                <w:noProof/>
+                <w:lang w:val="fi-FI"/>
+              </w:rPr>
+              <w:t>4.3</w:t>
+            </w:r>
+            <w:r>
+              <w:rPr>
+                <w:rFonts w:eastAsiaTheme="minorEastAsia"/>
+                <w:noProof/>
+                <w:lang w:val="fi-FI" w:eastAsia="fi-FI"/>
+              </w:rPr>
+              <w:tab/>
+            </w:r>
+            <w:r>
+              <w:rPr>
+                <w:rStyle w:val="Hyperlink"/>
+                <w:noProof/>
+                <w:lang w:val="fi-FI"/>
+              </w:rPr>
+              <w:t>Pääkäyttäjä</w:t>
+            </w:r>
+            <w:r>
+              <w:rPr>
+                <w:noProof/>
+                <w:webHidden/>
+              </w:rPr>
+              <w:tab/>
+            </w:r>
+            <w:r>
+              <w:rPr>
+                <w:noProof/>
+                <w:webHidden/>
+              </w:rPr>
+              <w:fldChar w:fldCharType="begin"/>
+            </w:r>
+            <w:r>
+              <w:rPr>
+                <w:noProof/>
+                <w:webHidden/>
+              </w:rPr>
+              <w:instrText xml:space="preserve"> PAGEREF _Toc957732 \h </w:instrText>
+            </w:r>
+            <w:r>
+              <w:rPr>
+                <w:noProof/>
+                <w:webHidden/>
+              </w:rPr>
+            </w:r>
+            <w:r>
+              <w:rPr>
+                <w:noProof/>
+                <w:webHidden/>
+              </w:rPr>
+              <w:fldChar w:fldCharType="separate"/>
+            </w:r>
+            <w:r>
+              <w:rPr>
+                <w:noProof/>
+                <w:webHidden/>
+              </w:rPr>
+              <w:t>4</w:t>
             </w:r>
             <w:r>
               <w:rPr>
@@ -1917,14 +2308,14 @@
               <w:lang w:val="fi-FI" w:eastAsia="fi-FI"/>
             </w:rPr>
           </w:pPr>
-          <w:hyperlink w:anchor="_Toc350335" w:history="1">
+          <w:hyperlink w:anchor="_Toc957733" w:history="1">
             <w:r>
               <w:rPr>
                 <w:rStyle w:val="Hyperlink"/>
                 <w:noProof/>
                 <w:lang w:val="fi-FI"/>
               </w:rPr>
-              <w:t>4.</w:t>
+              <w:t>5.</w:t>
             </w:r>
             <w:r>
               <w:rPr>
@@ -1940,7 +2331,7 @@
                 <w:noProof/>
                 <w:lang w:val="fi-FI"/>
               </w:rPr>
-              <w:t>Näyttökartat</w:t>
+              <w:t>Toiminnot ja käyttötapaukset</w:t>
             </w:r>
             <w:r>
               <w:rPr>
@@ -1961,7 +2352,7 @@
                 <w:noProof/>
                 <w:webHidden/>
               </w:rPr>
-              <w:instrText xml:space="preserve"> PAGEREF _Toc350335 \h </w:instrText>
+              <w:instrText xml:space="preserve"> PAGEREF _Toc957733 \h </w:instrText>
             </w:r>
             <w:r>
               <w:rPr>
@@ -1981,7 +2372,7 @@
                 <w:noProof/>
                 <w:webHidden/>
               </w:rPr>
-              <w:t>2</w:t>
+              <w:t>5</w:t>
             </w:r>
             <w:r>
               <w:rPr>
@@ -1996,7 +2387,6 @@
           <w:pPr>
             <w:pStyle w:val="TOC2"/>
             <w:tabs>
-              <w:tab w:val="left" w:pos="880"/>
               <w:tab w:val="right" w:leader="dot" w:pos="9350"/>
             </w:tabs>
             <w:rPr>
@@ -2005,40 +2395,24 @@
               <w:lang w:val="fi-FI" w:eastAsia="fi-FI"/>
             </w:rPr>
           </w:pPr>
-          <w:hyperlink w:anchor="_Toc350336" w:history="1">
+          <w:hyperlink w:anchor="_Toc957734" w:history="1">
             <w:r>
               <w:rPr>
                 <w:rStyle w:val="Hyperlink"/>
                 <w:noProof/>
                 <w:lang w:val="fi-FI"/>
               </w:rPr>
-              <w:t>4.1</w:t>
-            </w:r>
-            <w:r>
-              <w:rPr>
-                <w:rFonts w:eastAsiaTheme="minorEastAsia"/>
-                <w:noProof/>
-                <w:lang w:val="fi-FI" w:eastAsia="fi-FI"/>
+              <w:t>5.1 Lisää ilmoittautuminen</w:t>
+            </w:r>
+            <w:r>
+              <w:rPr>
+                <w:noProof/>
+                <w:webHidden/>
               </w:rPr>
               <w:tab/>
             </w:r>
             <w:r>
               <w:rPr>
-                <w:rStyle w:val="Hyperlink"/>
-                <w:noProof/>
-                <w:lang w:val="fi-FI"/>
-              </w:rPr>
-              <w:t>Yhdyshenkilö</w:t>
-            </w:r>
-            <w:r>
-              <w:rPr>
-                <w:noProof/>
-                <w:webHidden/>
-              </w:rPr>
-              <w:tab/>
-            </w:r>
-            <w:r>
-              <w:rPr>
                 <w:noProof/>
                 <w:webHidden/>
               </w:rPr>
@@ -2049,7 +2423,7 @@
                 <w:noProof/>
                 <w:webHidden/>
               </w:rPr>
-              <w:instrText xml:space="preserve"> PAGEREF _Toc350336 \h </w:instrText>
+              <w:instrText xml:space="preserve"> PAGEREF _Toc957734 \h </w:instrText>
             </w:r>
             <w:r>
               <w:rPr>
@@ -2069,7 +2443,7 @@
                 <w:noProof/>
                 <w:webHidden/>
               </w:rPr>
-              <w:t>2</w:t>
+              <w:t>5</w:t>
             </w:r>
             <w:r>
               <w:rPr>
@@ -2084,7 +2458,6 @@
           <w:pPr>
             <w:pStyle w:val="TOC2"/>
             <w:tabs>
-              <w:tab w:val="left" w:pos="880"/>
               <w:tab w:val="right" w:leader="dot" w:pos="9350"/>
             </w:tabs>
             <w:rPr>
@@ -2093,40 +2466,24 @@
               <w:lang w:val="fi-FI" w:eastAsia="fi-FI"/>
             </w:rPr>
           </w:pPr>
-          <w:hyperlink w:anchor="_Toc350337" w:history="1">
+          <w:hyperlink w:anchor="_Toc957735" w:history="1">
             <w:r>
               <w:rPr>
                 <w:rStyle w:val="Hyperlink"/>
                 <w:noProof/>
                 <w:lang w:val="fi-FI"/>
               </w:rPr>
-              <w:t>4.2</w:t>
-            </w:r>
-            <w:r>
-              <w:rPr>
-                <w:rFonts w:eastAsiaTheme="minorEastAsia"/>
-                <w:noProof/>
-                <w:lang w:val="fi-FI" w:eastAsia="fi-FI"/>
+              <w:t>5.2 Lukee ilmoittautumisia</w:t>
+            </w:r>
+            <w:r>
+              <w:rPr>
+                <w:noProof/>
+                <w:webHidden/>
               </w:rPr>
               <w:tab/>
             </w:r>
             <w:r>
               <w:rPr>
-                <w:rStyle w:val="Hyperlink"/>
-                <w:noProof/>
-                <w:lang w:val="fi-FI"/>
-              </w:rPr>
-              <w:t>Turnausjärjestäjä</w:t>
-            </w:r>
-            <w:r>
-              <w:rPr>
-                <w:noProof/>
-                <w:webHidden/>
-              </w:rPr>
-              <w:tab/>
-            </w:r>
-            <w:r>
-              <w:rPr>
                 <w:noProof/>
                 <w:webHidden/>
               </w:rPr>
@@ -2137,7 +2494,7 @@
                 <w:noProof/>
                 <w:webHidden/>
               </w:rPr>
-              <w:instrText xml:space="preserve"> PAGEREF _Toc350337 \h </w:instrText>
+              <w:instrText xml:space="preserve"> PAGEREF _Toc957735 \h </w:instrText>
             </w:r>
             <w:r>
               <w:rPr>
@@ -2157,7 +2514,7 @@
                 <w:noProof/>
                 <w:webHidden/>
               </w:rPr>
-              <w:t>2</w:t>
+              <w:t>5</w:t>
             </w:r>
             <w:r>
               <w:rPr>
@@ -2172,7 +2529,6 @@
           <w:pPr>
             <w:pStyle w:val="TOC2"/>
             <w:tabs>
-              <w:tab w:val="left" w:pos="880"/>
               <w:tab w:val="right" w:leader="dot" w:pos="9350"/>
             </w:tabs>
             <w:rPr>
@@ -2181,30 +2537,85 @@
               <w:lang w:val="fi-FI" w:eastAsia="fi-FI"/>
             </w:rPr>
           </w:pPr>
-          <w:hyperlink w:anchor="_Toc350338" w:history="1">
+          <w:hyperlink w:anchor="_Toc957736" w:history="1">
             <w:r>
               <w:rPr>
                 <w:rStyle w:val="Hyperlink"/>
                 <w:noProof/>
                 <w:lang w:val="fi-FI"/>
               </w:rPr>
-              <w:t>4.3</w:t>
-            </w:r>
-            <w:r>
-              <w:rPr>
-                <w:rFonts w:eastAsiaTheme="minorEastAsia"/>
-                <w:noProof/>
-                <w:lang w:val="fi-FI" w:eastAsia="fi-FI"/>
+              <w:t>5.3 Kirjautuu</w:t>
+            </w:r>
+            <w:r>
+              <w:rPr>
+                <w:noProof/>
+                <w:webHidden/>
               </w:rPr>
               <w:tab/>
             </w:r>
             <w:r>
               <w:rPr>
+                <w:noProof/>
+                <w:webHidden/>
+              </w:rPr>
+              <w:fldChar w:fldCharType="begin"/>
+            </w:r>
+            <w:r>
+              <w:rPr>
+                <w:noProof/>
+                <w:webHidden/>
+              </w:rPr>
+              <w:instrText xml:space="preserve"> PAGEREF _Toc957736 \h </w:instrText>
+            </w:r>
+            <w:r>
+              <w:rPr>
+                <w:noProof/>
+                <w:webHidden/>
+              </w:rPr>
+            </w:r>
+            <w:r>
+              <w:rPr>
+                <w:noProof/>
+                <w:webHidden/>
+              </w:rPr>
+              <w:fldChar w:fldCharType="separate"/>
+            </w:r>
+            <w:r>
+              <w:rPr>
+                <w:noProof/>
+                <w:webHidden/>
+              </w:rPr>
+              <w:t>5</w:t>
+            </w:r>
+            <w:r>
+              <w:rPr>
+                <w:noProof/>
+                <w:webHidden/>
+              </w:rPr>
+              <w:fldChar w:fldCharType="end"/>
+            </w:r>
+          </w:hyperlink>
+        </w:p>
+        <w:p>
+          <w:pPr>
+            <w:pStyle w:val="TOC2"/>
+            <w:tabs>
+              <w:tab w:val="right" w:leader="dot" w:pos="9350"/>
+            </w:tabs>
+            <w:rPr>
+              <w:rFonts w:eastAsiaTheme="minorEastAsia"/>
+              <w:noProof/>
+              <w:lang w:val="fi-FI" w:eastAsia="fi-FI"/>
+            </w:rPr>
+          </w:pPr>
+          <w:hyperlink w:anchor="_Toc957737" w:history="1">
+            <w:r>
+              <w:rPr>
                 <w:rStyle w:val="Hyperlink"/>
                 <w:noProof/>
                 <w:lang w:val="fi-FI"/>
               </w:rPr>
-              <w:t>Pääkäyttäjä</w:t>
+              <w:t>5.4 Hyväksyy ilmoittautumisia</w:t>
             </w:r>
             <w:r>
               <w:rPr>
@@ -2225,7 +2636,7 @@
                 <w:noProof/>
                 <w:webHidden/>
               </w:rPr>
-              <w:instrText xml:space="preserve"> PAGEREF _Toc350338 \h </w:instrText>
+              <w:instrText xml:space="preserve"> PAGEREF _Toc957737 \h </w:instrText>
             </w:r>
             <w:r>
               <w:rPr>
@@ -2245,7 +2656,504 @@
                 <w:noProof/>
                 <w:webHidden/>
               </w:rPr>
-              <w:t>2</w:t>
+              <w:t>6</w:t>
+            </w:r>
+            <w:r>
+              <w:rPr>
+                <w:noProof/>
+                <w:webHidden/>
+              </w:rPr>
+              <w:fldChar w:fldCharType="end"/>
+            </w:r>
+          </w:hyperlink>
+        </w:p>
+        <w:p>
+          <w:pPr>
+            <w:pStyle w:val="TOC2"/>
+            <w:tabs>
+              <w:tab w:val="right" w:leader="dot" w:pos="9350"/>
+            </w:tabs>
+            <w:rPr>
+              <w:rFonts w:eastAsiaTheme="minorEastAsia"/>
+              <w:noProof/>
+              <w:lang w:val="fi-FI" w:eastAsia="fi-FI"/>
+            </w:rPr>
+          </w:pPr>
+          <w:hyperlink w:anchor="_Toc957738" w:history="1">
+            <w:r>
+              <w:rPr>
+                <w:rStyle w:val="Hyperlink"/>
+                <w:noProof/>
+                <w:lang w:val="fi-FI"/>
+              </w:rPr>
+              <w:t>5.5 Lisää turnauksen</w:t>
+            </w:r>
+            <w:r>
+              <w:rPr>
+                <w:noProof/>
+                <w:webHidden/>
+              </w:rPr>
+              <w:tab/>
+            </w:r>
+            <w:r>
+              <w:rPr>
+                <w:noProof/>
+                <w:webHidden/>
+              </w:rPr>
+              <w:fldChar w:fldCharType="begin"/>
+            </w:r>
+            <w:r>
+              <w:rPr>
+                <w:noProof/>
+                <w:webHidden/>
+              </w:rPr>
+              <w:instrText xml:space="preserve"> PAGEREF _Toc957738 \h </w:instrText>
+            </w:r>
+            <w:r>
+              <w:rPr>
+                <w:noProof/>
+                <w:webHidden/>
+              </w:rPr>
+            </w:r>
+            <w:r>
+              <w:rPr>
+                <w:noProof/>
+                <w:webHidden/>
+              </w:rPr>
+              <w:fldChar w:fldCharType="separate"/>
+            </w:r>
+            <w:r>
+              <w:rPr>
+                <w:noProof/>
+                <w:webHidden/>
+              </w:rPr>
+              <w:t>6</w:t>
+            </w:r>
+            <w:r>
+              <w:rPr>
+                <w:noProof/>
+                <w:webHidden/>
+              </w:rPr>
+              <w:fldChar w:fldCharType="end"/>
+            </w:r>
+          </w:hyperlink>
+        </w:p>
+        <w:p>
+          <w:pPr>
+            <w:pStyle w:val="TOC2"/>
+            <w:tabs>
+              <w:tab w:val="right" w:leader="dot" w:pos="9350"/>
+            </w:tabs>
+            <w:rPr>
+              <w:rFonts w:eastAsiaTheme="minorEastAsia"/>
+              <w:noProof/>
+              <w:lang w:val="fi-FI" w:eastAsia="fi-FI"/>
+            </w:rPr>
+          </w:pPr>
+          <w:hyperlink w:anchor="_Toc957739" w:history="1">
+            <w:r>
+              <w:rPr>
+                <w:rStyle w:val="Hyperlink"/>
+                <w:noProof/>
+                <w:lang w:val="fi-FI"/>
+              </w:rPr>
+              <w:t>5.6 Muokkaa turnausta</w:t>
+            </w:r>
+            <w:r>
+              <w:rPr>
+                <w:noProof/>
+                <w:webHidden/>
+              </w:rPr>
+              <w:tab/>
+            </w:r>
+            <w:r>
+              <w:rPr>
+                <w:noProof/>
+                <w:webHidden/>
+              </w:rPr>
+              <w:fldChar w:fldCharType="begin"/>
+            </w:r>
+            <w:r>
+              <w:rPr>
+                <w:noProof/>
+                <w:webHidden/>
+              </w:rPr>
+              <w:instrText xml:space="preserve"> PAGEREF _Toc957739 \h </w:instrText>
+            </w:r>
+            <w:r>
+              <w:rPr>
+                <w:noProof/>
+                <w:webHidden/>
+              </w:rPr>
+            </w:r>
+            <w:r>
+              <w:rPr>
+                <w:noProof/>
+                <w:webHidden/>
+              </w:rPr>
+              <w:fldChar w:fldCharType="separate"/>
+            </w:r>
+            <w:r>
+              <w:rPr>
+                <w:noProof/>
+                <w:webHidden/>
+              </w:rPr>
+              <w:t>6</w:t>
+            </w:r>
+            <w:r>
+              <w:rPr>
+                <w:noProof/>
+                <w:webHidden/>
+              </w:rPr>
+              <w:fldChar w:fldCharType="end"/>
+            </w:r>
+          </w:hyperlink>
+        </w:p>
+        <w:p>
+          <w:pPr>
+            <w:pStyle w:val="TOC2"/>
+            <w:tabs>
+              <w:tab w:val="right" w:leader="dot" w:pos="9350"/>
+            </w:tabs>
+            <w:rPr>
+              <w:rFonts w:eastAsiaTheme="minorEastAsia"/>
+              <w:noProof/>
+              <w:lang w:val="fi-FI" w:eastAsia="fi-FI"/>
+            </w:rPr>
+          </w:pPr>
+          <w:hyperlink w:anchor="_Toc957740" w:history="1">
+            <w:r>
+              <w:rPr>
+                <w:rStyle w:val="Hyperlink"/>
+                <w:noProof/>
+                <w:lang w:val="fi-FI"/>
+              </w:rPr>
+              <w:t>5.7 Lisää opettajan</w:t>
+            </w:r>
+            <w:r>
+              <w:rPr>
+                <w:noProof/>
+                <w:webHidden/>
+              </w:rPr>
+              <w:tab/>
+            </w:r>
+            <w:r>
+              <w:rPr>
+                <w:noProof/>
+                <w:webHidden/>
+              </w:rPr>
+              <w:fldChar w:fldCharType="begin"/>
+            </w:r>
+            <w:r>
+              <w:rPr>
+                <w:noProof/>
+                <w:webHidden/>
+              </w:rPr>
+              <w:instrText xml:space="preserve"> PAGEREF _Toc957740 \h </w:instrText>
+            </w:r>
+            <w:r>
+              <w:rPr>
+                <w:noProof/>
+                <w:webHidden/>
+              </w:rPr>
+            </w:r>
+            <w:r>
+              <w:rPr>
+                <w:noProof/>
+                <w:webHidden/>
+              </w:rPr>
+              <w:fldChar w:fldCharType="separate"/>
+            </w:r>
+            <w:r>
+              <w:rPr>
+                <w:noProof/>
+                <w:webHidden/>
+              </w:rPr>
+              <w:t>7</w:t>
+            </w:r>
+            <w:r>
+              <w:rPr>
+                <w:noProof/>
+                <w:webHidden/>
+              </w:rPr>
+              <w:fldChar w:fldCharType="end"/>
+            </w:r>
+          </w:hyperlink>
+        </w:p>
+        <w:p>
+          <w:pPr>
+            <w:pStyle w:val="TOC2"/>
+            <w:tabs>
+              <w:tab w:val="right" w:leader="dot" w:pos="9350"/>
+            </w:tabs>
+            <w:rPr>
+              <w:rFonts w:eastAsiaTheme="minorEastAsia"/>
+              <w:noProof/>
+              <w:lang w:val="fi-FI" w:eastAsia="fi-FI"/>
+            </w:rPr>
+          </w:pPr>
+          <w:hyperlink w:anchor="_Toc957741" w:history="1">
+            <w:r>
+              <w:rPr>
+                <w:rStyle w:val="Hyperlink"/>
+                <w:noProof/>
+                <w:lang w:val="fi-FI"/>
+              </w:rPr>
+              <w:t>5.8 Poistaa opettajan</w:t>
+            </w:r>
+            <w:r>
+              <w:rPr>
+                <w:noProof/>
+                <w:webHidden/>
+              </w:rPr>
+              <w:tab/>
+            </w:r>
+            <w:r>
+              <w:rPr>
+                <w:noProof/>
+                <w:webHidden/>
+              </w:rPr>
+              <w:fldChar w:fldCharType="begin"/>
+            </w:r>
+            <w:r>
+              <w:rPr>
+                <w:noProof/>
+                <w:webHidden/>
+              </w:rPr>
+              <w:instrText xml:space="preserve"> PAGEREF _Toc957741 \h </w:instrText>
+            </w:r>
+            <w:r>
+              <w:rPr>
+                <w:noProof/>
+                <w:webHidden/>
+              </w:rPr>
+            </w:r>
+            <w:r>
+              <w:rPr>
+                <w:noProof/>
+                <w:webHidden/>
+              </w:rPr>
+              <w:fldChar w:fldCharType="separate"/>
+            </w:r>
+            <w:r>
+              <w:rPr>
+                <w:noProof/>
+                <w:webHidden/>
+              </w:rPr>
+              <w:t>7</w:t>
+            </w:r>
+            <w:r>
+              <w:rPr>
+                <w:noProof/>
+                <w:webHidden/>
+              </w:rPr>
+              <w:fldChar w:fldCharType="end"/>
+            </w:r>
+          </w:hyperlink>
+        </w:p>
+        <w:p>
+          <w:pPr>
+            <w:pStyle w:val="TOC2"/>
+            <w:tabs>
+              <w:tab w:val="right" w:leader="dot" w:pos="9350"/>
+            </w:tabs>
+            <w:rPr>
+              <w:rFonts w:eastAsiaTheme="minorEastAsia"/>
+              <w:noProof/>
+              <w:lang w:val="fi-FI" w:eastAsia="fi-FI"/>
+            </w:rPr>
+          </w:pPr>
+          <w:hyperlink w:anchor="_Toc957742" w:history="1">
+            <w:r>
+              <w:rPr>
+                <w:rStyle w:val="Hyperlink"/>
+                <w:noProof/>
+                <w:lang w:val="fi-FI"/>
+              </w:rPr>
+              <w:t>5.9 Lisää päiväkirjamerkinnän</w:t>
+            </w:r>
+            <w:r>
+              <w:rPr>
+                <w:noProof/>
+                <w:webHidden/>
+              </w:rPr>
+              <w:tab/>
+            </w:r>
+            <w:r>
+              <w:rPr>
+                <w:noProof/>
+                <w:webHidden/>
+              </w:rPr>
+              <w:fldChar w:fldCharType="begin"/>
+            </w:r>
+            <w:r>
+              <w:rPr>
+                <w:noProof/>
+                <w:webHidden/>
+              </w:rPr>
+              <w:instrText xml:space="preserve"> PAGEREF _Toc957742 \h </w:instrText>
+            </w:r>
+            <w:r>
+              <w:rPr>
+                <w:noProof/>
+                <w:webHidden/>
+              </w:rPr>
+            </w:r>
+            <w:r>
+              <w:rPr>
+                <w:noProof/>
+                <w:webHidden/>
+              </w:rPr>
+              <w:fldChar w:fldCharType="separate"/>
+            </w:r>
+            <w:r>
+              <w:rPr>
+                <w:noProof/>
+                <w:webHidden/>
+              </w:rPr>
+              <w:t>7</w:t>
+            </w:r>
+            <w:r>
+              <w:rPr>
+                <w:noProof/>
+                <w:webHidden/>
+              </w:rPr>
+              <w:fldChar w:fldCharType="end"/>
+            </w:r>
+          </w:hyperlink>
+        </w:p>
+        <w:p>
+          <w:pPr>
+            <w:pStyle w:val="TOC2"/>
+            <w:tabs>
+              <w:tab w:val="right" w:leader="dot" w:pos="9350"/>
+            </w:tabs>
+            <w:rPr>
+              <w:rFonts w:eastAsiaTheme="minorEastAsia"/>
+              <w:noProof/>
+              <w:lang w:val="fi-FI" w:eastAsia="fi-FI"/>
+            </w:rPr>
+          </w:pPr>
+          <w:hyperlink w:anchor="_Toc957743" w:history="1">
+            <w:r>
+              <w:rPr>
+                <w:rStyle w:val="Hyperlink"/>
+                <w:noProof/>
+                <w:lang w:val="fi-FI"/>
+              </w:rPr>
+              <w:t>5.10 Hyväksyy päiväkirjamerkinnän</w:t>
+            </w:r>
+            <w:r>
+              <w:rPr>
+                <w:noProof/>
+                <w:webHidden/>
+              </w:rPr>
+              <w:tab/>
+            </w:r>
+            <w:r>
+              <w:rPr>
+                <w:noProof/>
+                <w:webHidden/>
+              </w:rPr>
+              <w:fldChar w:fldCharType="begin"/>
+            </w:r>
+            <w:r>
+              <w:rPr>
+                <w:noProof/>
+                <w:webHidden/>
+              </w:rPr>
+              <w:instrText xml:space="preserve"> PAGEREF _Toc957743 \h </w:instrText>
+            </w:r>
+            <w:r>
+              <w:rPr>
+                <w:noProof/>
+                <w:webHidden/>
+              </w:rPr>
+            </w:r>
+            <w:r>
+              <w:rPr>
+                <w:noProof/>
+                <w:webHidden/>
+              </w:rPr>
+              <w:fldChar w:fldCharType="separate"/>
+            </w:r>
+            <w:r>
+              <w:rPr>
+                <w:noProof/>
+                <w:webHidden/>
+              </w:rPr>
+              <w:t>8</w:t>
+            </w:r>
+            <w:r>
+              <w:rPr>
+                <w:noProof/>
+                <w:webHidden/>
+              </w:rPr>
+              <w:fldChar w:fldCharType="end"/>
+            </w:r>
+          </w:hyperlink>
+        </w:p>
+        <w:p>
+          <w:pPr>
+            <w:pStyle w:val="TOC2"/>
+            <w:tabs>
+              <w:tab w:val="right" w:leader="dot" w:pos="9350"/>
+            </w:tabs>
+            <w:rPr>
+              <w:rFonts w:eastAsiaTheme="minorEastAsia"/>
+              <w:noProof/>
+              <w:lang w:val="fi-FI" w:eastAsia="fi-FI"/>
+            </w:rPr>
+          </w:pPr>
+          <w:hyperlink w:anchor="_Toc957744" w:history="1">
+            <w:r>
+              <w:rPr>
+                <w:rStyle w:val="Hyperlink"/>
+                <w:noProof/>
+                <w:lang w:val="fi-FI"/>
+              </w:rPr>
+              <w:t>5.11 Muokkaa tietoja</w:t>
+            </w:r>
+            <w:r>
+              <w:rPr>
+                <w:noProof/>
+                <w:webHidden/>
+              </w:rPr>
+              <w:tab/>
+            </w:r>
+            <w:r>
+              <w:rPr>
+                <w:noProof/>
+                <w:webHidden/>
+              </w:rPr>
+              <w:fldChar w:fldCharType="begin"/>
+            </w:r>
+            <w:r>
+              <w:rPr>
+                <w:noProof/>
+                <w:webHidden/>
+              </w:rPr>
+              <w:instrText xml:space="preserve"> PAGEREF _Toc957744 \h </w:instrText>
+            </w:r>
+            <w:r>
+              <w:rPr>
+                <w:noProof/>
+                <w:webHidden/>
+              </w:rPr>
+            </w:r>
+            <w:r>
+              <w:rPr>
+                <w:noProof/>
+                <w:webHidden/>
+              </w:rPr>
+              <w:fldChar w:fldCharType="separate"/>
+            </w:r>
+            <w:r>
+              <w:rPr>
+                <w:noProof/>
+                <w:webHidden/>
+              </w:rPr>
+              <w:t>8</w:t>
             </w:r>
             <w:r>
               <w:rPr>
@@ -2269,14 +3177,14 @@
               <w:lang w:val="fi-FI" w:eastAsia="fi-FI"/>
             </w:rPr>
           </w:pPr>
-          <w:hyperlink w:anchor="_Toc350339" w:history="1">
+          <w:hyperlink w:anchor="_Toc957745" w:history="1">
             <w:r>
               <w:rPr>
                 <w:rStyle w:val="Hyperlink"/>
                 <w:noProof/>
                 <w:lang w:val="fi-FI"/>
               </w:rPr>
-              <w:t>5.</w:t>
+              <w:t>6.</w:t>
             </w:r>
             <w:r>
               <w:rPr>
@@ -2292,7 +3200,7 @@
                 <w:noProof/>
                 <w:lang w:val="fi-FI"/>
               </w:rPr>
-              <w:t>Toiminnot ja käyttötapaukset</w:t>
+              <w:t>Vielä avoimet asiat</w:t>
             </w:r>
             <w:r>
               <w:rPr>
@@ -2313,7 +3221,7 @@
                 <w:noProof/>
                 <w:webHidden/>
               </w:rPr>
-              <w:instrText xml:space="preserve"> PAGEREF _Toc350339 \h </w:instrText>
+              <w:instrText xml:space="preserve"> PAGEREF _Toc957745 \h </w:instrText>
             </w:r>
             <w:r>
               <w:rPr>
@@ -2333,1503 +3241,7 @@
                 <w:noProof/>
                 <w:webHidden/>
               </w:rPr>
-              <w:t>2</w:t>
-            </w:r>
-            <w:r>
-              <w:rPr>
-                <w:noProof/>
-                <w:webHidden/>
-              </w:rPr>
-              <w:fldChar w:fldCharType="end"/>
-            </w:r>
-          </w:hyperlink>
-        </w:p>
-        <w:p>
-          <w:pPr>
-            <w:pStyle w:val="TOC2"/>
-            <w:tabs>
-              <w:tab w:val="left" w:pos="880"/>
-              <w:tab w:val="right" w:leader="dot" w:pos="9350"/>
-            </w:tabs>
-            <w:rPr>
-              <w:rFonts w:eastAsiaTheme="minorEastAsia"/>
-              <w:noProof/>
-              <w:lang w:val="fi-FI" w:eastAsia="fi-FI"/>
-            </w:rPr>
-          </w:pPr>
-          <w:hyperlink w:anchor="_Toc350340" w:history="1">
-            <w:r>
-              <w:rPr>
-                <w:rStyle w:val="Hyperlink"/>
-                <w:noProof/>
-                <w:lang w:val="fi-FI"/>
-              </w:rPr>
-              <w:t>5.1</w:t>
-            </w:r>
-            <w:r>
-              <w:rPr>
-                <w:rFonts w:eastAsiaTheme="minorEastAsia"/>
-                <w:noProof/>
-                <w:lang w:val="fi-FI" w:eastAsia="fi-FI"/>
-              </w:rPr>
-              <w:tab/>
-            </w:r>
-            <w:r>
-              <w:rPr>
-                <w:rStyle w:val="Hyperlink"/>
-                <w:noProof/>
-                <w:lang w:val="fi-FI"/>
-              </w:rPr>
-              <w:t>Lisää ilmoittautuminen</w:t>
-            </w:r>
-            <w:r>
-              <w:rPr>
-                <w:noProof/>
-                <w:webHidden/>
-              </w:rPr>
-              <w:tab/>
-            </w:r>
-            <w:r>
-              <w:rPr>
-                <w:noProof/>
-                <w:webHidden/>
-              </w:rPr>
-              <w:fldChar w:fldCharType="begin"/>
-            </w:r>
-            <w:r>
-              <w:rPr>
-                <w:noProof/>
-                <w:webHidden/>
-              </w:rPr>
-              <w:instrText xml:space="preserve"> PAGEREF _Toc350340 \h </w:instrText>
-            </w:r>
-            <w:r>
-              <w:rPr>
-                <w:noProof/>
-                <w:webHidden/>
-              </w:rPr>
-            </w:r>
-            <w:r>
-              <w:rPr>
-                <w:noProof/>
-                <w:webHidden/>
-              </w:rPr>
-              <w:fldChar w:fldCharType="separate"/>
-            </w:r>
-            <w:r>
-              <w:rPr>
-                <w:noProof/>
-                <w:webHidden/>
-              </w:rPr>
-              <w:t>2</w:t>
-            </w:r>
-            <w:r>
-              <w:rPr>
-                <w:noProof/>
-                <w:webHidden/>
-              </w:rPr>
-              <w:fldChar w:fldCharType="end"/>
-            </w:r>
-          </w:hyperlink>
-        </w:p>
-        <w:p>
-          <w:pPr>
-            <w:pStyle w:val="TOC2"/>
-            <w:tabs>
-              <w:tab w:val="left" w:pos="880"/>
-              <w:tab w:val="right" w:leader="dot" w:pos="9350"/>
-            </w:tabs>
-            <w:rPr>
-              <w:rFonts w:eastAsiaTheme="minorEastAsia"/>
-              <w:noProof/>
-              <w:lang w:val="fi-FI" w:eastAsia="fi-FI"/>
-            </w:rPr>
-          </w:pPr>
-          <w:hyperlink w:anchor="_Toc350341" w:history="1">
-            <w:r>
-              <w:rPr>
-                <w:rStyle w:val="Hyperlink"/>
-                <w:noProof/>
-                <w:lang w:val="fi-FI"/>
-              </w:rPr>
-              <w:t>5.2</w:t>
-            </w:r>
-            <w:r>
-              <w:rPr>
-                <w:rFonts w:eastAsiaTheme="minorEastAsia"/>
-                <w:noProof/>
-                <w:lang w:val="fi-FI" w:eastAsia="fi-FI"/>
-              </w:rPr>
-              <w:tab/>
-            </w:r>
-            <w:r>
-              <w:rPr>
-                <w:rStyle w:val="Hyperlink"/>
-                <w:noProof/>
-                <w:lang w:val="fi-FI"/>
-              </w:rPr>
-              <w:t>Lukee ilmoittautumisia</w:t>
-            </w:r>
-            <w:r>
-              <w:rPr>
-                <w:noProof/>
-                <w:webHidden/>
-              </w:rPr>
-              <w:tab/>
-            </w:r>
-            <w:r>
-              <w:rPr>
-                <w:noProof/>
-                <w:webHidden/>
-              </w:rPr>
-              <w:fldChar w:fldCharType="begin"/>
-            </w:r>
-            <w:r>
-              <w:rPr>
-                <w:noProof/>
-                <w:webHidden/>
-              </w:rPr>
-              <w:instrText xml:space="preserve"> PAGEREF _Toc350341 \h </w:instrText>
-            </w:r>
-            <w:r>
-              <w:rPr>
-                <w:noProof/>
-                <w:webHidden/>
-              </w:rPr>
-            </w:r>
-            <w:r>
-              <w:rPr>
-                <w:noProof/>
-                <w:webHidden/>
-              </w:rPr>
-              <w:fldChar w:fldCharType="separate"/>
-            </w:r>
-            <w:r>
-              <w:rPr>
-                <w:noProof/>
-                <w:webHidden/>
-              </w:rPr>
-              <w:t>3</w:t>
-            </w:r>
-            <w:r>
-              <w:rPr>
-                <w:noProof/>
-                <w:webHidden/>
-              </w:rPr>
-              <w:fldChar w:fldCharType="end"/>
-            </w:r>
-          </w:hyperlink>
-        </w:p>
-        <w:p>
-          <w:pPr>
-            <w:pStyle w:val="TOC2"/>
-            <w:tabs>
-              <w:tab w:val="left" w:pos="880"/>
-              <w:tab w:val="right" w:leader="dot" w:pos="9350"/>
-            </w:tabs>
-            <w:rPr>
-              <w:rFonts w:eastAsiaTheme="minorEastAsia"/>
-              <w:noProof/>
-              <w:lang w:val="fi-FI" w:eastAsia="fi-FI"/>
-            </w:rPr>
-          </w:pPr>
-          <w:hyperlink w:anchor="_Toc350342" w:history="1">
-            <w:r>
-              <w:rPr>
-                <w:rStyle w:val="Hyperlink"/>
-                <w:noProof/>
-                <w:lang w:val="fi-FI"/>
-              </w:rPr>
-              <w:t>5.3</w:t>
-            </w:r>
-            <w:r>
-              <w:rPr>
-                <w:rFonts w:eastAsiaTheme="minorEastAsia"/>
-                <w:noProof/>
-                <w:lang w:val="fi-FI" w:eastAsia="fi-FI"/>
-              </w:rPr>
-              <w:tab/>
-            </w:r>
-            <w:r>
-              <w:rPr>
-                <w:rStyle w:val="Hyperlink"/>
-                <w:noProof/>
-                <w:lang w:val="fi-FI"/>
-              </w:rPr>
-              <w:t>Kirjautuu</w:t>
-            </w:r>
-            <w:r>
-              <w:rPr>
-                <w:noProof/>
-                <w:webHidden/>
-              </w:rPr>
-              <w:tab/>
-            </w:r>
-            <w:r>
-              <w:rPr>
-                <w:noProof/>
-                <w:webHidden/>
-              </w:rPr>
-              <w:fldChar w:fldCharType="begin"/>
-            </w:r>
-            <w:r>
-              <w:rPr>
-                <w:noProof/>
-                <w:webHidden/>
-              </w:rPr>
-              <w:instrText xml:space="preserve"> PAGEREF _Toc350342 \h </w:instrText>
-            </w:r>
-            <w:r>
-              <w:rPr>
-                <w:noProof/>
-                <w:webHidden/>
-              </w:rPr>
-            </w:r>
-            <w:r>
-              <w:rPr>
-                <w:noProof/>
-                <w:webHidden/>
-              </w:rPr>
-              <w:fldChar w:fldCharType="separate"/>
-            </w:r>
-            <w:r>
-              <w:rPr>
-                <w:noProof/>
-                <w:webHidden/>
-              </w:rPr>
-              <w:t>3</w:t>
-            </w:r>
-            <w:r>
-              <w:rPr>
-                <w:noProof/>
-                <w:webHidden/>
-              </w:rPr>
-              <w:fldChar w:fldCharType="end"/>
-            </w:r>
-          </w:hyperlink>
-        </w:p>
-        <w:p>
-          <w:pPr>
-            <w:pStyle w:val="TOC2"/>
-            <w:tabs>
-              <w:tab w:val="left" w:pos="880"/>
-              <w:tab w:val="right" w:leader="dot" w:pos="9350"/>
-            </w:tabs>
-            <w:rPr>
-              <w:rFonts w:eastAsiaTheme="minorEastAsia"/>
-              <w:noProof/>
-              <w:lang w:val="fi-FI" w:eastAsia="fi-FI"/>
-            </w:rPr>
-          </w:pPr>
-          <w:hyperlink w:anchor="_Toc350343" w:history="1">
-            <w:r>
-              <w:rPr>
-                <w:rStyle w:val="Hyperlink"/>
-                <w:noProof/>
-                <w:lang w:val="fi-FI"/>
-              </w:rPr>
-              <w:t>5.4</w:t>
-            </w:r>
-            <w:r>
-              <w:rPr>
-                <w:rFonts w:eastAsiaTheme="minorEastAsia"/>
-                <w:noProof/>
-                <w:lang w:val="fi-FI" w:eastAsia="fi-FI"/>
-              </w:rPr>
-              <w:tab/>
-            </w:r>
-            <w:r>
-              <w:rPr>
-                <w:rStyle w:val="Hyperlink"/>
-                <w:noProof/>
-                <w:lang w:val="fi-FI"/>
-              </w:rPr>
-              <w:t>Selaa ilmoittautumisia, yhteystiedot sarjoittain</w:t>
-            </w:r>
-            <w:r>
-              <w:rPr>
-                <w:noProof/>
-                <w:webHidden/>
-              </w:rPr>
-              <w:tab/>
-            </w:r>
-            <w:r>
-              <w:rPr>
-                <w:noProof/>
-                <w:webHidden/>
-              </w:rPr>
-              <w:fldChar w:fldCharType="begin"/>
-            </w:r>
-            <w:r>
-              <w:rPr>
-                <w:noProof/>
-                <w:webHidden/>
-              </w:rPr>
-              <w:instrText xml:space="preserve"> PAGEREF _Toc350343 \h </w:instrText>
-            </w:r>
-            <w:r>
-              <w:rPr>
-                <w:noProof/>
-                <w:webHidden/>
-              </w:rPr>
-            </w:r>
-            <w:r>
-              <w:rPr>
-                <w:noProof/>
-                <w:webHidden/>
-              </w:rPr>
-              <w:fldChar w:fldCharType="separate"/>
-            </w:r>
-            <w:r>
-              <w:rPr>
-                <w:noProof/>
-                <w:webHidden/>
-              </w:rPr>
-              <w:t>3</w:t>
-            </w:r>
-            <w:r>
-              <w:rPr>
-                <w:noProof/>
-                <w:webHidden/>
-              </w:rPr>
-              <w:fldChar w:fldCharType="end"/>
-            </w:r>
-          </w:hyperlink>
-        </w:p>
-        <w:p>
-          <w:pPr>
-            <w:pStyle w:val="TOC2"/>
-            <w:tabs>
-              <w:tab w:val="left" w:pos="880"/>
-              <w:tab w:val="right" w:leader="dot" w:pos="9350"/>
-            </w:tabs>
-            <w:rPr>
-              <w:rFonts w:eastAsiaTheme="minorEastAsia"/>
-              <w:noProof/>
-              <w:lang w:val="fi-FI" w:eastAsia="fi-FI"/>
-            </w:rPr>
-          </w:pPr>
-          <w:hyperlink w:anchor="_Toc350344" w:history="1">
-            <w:r>
-              <w:rPr>
-                <w:rStyle w:val="Hyperlink"/>
-                <w:noProof/>
-                <w:lang w:val="fi-FI"/>
-              </w:rPr>
-              <w:t>5.5</w:t>
-            </w:r>
-            <w:r>
-              <w:rPr>
-                <w:rFonts w:eastAsiaTheme="minorEastAsia"/>
-                <w:noProof/>
-                <w:lang w:val="fi-FI" w:eastAsia="fi-FI"/>
-              </w:rPr>
-              <w:tab/>
-            </w:r>
-            <w:r>
-              <w:rPr>
-                <w:rStyle w:val="Hyperlink"/>
-                <w:noProof/>
-                <w:lang w:val="fi-FI"/>
-              </w:rPr>
-              <w:t>Selaa ilmoittautumisia viitenumerojärjestyksessä</w:t>
-            </w:r>
-            <w:r>
-              <w:rPr>
-                <w:noProof/>
-                <w:webHidden/>
-              </w:rPr>
-              <w:tab/>
-            </w:r>
-            <w:r>
-              <w:rPr>
-                <w:noProof/>
-                <w:webHidden/>
-              </w:rPr>
-              <w:fldChar w:fldCharType="begin"/>
-            </w:r>
-            <w:r>
-              <w:rPr>
-                <w:noProof/>
-                <w:webHidden/>
-              </w:rPr>
-              <w:instrText xml:space="preserve"> PAGEREF _Toc350344 \h </w:instrText>
-            </w:r>
-            <w:r>
-              <w:rPr>
-                <w:noProof/>
-                <w:webHidden/>
-              </w:rPr>
-            </w:r>
-            <w:r>
-              <w:rPr>
-                <w:noProof/>
-                <w:webHidden/>
-              </w:rPr>
-              <w:fldChar w:fldCharType="separate"/>
-            </w:r>
-            <w:r>
-              <w:rPr>
-                <w:noProof/>
-                <w:webHidden/>
-              </w:rPr>
-              <w:t>3</w:t>
-            </w:r>
-            <w:r>
-              <w:rPr>
-                <w:noProof/>
-                <w:webHidden/>
-              </w:rPr>
-              <w:fldChar w:fldCharType="end"/>
-            </w:r>
-          </w:hyperlink>
-        </w:p>
-        <w:p>
-          <w:pPr>
-            <w:pStyle w:val="TOC2"/>
-            <w:tabs>
-              <w:tab w:val="left" w:pos="880"/>
-              <w:tab w:val="right" w:leader="dot" w:pos="9350"/>
-            </w:tabs>
-            <w:rPr>
-              <w:rFonts w:eastAsiaTheme="minorEastAsia"/>
-              <w:noProof/>
-              <w:lang w:val="fi-FI" w:eastAsia="fi-FI"/>
-            </w:rPr>
-          </w:pPr>
-          <w:hyperlink w:anchor="_Toc350345" w:history="1">
-            <w:r>
-              <w:rPr>
-                <w:rStyle w:val="Hyperlink"/>
-                <w:noProof/>
-                <w:lang w:val="fi-FI"/>
-              </w:rPr>
-              <w:t>5.6</w:t>
-            </w:r>
-            <w:r>
-              <w:rPr>
-                <w:rFonts w:eastAsiaTheme="minorEastAsia"/>
-                <w:noProof/>
-                <w:lang w:val="fi-FI" w:eastAsia="fi-FI"/>
-              </w:rPr>
-              <w:tab/>
-            </w:r>
-            <w:r>
-              <w:rPr>
-                <w:rStyle w:val="Hyperlink"/>
-                <w:noProof/>
-                <w:lang w:val="fi-FI"/>
-              </w:rPr>
-              <w:t>Muokkaa ilmoittautumisia</w:t>
-            </w:r>
-            <w:r>
-              <w:rPr>
-                <w:noProof/>
-                <w:webHidden/>
-              </w:rPr>
-              <w:tab/>
-            </w:r>
-            <w:r>
-              <w:rPr>
-                <w:noProof/>
-                <w:webHidden/>
-              </w:rPr>
-              <w:fldChar w:fldCharType="begin"/>
-            </w:r>
-            <w:r>
-              <w:rPr>
-                <w:noProof/>
-                <w:webHidden/>
-              </w:rPr>
-              <w:instrText xml:space="preserve"> PAGEREF _Toc350345 \h </w:instrText>
-            </w:r>
-            <w:r>
-              <w:rPr>
-                <w:noProof/>
-                <w:webHidden/>
-              </w:rPr>
-            </w:r>
-            <w:r>
-              <w:rPr>
-                <w:noProof/>
-                <w:webHidden/>
-              </w:rPr>
-              <w:fldChar w:fldCharType="separate"/>
-            </w:r>
-            <w:r>
-              <w:rPr>
-                <w:noProof/>
-                <w:webHidden/>
-              </w:rPr>
-              <w:t>3</w:t>
-            </w:r>
-            <w:r>
-              <w:rPr>
-                <w:noProof/>
-                <w:webHidden/>
-              </w:rPr>
-              <w:fldChar w:fldCharType="end"/>
-            </w:r>
-          </w:hyperlink>
-        </w:p>
-        <w:p>
-          <w:pPr>
-            <w:pStyle w:val="TOC2"/>
-            <w:tabs>
-              <w:tab w:val="left" w:pos="880"/>
-              <w:tab w:val="right" w:leader="dot" w:pos="9350"/>
-            </w:tabs>
-            <w:rPr>
-              <w:rFonts w:eastAsiaTheme="minorEastAsia"/>
-              <w:noProof/>
-              <w:lang w:val="fi-FI" w:eastAsia="fi-FI"/>
-            </w:rPr>
-          </w:pPr>
-          <w:hyperlink w:anchor="_Toc350346" w:history="1">
-            <w:r>
-              <w:rPr>
-                <w:rStyle w:val="Hyperlink"/>
-                <w:noProof/>
-                <w:lang w:val="fi-FI"/>
-              </w:rPr>
-              <w:t>5.7</w:t>
-            </w:r>
-            <w:r>
-              <w:rPr>
-                <w:rFonts w:eastAsiaTheme="minorEastAsia"/>
-                <w:noProof/>
-                <w:lang w:val="fi-FI" w:eastAsia="fi-FI"/>
-              </w:rPr>
-              <w:tab/>
-            </w:r>
-            <w:r>
-              <w:rPr>
-                <w:rStyle w:val="Hyperlink"/>
-                <w:noProof/>
-                <w:lang w:val="fi-FI"/>
-              </w:rPr>
-              <w:t>Poista ilmoittautumisia</w:t>
-            </w:r>
-            <w:r>
-              <w:rPr>
-                <w:noProof/>
-                <w:webHidden/>
-              </w:rPr>
-              <w:tab/>
-            </w:r>
-            <w:r>
-              <w:rPr>
-                <w:noProof/>
-                <w:webHidden/>
-              </w:rPr>
-              <w:fldChar w:fldCharType="begin"/>
-            </w:r>
-            <w:r>
-              <w:rPr>
-                <w:noProof/>
-                <w:webHidden/>
-              </w:rPr>
-              <w:instrText xml:space="preserve"> PAGEREF _Toc350346 \h </w:instrText>
-            </w:r>
-            <w:r>
-              <w:rPr>
-                <w:noProof/>
-                <w:webHidden/>
-              </w:rPr>
-            </w:r>
-            <w:r>
-              <w:rPr>
-                <w:noProof/>
-                <w:webHidden/>
-              </w:rPr>
-              <w:fldChar w:fldCharType="separate"/>
-            </w:r>
-            <w:r>
-              <w:rPr>
-                <w:noProof/>
-                <w:webHidden/>
-              </w:rPr>
-              <w:t>3</w:t>
-            </w:r>
-            <w:r>
-              <w:rPr>
-                <w:noProof/>
-                <w:webHidden/>
-              </w:rPr>
-              <w:fldChar w:fldCharType="end"/>
-            </w:r>
-          </w:hyperlink>
-        </w:p>
-        <w:p>
-          <w:pPr>
-            <w:pStyle w:val="TOC2"/>
-            <w:tabs>
-              <w:tab w:val="left" w:pos="880"/>
-              <w:tab w:val="right" w:leader="dot" w:pos="9350"/>
-            </w:tabs>
-            <w:rPr>
-              <w:rFonts w:eastAsiaTheme="minorEastAsia"/>
-              <w:noProof/>
-              <w:lang w:val="fi-FI" w:eastAsia="fi-FI"/>
-            </w:rPr>
-          </w:pPr>
-          <w:hyperlink w:anchor="_Toc350347" w:history="1">
-            <w:r>
-              <w:rPr>
-                <w:rStyle w:val="Hyperlink"/>
-                <w:noProof/>
-                <w:lang w:val="fi-FI"/>
-              </w:rPr>
-              <w:t>5.8</w:t>
-            </w:r>
-            <w:r>
-              <w:rPr>
-                <w:rFonts w:eastAsiaTheme="minorEastAsia"/>
-                <w:noProof/>
-                <w:lang w:val="fi-FI" w:eastAsia="fi-FI"/>
-              </w:rPr>
-              <w:tab/>
-            </w:r>
-            <w:r>
-              <w:rPr>
-                <w:rStyle w:val="Hyperlink"/>
-                <w:noProof/>
-                <w:lang w:val="fi-FI"/>
-              </w:rPr>
-              <w:t>Lisää turnaus</w:t>
-            </w:r>
-            <w:r>
-              <w:rPr>
-                <w:noProof/>
-                <w:webHidden/>
-              </w:rPr>
-              <w:tab/>
-            </w:r>
-            <w:r>
-              <w:rPr>
-                <w:noProof/>
-                <w:webHidden/>
-              </w:rPr>
-              <w:fldChar w:fldCharType="begin"/>
-            </w:r>
-            <w:r>
-              <w:rPr>
-                <w:noProof/>
-                <w:webHidden/>
-              </w:rPr>
-              <w:instrText xml:space="preserve"> PAGEREF _Toc350347 \h </w:instrText>
-            </w:r>
-            <w:r>
-              <w:rPr>
-                <w:noProof/>
-                <w:webHidden/>
-              </w:rPr>
-            </w:r>
-            <w:r>
-              <w:rPr>
-                <w:noProof/>
-                <w:webHidden/>
-              </w:rPr>
-              <w:fldChar w:fldCharType="separate"/>
-            </w:r>
-            <w:r>
-              <w:rPr>
-                <w:noProof/>
-                <w:webHidden/>
-              </w:rPr>
-              <w:t>3</w:t>
-            </w:r>
-            <w:r>
-              <w:rPr>
-                <w:noProof/>
-                <w:webHidden/>
-              </w:rPr>
-              <w:fldChar w:fldCharType="end"/>
-            </w:r>
-          </w:hyperlink>
-        </w:p>
-        <w:p>
-          <w:pPr>
-            <w:pStyle w:val="TOC2"/>
-            <w:tabs>
-              <w:tab w:val="left" w:pos="880"/>
-              <w:tab w:val="right" w:leader="dot" w:pos="9350"/>
-            </w:tabs>
-            <w:rPr>
-              <w:rFonts w:eastAsiaTheme="minorEastAsia"/>
-              <w:noProof/>
-              <w:lang w:val="fi-FI" w:eastAsia="fi-FI"/>
-            </w:rPr>
-          </w:pPr>
-          <w:hyperlink w:anchor="_Toc350348" w:history="1">
-            <w:r>
-              <w:rPr>
-                <w:rStyle w:val="Hyperlink"/>
-                <w:noProof/>
-                <w:lang w:val="fi-FI"/>
-              </w:rPr>
-              <w:t>5.9</w:t>
-            </w:r>
-            <w:r>
-              <w:rPr>
-                <w:rFonts w:eastAsiaTheme="minorEastAsia"/>
-                <w:noProof/>
-                <w:lang w:val="fi-FI" w:eastAsia="fi-FI"/>
-              </w:rPr>
-              <w:tab/>
-            </w:r>
-            <w:r>
-              <w:rPr>
-                <w:rStyle w:val="Hyperlink"/>
-                <w:noProof/>
-                <w:lang w:val="fi-FI"/>
-              </w:rPr>
-              <w:t>Muokkaa turnausta</w:t>
-            </w:r>
-            <w:r>
-              <w:rPr>
-                <w:noProof/>
-                <w:webHidden/>
-              </w:rPr>
-              <w:tab/>
-            </w:r>
-            <w:r>
-              <w:rPr>
-                <w:noProof/>
-                <w:webHidden/>
-              </w:rPr>
-              <w:fldChar w:fldCharType="begin"/>
-            </w:r>
-            <w:r>
-              <w:rPr>
-                <w:noProof/>
-                <w:webHidden/>
-              </w:rPr>
-              <w:instrText xml:space="preserve"> PAGEREF _Toc350348 \h </w:instrText>
-            </w:r>
-            <w:r>
-              <w:rPr>
-                <w:noProof/>
-                <w:webHidden/>
-              </w:rPr>
-            </w:r>
-            <w:r>
-              <w:rPr>
-                <w:noProof/>
-                <w:webHidden/>
-              </w:rPr>
-              <w:fldChar w:fldCharType="separate"/>
-            </w:r>
-            <w:r>
-              <w:rPr>
-                <w:noProof/>
-                <w:webHidden/>
-              </w:rPr>
-              <w:t>3</w:t>
-            </w:r>
-            <w:r>
-              <w:rPr>
-                <w:noProof/>
-                <w:webHidden/>
-              </w:rPr>
-              <w:fldChar w:fldCharType="end"/>
-            </w:r>
-          </w:hyperlink>
-        </w:p>
-        <w:p>
-          <w:pPr>
-            <w:pStyle w:val="TOC2"/>
-            <w:tabs>
-              <w:tab w:val="left" w:pos="880"/>
-              <w:tab w:val="right" w:leader="dot" w:pos="9350"/>
-            </w:tabs>
-            <w:rPr>
-              <w:rFonts w:eastAsiaTheme="minorEastAsia"/>
-              <w:noProof/>
-              <w:lang w:val="fi-FI" w:eastAsia="fi-FI"/>
-            </w:rPr>
-          </w:pPr>
-          <w:hyperlink w:anchor="_Toc350349" w:history="1">
-            <w:r>
-              <w:rPr>
-                <w:rStyle w:val="Hyperlink"/>
-                <w:noProof/>
-                <w:lang w:val="fi-FI"/>
-              </w:rPr>
-              <w:t>5.10</w:t>
-            </w:r>
-            <w:r>
-              <w:rPr>
-                <w:rFonts w:eastAsiaTheme="minorEastAsia"/>
-                <w:noProof/>
-                <w:lang w:val="fi-FI" w:eastAsia="fi-FI"/>
-              </w:rPr>
-              <w:tab/>
-            </w:r>
-            <w:r>
-              <w:rPr>
-                <w:rStyle w:val="Hyperlink"/>
-                <w:noProof/>
-                <w:lang w:val="fi-FI"/>
-              </w:rPr>
-              <w:t>Poista turnaus</w:t>
-            </w:r>
-            <w:r>
-              <w:rPr>
-                <w:noProof/>
-                <w:webHidden/>
-              </w:rPr>
-              <w:tab/>
-            </w:r>
-            <w:r>
-              <w:rPr>
-                <w:noProof/>
-                <w:webHidden/>
-              </w:rPr>
-              <w:fldChar w:fldCharType="begin"/>
-            </w:r>
-            <w:r>
-              <w:rPr>
-                <w:noProof/>
-                <w:webHidden/>
-              </w:rPr>
-              <w:instrText xml:space="preserve"> PAGEREF _Toc350349 \h </w:instrText>
-            </w:r>
-            <w:r>
-              <w:rPr>
-                <w:noProof/>
-                <w:webHidden/>
-              </w:rPr>
-            </w:r>
-            <w:r>
-              <w:rPr>
-                <w:noProof/>
-                <w:webHidden/>
-              </w:rPr>
-              <w:fldChar w:fldCharType="separate"/>
-            </w:r>
-            <w:r>
-              <w:rPr>
-                <w:noProof/>
-                <w:webHidden/>
-              </w:rPr>
-              <w:t>3</w:t>
-            </w:r>
-            <w:r>
-              <w:rPr>
-                <w:noProof/>
-                <w:webHidden/>
-              </w:rPr>
-              <w:fldChar w:fldCharType="end"/>
-            </w:r>
-          </w:hyperlink>
-        </w:p>
-        <w:p>
-          <w:pPr>
-            <w:pStyle w:val="TOC1"/>
-            <w:tabs>
-              <w:tab w:val="left" w:pos="440"/>
-              <w:tab w:val="right" w:leader="dot" w:pos="9350"/>
-            </w:tabs>
-            <w:rPr>
-              <w:rFonts w:eastAsiaTheme="minorEastAsia"/>
-              <w:noProof/>
-              <w:lang w:val="fi-FI" w:eastAsia="fi-FI"/>
-            </w:rPr>
-          </w:pPr>
-          <w:hyperlink w:anchor="_Toc350350" w:history="1">
-            <w:r>
-              <w:rPr>
-                <w:rStyle w:val="Hyperlink"/>
-                <w:noProof/>
-                <w:lang w:val="fi-FI"/>
-              </w:rPr>
-              <w:t>6.</w:t>
-            </w:r>
-            <w:r>
-              <w:rPr>
-                <w:rFonts w:eastAsiaTheme="minorEastAsia"/>
-                <w:noProof/>
-                <w:lang w:val="fi-FI" w:eastAsia="fi-FI"/>
-              </w:rPr>
-              <w:tab/>
-            </w:r>
-            <w:r>
-              <w:rPr>
-                <w:rStyle w:val="Hyperlink"/>
-                <w:noProof/>
-                <w:lang w:val="fi-FI"/>
-              </w:rPr>
-              <w:t>Ulkoiset liittymät</w:t>
-            </w:r>
-            <w:r>
-              <w:rPr>
-                <w:noProof/>
-                <w:webHidden/>
-              </w:rPr>
-              <w:tab/>
-            </w:r>
-            <w:r>
-              <w:rPr>
-                <w:noProof/>
-                <w:webHidden/>
-              </w:rPr>
-              <w:fldChar w:fldCharType="begin"/>
-            </w:r>
-            <w:r>
-              <w:rPr>
-                <w:noProof/>
-                <w:webHidden/>
-              </w:rPr>
-              <w:instrText xml:space="preserve"> PAGEREF _Toc350350 \h </w:instrText>
-            </w:r>
-            <w:r>
-              <w:rPr>
-                <w:noProof/>
-                <w:webHidden/>
-              </w:rPr>
-            </w:r>
-            <w:r>
-              <w:rPr>
-                <w:noProof/>
-                <w:webHidden/>
-              </w:rPr>
-              <w:fldChar w:fldCharType="separate"/>
-            </w:r>
-            <w:r>
-              <w:rPr>
-                <w:noProof/>
-                <w:webHidden/>
-              </w:rPr>
-              <w:t>3</w:t>
-            </w:r>
-            <w:r>
-              <w:rPr>
-                <w:noProof/>
-                <w:webHidden/>
-              </w:rPr>
-              <w:fldChar w:fldCharType="end"/>
-            </w:r>
-          </w:hyperlink>
-        </w:p>
-        <w:p>
-          <w:pPr>
-            <w:pStyle w:val="TOC2"/>
-            <w:tabs>
-              <w:tab w:val="left" w:pos="880"/>
-              <w:tab w:val="right" w:leader="dot" w:pos="9350"/>
-            </w:tabs>
-            <w:rPr>
-              <w:rFonts w:eastAsiaTheme="minorEastAsia"/>
-              <w:noProof/>
-              <w:lang w:val="fi-FI" w:eastAsia="fi-FI"/>
-            </w:rPr>
-          </w:pPr>
-          <w:hyperlink w:anchor="_Toc350351" w:history="1">
-            <w:r>
-              <w:rPr>
-                <w:rStyle w:val="Hyperlink"/>
-                <w:noProof/>
-                <w:lang w:val="fi-FI"/>
-              </w:rPr>
-              <w:t>6.1</w:t>
-            </w:r>
-            <w:r>
-              <w:rPr>
-                <w:rFonts w:eastAsiaTheme="minorEastAsia"/>
-                <w:noProof/>
-                <w:lang w:val="fi-FI" w:eastAsia="fi-FI"/>
-              </w:rPr>
-              <w:tab/>
-            </w:r>
-            <w:r>
-              <w:rPr>
-                <w:rStyle w:val="Hyperlink"/>
-                <w:noProof/>
-                <w:lang w:val="fi-FI"/>
-              </w:rPr>
-              <w:t>Laitteistoliittymät</w:t>
-            </w:r>
-            <w:r>
-              <w:rPr>
-                <w:noProof/>
-                <w:webHidden/>
-              </w:rPr>
-              <w:tab/>
-            </w:r>
-            <w:r>
-              <w:rPr>
-                <w:noProof/>
-                <w:webHidden/>
-              </w:rPr>
-              <w:fldChar w:fldCharType="begin"/>
-            </w:r>
-            <w:r>
-              <w:rPr>
-                <w:noProof/>
-                <w:webHidden/>
-              </w:rPr>
-              <w:instrText xml:space="preserve"> PAGEREF _Toc350351 \h </w:instrText>
-            </w:r>
-            <w:r>
-              <w:rPr>
-                <w:noProof/>
-                <w:webHidden/>
-              </w:rPr>
-            </w:r>
-            <w:r>
-              <w:rPr>
-                <w:noProof/>
-                <w:webHidden/>
-              </w:rPr>
-              <w:fldChar w:fldCharType="separate"/>
-            </w:r>
-            <w:r>
-              <w:rPr>
-                <w:noProof/>
-                <w:webHidden/>
-              </w:rPr>
-              <w:t>3</w:t>
-            </w:r>
-            <w:r>
-              <w:rPr>
-                <w:noProof/>
-                <w:webHidden/>
-              </w:rPr>
-              <w:fldChar w:fldCharType="end"/>
-            </w:r>
-          </w:hyperlink>
-        </w:p>
-        <w:p>
-          <w:pPr>
-            <w:pStyle w:val="TOC2"/>
-            <w:tabs>
-              <w:tab w:val="left" w:pos="880"/>
-              <w:tab w:val="right" w:leader="dot" w:pos="9350"/>
-            </w:tabs>
-            <w:rPr>
-              <w:rFonts w:eastAsiaTheme="minorEastAsia"/>
-              <w:noProof/>
-              <w:lang w:val="fi-FI" w:eastAsia="fi-FI"/>
-            </w:rPr>
-          </w:pPr>
-          <w:hyperlink w:anchor="_Toc350352" w:history="1">
-            <w:r>
-              <w:rPr>
-                <w:rStyle w:val="Hyperlink"/>
-                <w:noProof/>
-                <w:lang w:val="fi-FI"/>
-              </w:rPr>
-              <w:t>6.2</w:t>
-            </w:r>
-            <w:r>
-              <w:rPr>
-                <w:rFonts w:eastAsiaTheme="minorEastAsia"/>
-                <w:noProof/>
-                <w:lang w:val="fi-FI" w:eastAsia="fi-FI"/>
-              </w:rPr>
-              <w:tab/>
-            </w:r>
-            <w:r>
-              <w:rPr>
-                <w:rStyle w:val="Hyperlink"/>
-                <w:noProof/>
-                <w:lang w:val="fi-FI"/>
-              </w:rPr>
-              <w:t>Ohjelmistoliittymät</w:t>
-            </w:r>
-            <w:r>
-              <w:rPr>
-                <w:noProof/>
-                <w:webHidden/>
-              </w:rPr>
-              <w:tab/>
-            </w:r>
-            <w:r>
-              <w:rPr>
-                <w:noProof/>
-                <w:webHidden/>
-              </w:rPr>
-              <w:fldChar w:fldCharType="begin"/>
-            </w:r>
-            <w:r>
-              <w:rPr>
-                <w:noProof/>
-                <w:webHidden/>
-              </w:rPr>
-              <w:instrText xml:space="preserve"> PAGEREF _Toc350352 \h </w:instrText>
-            </w:r>
-            <w:r>
-              <w:rPr>
-                <w:noProof/>
-                <w:webHidden/>
-              </w:rPr>
-            </w:r>
-            <w:r>
-              <w:rPr>
-                <w:noProof/>
-                <w:webHidden/>
-              </w:rPr>
-              <w:fldChar w:fldCharType="separate"/>
-            </w:r>
-            <w:r>
-              <w:rPr>
-                <w:noProof/>
-                <w:webHidden/>
-              </w:rPr>
-              <w:t>3</w:t>
-            </w:r>
-            <w:r>
-              <w:rPr>
-                <w:noProof/>
-                <w:webHidden/>
-              </w:rPr>
-              <w:fldChar w:fldCharType="end"/>
-            </w:r>
-          </w:hyperlink>
-        </w:p>
-        <w:p>
-          <w:pPr>
-            <w:pStyle w:val="TOC2"/>
-            <w:tabs>
-              <w:tab w:val="left" w:pos="880"/>
-              <w:tab w:val="right" w:leader="dot" w:pos="9350"/>
-            </w:tabs>
-            <w:rPr>
-              <w:rFonts w:eastAsiaTheme="minorEastAsia"/>
-              <w:noProof/>
-              <w:lang w:val="fi-FI" w:eastAsia="fi-FI"/>
-            </w:rPr>
-          </w:pPr>
-          <w:hyperlink w:anchor="_Toc350353" w:history="1">
-            <w:r>
-              <w:rPr>
-                <w:rStyle w:val="Hyperlink"/>
-                <w:noProof/>
-                <w:lang w:val="fi-FI"/>
-              </w:rPr>
-              <w:t>6.3</w:t>
-            </w:r>
-            <w:r>
-              <w:rPr>
-                <w:rFonts w:eastAsiaTheme="minorEastAsia"/>
-                <w:noProof/>
-                <w:lang w:val="fi-FI" w:eastAsia="fi-FI"/>
-              </w:rPr>
-              <w:tab/>
-            </w:r>
-            <w:r>
-              <w:rPr>
-                <w:rStyle w:val="Hyperlink"/>
-                <w:noProof/>
-                <w:lang w:val="fi-FI"/>
-              </w:rPr>
-              <w:t>Tietoliikenneliittymät</w:t>
-            </w:r>
-            <w:r>
-              <w:rPr>
-                <w:noProof/>
-                <w:webHidden/>
-              </w:rPr>
-              <w:tab/>
-            </w:r>
-            <w:r>
-              <w:rPr>
-                <w:noProof/>
-                <w:webHidden/>
-              </w:rPr>
-              <w:fldChar w:fldCharType="begin"/>
-            </w:r>
-            <w:r>
-              <w:rPr>
-                <w:noProof/>
-                <w:webHidden/>
-              </w:rPr>
-              <w:instrText xml:space="preserve"> PAGEREF _Toc350353 \h </w:instrText>
-            </w:r>
-            <w:r>
-              <w:rPr>
-                <w:noProof/>
-                <w:webHidden/>
-              </w:rPr>
-            </w:r>
-            <w:r>
-              <w:rPr>
-                <w:noProof/>
-                <w:webHidden/>
-              </w:rPr>
-              <w:fldChar w:fldCharType="separate"/>
-            </w:r>
-            <w:r>
-              <w:rPr>
-                <w:noProof/>
-                <w:webHidden/>
-              </w:rPr>
-              <w:t>3</w:t>
-            </w:r>
-            <w:r>
-              <w:rPr>
-                <w:noProof/>
-                <w:webHidden/>
-              </w:rPr>
-              <w:fldChar w:fldCharType="end"/>
-            </w:r>
-          </w:hyperlink>
-        </w:p>
-        <w:p>
-          <w:pPr>
-            <w:pStyle w:val="TOC1"/>
-            <w:tabs>
-              <w:tab w:val="left" w:pos="440"/>
-              <w:tab w:val="right" w:leader="dot" w:pos="9350"/>
-            </w:tabs>
-            <w:rPr>
-              <w:rFonts w:eastAsiaTheme="minorEastAsia"/>
-              <w:noProof/>
-              <w:lang w:val="fi-FI" w:eastAsia="fi-FI"/>
-            </w:rPr>
-          </w:pPr>
-          <w:hyperlink w:anchor="_Toc350354" w:history="1">
-            <w:r>
-              <w:rPr>
-                <w:rStyle w:val="Hyperlink"/>
-                <w:noProof/>
-                <w:lang w:val="fi-FI"/>
-              </w:rPr>
-              <w:t>7.</w:t>
-            </w:r>
-            <w:r>
-              <w:rPr>
-                <w:rFonts w:eastAsiaTheme="minorEastAsia"/>
-                <w:noProof/>
-                <w:lang w:val="fi-FI" w:eastAsia="fi-FI"/>
-              </w:rPr>
-              <w:tab/>
-            </w:r>
-            <w:r>
-              <w:rPr>
-                <w:rStyle w:val="Hyperlink"/>
-                <w:noProof/>
-                <w:lang w:val="fi-FI"/>
-              </w:rPr>
-              <w:t>Hylätyt ratkaisuvaihtoehdot</w:t>
-            </w:r>
-            <w:r>
-              <w:rPr>
-                <w:noProof/>
-                <w:webHidden/>
-              </w:rPr>
-              <w:tab/>
-            </w:r>
-            <w:r>
-              <w:rPr>
-                <w:noProof/>
-                <w:webHidden/>
-              </w:rPr>
-              <w:fldChar w:fldCharType="begin"/>
-            </w:r>
-            <w:r>
-              <w:rPr>
-                <w:noProof/>
-                <w:webHidden/>
-              </w:rPr>
-              <w:instrText xml:space="preserve"> PAGEREF _Toc350354 \h </w:instrText>
-            </w:r>
-            <w:r>
-              <w:rPr>
-                <w:noProof/>
-                <w:webHidden/>
-              </w:rPr>
-            </w:r>
-            <w:r>
-              <w:rPr>
-                <w:noProof/>
-                <w:webHidden/>
-              </w:rPr>
-              <w:fldChar w:fldCharType="separate"/>
-            </w:r>
-            <w:r>
-              <w:rPr>
-                <w:noProof/>
-                <w:webHidden/>
-              </w:rPr>
-              <w:t>3</w:t>
-            </w:r>
-            <w:r>
-              <w:rPr>
-                <w:noProof/>
-                <w:webHidden/>
-              </w:rPr>
-              <w:fldChar w:fldCharType="end"/>
-            </w:r>
-          </w:hyperlink>
-        </w:p>
-        <w:p>
-          <w:pPr>
-            <w:pStyle w:val="TOC1"/>
-            <w:tabs>
-              <w:tab w:val="left" w:pos="440"/>
-              <w:tab w:val="right" w:leader="dot" w:pos="9350"/>
-            </w:tabs>
-            <w:rPr>
-              <w:rFonts w:eastAsiaTheme="minorEastAsia"/>
-              <w:noProof/>
-              <w:lang w:val="fi-FI" w:eastAsia="fi-FI"/>
-            </w:rPr>
-          </w:pPr>
-          <w:hyperlink w:anchor="_Toc350355" w:history="1">
-            <w:r>
-              <w:rPr>
-                <w:rStyle w:val="Hyperlink"/>
-                <w:noProof/>
-                <w:lang w:val="fi-FI"/>
-              </w:rPr>
-              <w:t>8.</w:t>
-            </w:r>
-            <w:r>
-              <w:rPr>
-                <w:rFonts w:eastAsiaTheme="minorEastAsia"/>
-                <w:noProof/>
-                <w:lang w:val="fi-FI" w:eastAsia="fi-FI"/>
-              </w:rPr>
-              <w:tab/>
-            </w:r>
-            <w:r>
-              <w:rPr>
-                <w:rStyle w:val="Hyperlink"/>
-                <w:noProof/>
-                <w:lang w:val="fi-FI"/>
-              </w:rPr>
-              <w:t>Jatkokehitysajatuksia</w:t>
-            </w:r>
-            <w:r>
-              <w:rPr>
-                <w:noProof/>
-                <w:webHidden/>
-              </w:rPr>
-              <w:tab/>
-            </w:r>
-            <w:r>
-              <w:rPr>
-                <w:noProof/>
-                <w:webHidden/>
-              </w:rPr>
-              <w:fldChar w:fldCharType="begin"/>
-            </w:r>
-            <w:r>
-              <w:rPr>
-                <w:noProof/>
-                <w:webHidden/>
-              </w:rPr>
-              <w:instrText xml:space="preserve"> PAGEREF _Toc350355 \h </w:instrText>
-            </w:r>
-            <w:r>
-              <w:rPr>
-                <w:noProof/>
-                <w:webHidden/>
-              </w:rPr>
-            </w:r>
-            <w:r>
-              <w:rPr>
-                <w:noProof/>
-                <w:webHidden/>
-              </w:rPr>
-              <w:fldChar w:fldCharType="separate"/>
-            </w:r>
-            <w:r>
-              <w:rPr>
-                <w:noProof/>
-                <w:webHidden/>
-              </w:rPr>
-              <w:t>3</w:t>
-            </w:r>
-            <w:r>
-              <w:rPr>
-                <w:noProof/>
-                <w:webHidden/>
-              </w:rPr>
-              <w:fldChar w:fldCharType="end"/>
-            </w:r>
-          </w:hyperlink>
-        </w:p>
-        <w:p>
-          <w:pPr>
-            <w:pStyle w:val="TOC1"/>
-            <w:tabs>
-              <w:tab w:val="left" w:pos="440"/>
-              <w:tab w:val="right" w:leader="dot" w:pos="9350"/>
-            </w:tabs>
-            <w:rPr>
-              <w:rFonts w:eastAsiaTheme="minorEastAsia"/>
-              <w:noProof/>
-              <w:lang w:val="fi-FI" w:eastAsia="fi-FI"/>
-            </w:rPr>
-          </w:pPr>
-          <w:hyperlink w:anchor="_Toc350356" w:history="1">
-            <w:r>
-              <w:rPr>
-                <w:rStyle w:val="Hyperlink"/>
-                <w:noProof/>
-                <w:lang w:val="fi-FI"/>
-              </w:rPr>
-              <w:t>9.</w:t>
-            </w:r>
-            <w:r>
-              <w:rPr>
-                <w:rFonts w:eastAsiaTheme="minorEastAsia"/>
-                <w:noProof/>
-                <w:lang w:val="fi-FI" w:eastAsia="fi-FI"/>
-              </w:rPr>
-              <w:tab/>
-            </w:r>
-            <w:r>
-              <w:rPr>
-                <w:rStyle w:val="Hyperlink"/>
-                <w:noProof/>
-                <w:lang w:val="fi-FI"/>
-              </w:rPr>
-              <w:t>Vielä avoimet asiat</w:t>
-            </w:r>
-            <w:r>
-              <w:rPr>
-                <w:noProof/>
-                <w:webHidden/>
-              </w:rPr>
-              <w:tab/>
-            </w:r>
-            <w:r>
-              <w:rPr>
-                <w:noProof/>
-                <w:webHidden/>
-              </w:rPr>
-              <w:fldChar w:fldCharType="begin"/>
-            </w:r>
-            <w:r>
-              <w:rPr>
-                <w:noProof/>
-                <w:webHidden/>
-              </w:rPr>
-              <w:instrText xml:space="preserve"> PAGEREF _Toc350356 \h </w:instrText>
-            </w:r>
-            <w:r>
-              <w:rPr>
-                <w:noProof/>
-                <w:webHidden/>
-              </w:rPr>
-            </w:r>
-            <w:r>
-              <w:rPr>
-                <w:noProof/>
-                <w:webHidden/>
-              </w:rPr>
-              <w:fldChar w:fldCharType="separate"/>
-            </w:r>
-            <w:r>
-              <w:rPr>
-                <w:noProof/>
-                <w:webHidden/>
-              </w:rPr>
-              <w:t>4</w:t>
+              <w:t>9</w:t>
             </w:r>
             <w:r>
               <w:rPr>
@@ -3852,7 +3264,7 @@
               <w:lang w:val="fi-FI" w:eastAsia="fi-FI"/>
             </w:rPr>
           </w:pPr>
-          <w:hyperlink w:anchor="_Toc350357" w:history="1">
+          <w:hyperlink w:anchor="_Toc957746" w:history="1">
             <w:r>
               <w:rPr>
                 <w:rStyle w:val="Hyperlink"/>
@@ -3880,7 +3292,7 @@
                 <w:noProof/>
                 <w:webHidden/>
               </w:rPr>
-              <w:instrText xml:space="preserve"> PAGEREF _Toc350357 \h </w:instrText>
+              <w:instrText xml:space="preserve"> PAGEREF _Toc957746 \h </w:instrText>
             </w:r>
             <w:r>
               <w:rPr>
@@ -3900,78 +3312,7 @@
                 <w:noProof/>
                 <w:webHidden/>
               </w:rPr>
-              <w:t>4</w:t>
-            </w:r>
-            <w:r>
-              <w:rPr>
-                <w:noProof/>
-                <w:webHidden/>
-              </w:rPr>
-              <w:fldChar w:fldCharType="end"/>
-            </w:r>
-          </w:hyperlink>
-        </w:p>
-        <w:p>
-          <w:pPr>
-            <w:pStyle w:val="TOC1"/>
-            <w:tabs>
-              <w:tab w:val="right" w:leader="dot" w:pos="9350"/>
-            </w:tabs>
-            <w:rPr>
-              <w:rFonts w:eastAsiaTheme="minorEastAsia"/>
-              <w:noProof/>
-              <w:lang w:val="fi-FI" w:eastAsia="fi-FI"/>
-            </w:rPr>
-          </w:pPr>
-          <w:hyperlink w:anchor="_Toc350358" w:history="1">
-            <w:r>
-              <w:rPr>
-                <w:rStyle w:val="Hyperlink"/>
-                <w:noProof/>
-                <w:lang w:val="fi-FI"/>
-              </w:rPr>
-              <w:t>Liite 2 Tyyliopas</w:t>
-            </w:r>
-            <w:r>
-              <w:rPr>
-                <w:noProof/>
-                <w:webHidden/>
-              </w:rPr>
-              <w:tab/>
-            </w:r>
-            <w:r>
-              <w:rPr>
-                <w:noProof/>
-                <w:webHidden/>
-              </w:rPr>
-              <w:fldChar w:fldCharType="begin"/>
-            </w:r>
-            <w:r>
-              <w:rPr>
-                <w:noProof/>
-                <w:webHidden/>
-              </w:rPr>
-              <w:instrText xml:space="preserve"> PAGEREF _Toc350358 \h </w:instrText>
-            </w:r>
-            <w:r>
-              <w:rPr>
-                <w:noProof/>
-                <w:webHidden/>
-              </w:rPr>
-            </w:r>
-            <w:r>
-              <w:rPr>
-                <w:noProof/>
-                <w:webHidden/>
-              </w:rPr>
-              <w:fldChar w:fldCharType="separate"/>
-            </w:r>
-            <w:r>
-              <w:rPr>
-                <w:noProof/>
-                <w:webHidden/>
-              </w:rPr>
-              <w:t>4</w:t>
+              <w:t>9</w:t>
             </w:r>
             <w:r>
               <w:rPr>
@@ -3985,6 +3326,8 @@
         <w:p>
           <w:pPr>
             <w:rPr>
+              <w:b/>
+              <w:bCs/>
               <w:lang w:val="fi-FI"/>
             </w:rPr>
           </w:pPr>
@@ -3992,6 +3335,7 @@
             <w:rPr>
               <w:b/>
               <w:bCs/>
+              <w:lang w:val="fi-FI"/>
             </w:rPr>
             <w:fldChar w:fldCharType="end"/>
           </w:r>
@@ -4000,6 +3344,22 @@
     </w:sdt>
     <w:p>
       <w:pPr>
+        <w:rPr>
+          <w:b/>
+          <w:bCs/>
+          <w:lang w:val="fi-FI"/>
+        </w:rPr>
+      </w:pPr>
+    </w:p>
+    <w:p>
+      <w:pPr>
+        <w:rPr>
+          <w:lang w:val="fi-FI"/>
+        </w:rPr>
+      </w:pPr>
+    </w:p>
+    <w:p>
+      <w:pPr>
         <w:pStyle w:val="Heading1"/>
         <w:numPr>
           <w:ilvl w:val="0"/>
@@ -4009,11 +3369,12 @@
           <w:lang w:val="fi-FI"/>
         </w:rPr>
       </w:pPr>
-      <w:bookmarkStart w:id="0" w:name="_Toc350323"/>
-      <w:r>
-        <w:rPr>
-          <w:lang w:val="fi-FI"/>
-        </w:rPr>
+      <w:bookmarkStart w:id="0" w:name="_Toc957717"/>
+      <w:r>
+        <w:rPr>
+          <w:lang w:val="fi-FI"/>
+        </w:rPr>
+        <w:lastRenderedPageBreak/>
         <w:t>Johdanto</w:t>
       </w:r>
       <w:bookmarkEnd w:id="0"/>
@@ -4029,7 +3390,7 @@
           <w:lang w:val="fi-FI"/>
         </w:rPr>
       </w:pPr>
-      <w:bookmarkStart w:id="1" w:name="_Toc350324"/>
+      <w:bookmarkStart w:id="1" w:name="_Toc957718"/>
       <w:r>
         <w:rPr>
           <w:lang w:val="fi-FI"/>
@@ -4063,7 +3424,7 @@
           <w:lang w:val="fi-FI"/>
         </w:rPr>
       </w:pPr>
-      <w:bookmarkStart w:id="2" w:name="_Toc350325"/>
+      <w:bookmarkStart w:id="2" w:name="_Toc957719"/>
       <w:r>
         <w:rPr>
           <w:lang w:val="fi-FI"/>
@@ -4097,7 +3458,7 @@
           <w:lang w:val="fi-FI"/>
         </w:rPr>
       </w:pPr>
-      <w:bookmarkStart w:id="3" w:name="_Toc350326"/>
+      <w:bookmarkStart w:id="3" w:name="_Toc957720"/>
       <w:r>
         <w:rPr>
           <w:lang w:val="fi-FI"/>
@@ -4131,7 +3492,7 @@
           <w:lang w:val="fi-FI"/>
         </w:rPr>
       </w:pPr>
-      <w:bookmarkStart w:id="4" w:name="_Toc350327"/>
+      <w:bookmarkStart w:id="4" w:name="_Toc957721"/>
       <w:r>
         <w:rPr>
           <w:lang w:val="fi-FI"/>
@@ -4183,7 +3544,7 @@
           <w:lang w:val="fi-FI"/>
         </w:rPr>
       </w:pPr>
-      <w:bookmarkStart w:id="5" w:name="_Toc350328"/>
+      <w:bookmarkStart w:id="5" w:name="_Toc957722"/>
       <w:r>
         <w:rPr>
           <w:lang w:val="fi-FI"/>
@@ -4203,7 +3564,7 @@
           <w:lang w:val="fi-FI"/>
         </w:rPr>
       </w:pPr>
-      <w:bookmarkStart w:id="6" w:name="_Toc350329"/>
+      <w:bookmarkStart w:id="6" w:name="_Toc957723"/>
       <w:r>
         <w:rPr>
           <w:lang w:val="fi-FI"/>
@@ -4370,7 +3731,7 @@
           <w:lang w:val="fi-FI"/>
         </w:rPr>
       </w:pPr>
-      <w:bookmarkStart w:id="7" w:name="_Toc350330"/>
+      <w:bookmarkStart w:id="7" w:name="_Toc957724"/>
       <w:r>
         <w:rPr>
           <w:lang w:val="fi-FI"/>
@@ -4490,37 +3851,37 @@
           <w:b/>
           <w:lang w:val="fi-FI"/>
         </w:rPr>
+        <w:t>Järjestäjä</w:t>
+      </w:r>
+    </w:p>
+    <w:p>
+      <w:pPr>
+        <w:ind w:left="720"/>
+        <w:rPr>
+          <w:lang w:val="fi-FI"/>
+        </w:rPr>
+      </w:pPr>
+      <w:r>
+        <w:rPr>
+          <w:lang w:val="fi-FI"/>
+        </w:rPr>
+        <w:t>Turnauksen järjestävä opettaja/ulkopuolinen</w:t>
+      </w:r>
+    </w:p>
+    <w:p>
+      <w:pPr>
+        <w:ind w:left="720"/>
+        <w:rPr>
+          <w:b/>
+          <w:lang w:val="fi-FI"/>
+        </w:rPr>
+      </w:pPr>
+      <w:r>
+        <w:rPr>
+          <w:b/>
+          <w:lang w:val="fi-FI"/>
+        </w:rPr>
         <w:lastRenderedPageBreak/>
-        <w:t>Järjestäjä</w:t>
-      </w:r>
-    </w:p>
-    <w:p>
-      <w:pPr>
-        <w:ind w:left="720"/>
-        <w:rPr>
-          <w:lang w:val="fi-FI"/>
-        </w:rPr>
-      </w:pPr>
-      <w:r>
-        <w:rPr>
-          <w:lang w:val="fi-FI"/>
-        </w:rPr>
-        <w:t>Turnauksen järjestävä opettaja/ulkopuolinen</w:t>
-      </w:r>
-    </w:p>
-    <w:p>
-      <w:pPr>
-        <w:ind w:left="720"/>
-        <w:rPr>
-          <w:b/>
-          <w:lang w:val="fi-FI"/>
-        </w:rPr>
-      </w:pPr>
-      <w:r>
-        <w:rPr>
-          <w:b/>
-          <w:lang w:val="fi-FI"/>
-        </w:rPr>
         <w:t>Pankkitili</w:t>
       </w:r>
     </w:p>
@@ -4549,7 +3910,7 @@
           <w:lang w:val="fi-FI"/>
         </w:rPr>
       </w:pPr>
-      <w:bookmarkStart w:id="8" w:name="_Toc350331"/>
+      <w:bookmarkStart w:id="8" w:name="_Toc957725"/>
       <w:r>
         <w:rPr>
           <w:lang w:val="fi-FI"/>
@@ -4585,19 +3946,7 @@
         <w:rPr>
           <w:lang w:val="fi-FI"/>
         </w:rPr>
-        <w:t>Ilmoi</w:t>
-      </w:r>
-      <w:r>
-        <w:rPr>
-          <w:lang w:val="fi-FI"/>
-        </w:rPr>
-        <w:t>ttautujan nimi</w:t>
-      </w:r>
-      <w:r>
-        <w:rPr>
-          <w:lang w:val="fi-FI"/>
-        </w:rPr>
-        <w:t>.</w:t>
+        <w:t>Ilmoittautujan nimi.</w:t>
       </w:r>
     </w:p>
     <w:p>
@@ -4731,12 +4080,11 @@
           <w:lang w:val="fi-FI"/>
         </w:rPr>
       </w:pPr>
-      <w:bookmarkStart w:id="9" w:name="_Toc350332"/>
-      <w:r>
-        <w:rPr>
-          <w:lang w:val="fi-FI"/>
-        </w:rPr>
-        <w:lastRenderedPageBreak/>
+      <w:bookmarkStart w:id="9" w:name="_Toc957726"/>
+      <w:r>
+        <w:rPr>
+          <w:lang w:val="fi-FI"/>
+        </w:rPr>
         <w:t>Tiedot ja tietokannat</w:t>
       </w:r>
       <w:bookmarkEnd w:id="9"/>
@@ -4752,7 +4100,7 @@
           <w:lang w:val="fi-FI"/>
         </w:rPr>
       </w:pPr>
-      <w:bookmarkStart w:id="10" w:name="_Toc350333"/>
+      <w:bookmarkStart w:id="10" w:name="_Toc957727"/>
       <w:r>
         <w:rPr>
           <w:lang w:val="fi-FI"/>
@@ -4774,8 +4122,8 @@
           <w:lang w:val="fi-FI" w:eastAsia="fi-FI"/>
         </w:rPr>
         <w:drawing>
-          <wp:inline distT="0" distB="0" distL="0" distR="0" wp14:anchorId="78D258A3" wp14:editId="258905D7">
-            <wp:extent cx="5943600" cy="3926840"/>
+          <wp:inline distT="0" distB="0" distL="0" distR="0" wp14:anchorId="6233C9E1" wp14:editId="346CF74E">
+            <wp:extent cx="5943600" cy="3964940"/>
             <wp:effectExtent l="0" t="0" r="0" b="0"/>
             <wp:docPr id="1" name="Picture 1"/>
             <wp:cNvGraphicFramePr>
@@ -4797,7 +4145,7 @@
                   <pic:spPr>
                     <a:xfrm>
                       <a:off x="0" y="0"/>
-                      <a:ext cx="5943600" cy="3926840"/>
+                      <a:ext cx="5943600" cy="3964940"/>
                     </a:xfrm>
                     <a:prstGeom prst="rect">
                       <a:avLst/>
@@ -4821,11 +4169,12 @@
           <w:lang w:val="fi-FI"/>
         </w:rPr>
       </w:pPr>
-      <w:bookmarkStart w:id="11" w:name="_Toc350334"/>
-      <w:r>
-        <w:rPr>
-          <w:lang w:val="fi-FI"/>
-        </w:rPr>
+      <w:bookmarkStart w:id="11" w:name="_Toc957728"/>
+      <w:r>
+        <w:rPr>
+          <w:lang w:val="fi-FI"/>
+        </w:rPr>
+        <w:lastRenderedPageBreak/>
         <w:t>Tietokantakaavio</w:t>
       </w:r>
       <w:bookmarkEnd w:id="11"/>
@@ -4843,10 +4192,10 @@
           <w:lang w:val="fi-FI" w:eastAsia="fi-FI"/>
         </w:rPr>
         <w:drawing>
-          <wp:inline distT="0" distB="0" distL="0" distR="0" wp14:anchorId="0174ED8C" wp14:editId="62D1008F">
-            <wp:extent cx="4130565" cy="3143374"/>
-            <wp:effectExtent l="0" t="0" r="3810" b="0"/>
-            <wp:docPr id="2" name="Picture 2"/>
+          <wp:inline distT="0" distB="0" distL="0" distR="0" wp14:anchorId="3FBD8D3D" wp14:editId="6C08287F">
+            <wp:extent cx="5943600" cy="3459480"/>
+            <wp:effectExtent l="0" t="0" r="0" b="7620"/>
+            <wp:docPr id="6" name="Picture 6"/>
             <wp:cNvGraphicFramePr>
               <a:graphicFrameLocks xmlns:a="http://schemas.openxmlformats.org/drawingml/2006/main" noChangeAspect="1"/>
             </wp:cNvGraphicFramePr>
@@ -4866,7 +4215,7 @@
                   <pic:spPr>
                     <a:xfrm>
                       <a:off x="0" y="0"/>
-                      <a:ext cx="4191425" cy="3189688"/>
+                      <a:ext cx="5943600" cy="3459480"/>
                     </a:xfrm>
                     <a:prstGeom prst="rect">
                       <a:avLst/>
@@ -4878,8 +4227,6 @@
           </wp:inline>
         </w:drawing>
       </w:r>
-      <w:bookmarkStart w:id="12" w:name="_GoBack"/>
-      <w:bookmarkEnd w:id="12"/>
     </w:p>
     <w:p>
       <w:pPr>
@@ -4892,15 +4239,14 @@
           <w:lang w:val="fi-FI"/>
         </w:rPr>
       </w:pPr>
-      <w:bookmarkStart w:id="13" w:name="_Toc350335"/>
-      <w:r>
-        <w:rPr>
-          <w:lang w:val="fi-FI"/>
-        </w:rPr>
-        <w:lastRenderedPageBreak/>
+      <w:bookmarkStart w:id="12" w:name="_Toc957729"/>
+      <w:r>
+        <w:rPr>
+          <w:lang w:val="fi-FI"/>
+        </w:rPr>
         <w:t>Näyttökartat</w:t>
       </w:r>
-      <w:bookmarkEnd w:id="13"/>
+      <w:bookmarkEnd w:id="12"/>
     </w:p>
     <w:p>
       <w:pPr>
@@ -4913,14 +4259,12 @@
           <w:lang w:val="fi-FI"/>
         </w:rPr>
       </w:pPr>
-      <w:bookmarkStart w:id="14" w:name="_Toc350336"/>
-      <w:r>
-        <w:rPr>
-          <w:lang w:val="fi-FI"/>
-        </w:rPr>
-        <w:t>Yhdyshenkilö</w:t>
-      </w:r>
-      <w:bookmarkEnd w:id="14"/>
+      <w:r>
+        <w:rPr>
+          <w:lang w:val="fi-FI"/>
+        </w:rPr>
+        <w:t>Opettaja</w:t>
+      </w:r>
     </w:p>
     <w:p>
       <w:pPr>
@@ -4931,9 +4275,44 @@
       </w:pPr>
       <w:r>
         <w:rPr>
-          <w:lang w:val="fi-FI"/>
-        </w:rPr>
-        <w:t>TODO</w:t>
+          <w:noProof/>
+          <w:lang w:val="fi-FI" w:eastAsia="fi-FI"/>
+        </w:rPr>
+        <w:drawing>
+          <wp:inline distT="0" distB="0" distL="0" distR="0" wp14:anchorId="47737FFE" wp14:editId="2BC65750">
+            <wp:extent cx="4819650" cy="2533650"/>
+            <wp:effectExtent l="0" t="0" r="0" b="0"/>
+            <wp:docPr id="2" name="Picture 2"/>
+            <wp:cNvGraphicFramePr>
+              <a:graphicFrameLocks xmlns:a="http://schemas.openxmlformats.org/drawingml/2006/main" noChangeAspect="1"/>
+            </wp:cNvGraphicFramePr>
+            <a:graphic xmlns:a="http://schemas.openxmlformats.org/drawingml/2006/main">
+              <a:graphicData uri="http://schemas.openxmlformats.org/drawingml/2006/picture">
+                <pic:pic xmlns:pic="http://schemas.openxmlformats.org/drawingml/2006/picture">
+                  <pic:nvPicPr>
+                    <pic:cNvPr id="1" name=""/>
+                    <pic:cNvPicPr/>
+                  </pic:nvPicPr>
+                  <pic:blipFill>
+                    <a:blip r:embed="rId10"/>
+                    <a:stretch>
+                      <a:fillRect/>
+                    </a:stretch>
+                  </pic:blipFill>
+                  <pic:spPr>
+                    <a:xfrm>
+                      <a:off x="0" y="0"/>
+                      <a:ext cx="4819650" cy="2533650"/>
+                    </a:xfrm>
+                    <a:prstGeom prst="rect">
+                      <a:avLst/>
+                    </a:prstGeom>
+                  </pic:spPr>
+                </pic:pic>
+              </a:graphicData>
+            </a:graphic>
+          </wp:inline>
+        </w:drawing>
       </w:r>
     </w:p>
     <w:p>
@@ -4947,27 +4326,77 @@
           <w:lang w:val="fi-FI"/>
         </w:rPr>
       </w:pPr>
-      <w:bookmarkStart w:id="15" w:name="_Toc350337"/>
-      <w:r>
-        <w:rPr>
-          <w:lang w:val="fi-FI"/>
-        </w:rPr>
-        <w:t>Turnausjärjestäjä</w:t>
-      </w:r>
-      <w:bookmarkEnd w:id="15"/>
+      <w:r>
+        <w:rPr>
+          <w:lang w:val="fi-FI"/>
+        </w:rPr>
+        <w:t>Oppilas</w:t>
+      </w:r>
     </w:p>
     <w:p>
       <w:pPr>
         <w:ind w:firstLine="360"/>
         <w:rPr>
-          <w:lang w:val="fi-FI"/>
-        </w:rPr>
-      </w:pPr>
-      <w:r>
-        <w:rPr>
-          <w:lang w:val="fi-FI"/>
-        </w:rPr>
-        <w:t>TODO</w:t>
+          <w:noProof/>
+          <w:lang w:val="fi-FI" w:eastAsia="fi-FI"/>
+        </w:rPr>
+      </w:pPr>
+    </w:p>
+    <w:p>
+      <w:pPr>
+        <w:ind w:firstLine="360"/>
+        <w:rPr>
+          <w:lang w:val="fi-FI"/>
+        </w:rPr>
+      </w:pPr>
+      <w:r>
+        <w:rPr>
+          <w:noProof/>
+          <w:lang w:val="fi-FI" w:eastAsia="fi-FI"/>
+        </w:rPr>
+        <w:lastRenderedPageBreak/>
+        <w:drawing>
+          <wp:inline distT="0" distB="0" distL="0" distR="0" wp14:anchorId="46560DD5" wp14:editId="280B0F2E">
+            <wp:extent cx="3660775" cy="1928474"/>
+            <wp:effectExtent l="0" t="0" r="0" b="0"/>
+            <wp:docPr id="5" name="Picture 5"/>
+            <wp:cNvGraphicFramePr>
+              <a:graphicFrameLocks xmlns:a="http://schemas.openxmlformats.org/drawingml/2006/main" noChangeAspect="1"/>
+            </wp:cNvGraphicFramePr>
+            <a:graphic xmlns:a="http://schemas.openxmlformats.org/drawingml/2006/main">
+              <a:graphicData uri="http://schemas.openxmlformats.org/drawingml/2006/picture">
+                <pic:pic xmlns:pic="http://schemas.openxmlformats.org/drawingml/2006/picture">
+                  <pic:nvPicPr>
+                    <pic:cNvPr id="1" name=""/>
+                    <pic:cNvPicPr/>
+                  </pic:nvPicPr>
+                  <pic:blipFill rotWithShape="1">
+                    <a:blip r:embed="rId11"/>
+                    <a:srcRect l="2008" t="4943" r="3753" b="3407"/>
+                    <a:stretch/>
+                  </pic:blipFill>
+                  <pic:spPr bwMode="auto">
+                    <a:xfrm>
+                      <a:off x="0" y="0"/>
+                      <a:ext cx="3662266" cy="1929259"/>
+                    </a:xfrm>
+                    <a:prstGeom prst="rect">
+                      <a:avLst/>
+                    </a:prstGeom>
+                    <a:ln>
+                      <a:noFill/>
+                    </a:ln>
+                    <a:extLst>
+                      <a:ext uri="{53640926-AAD7-44D8-BBD7-CCE9431645EC}">
+                        <a14:shadowObscured xmlns:a14="http://schemas.microsoft.com/office/drawing/2010/main"/>
+                      </a:ext>
+                    </a:extLst>
+                  </pic:spPr>
+                </pic:pic>
+              </a:graphicData>
+            </a:graphic>
+          </wp:inline>
+        </w:drawing>
       </w:r>
     </w:p>
     <w:p>
@@ -4981,27 +4410,91 @@
           <w:lang w:val="fi-FI"/>
         </w:rPr>
       </w:pPr>
-      <w:bookmarkStart w:id="16" w:name="_Toc350338"/>
+      <w:bookmarkStart w:id="13" w:name="_Toc957732"/>
       <w:r>
         <w:rPr>
           <w:lang w:val="fi-FI"/>
         </w:rPr>
         <w:t>Pääkäyttäjä</w:t>
       </w:r>
-      <w:bookmarkEnd w:id="16"/>
+      <w:bookmarkEnd w:id="13"/>
     </w:p>
     <w:p>
       <w:pPr>
         <w:ind w:firstLine="360"/>
         <w:rPr>
-          <w:lang w:val="fi-FI"/>
-        </w:rPr>
-      </w:pPr>
-      <w:r>
-        <w:rPr>
-          <w:lang w:val="fi-FI"/>
-        </w:rPr>
-        <w:t>TODO</w:t>
+          <w:noProof/>
+          <w:lang w:val="fi-FI" w:eastAsia="fi-FI"/>
+        </w:rPr>
+      </w:pPr>
+    </w:p>
+    <w:p>
+      <w:pPr>
+        <w:ind w:firstLine="360"/>
+        <w:rPr>
+          <w:lang w:val="fi-FI"/>
+        </w:rPr>
+      </w:pPr>
+      <w:r>
+        <w:rPr>
+          <w:noProof/>
+          <w:lang w:val="fi-FI" w:eastAsia="fi-FI"/>
+        </w:rPr>
+        <w:drawing>
+          <wp:inline distT="0" distB="0" distL="0" distR="0" wp14:anchorId="70F7D6DA" wp14:editId="34810483">
+            <wp:extent cx="3682684" cy="2621280"/>
+            <wp:effectExtent l="0" t="0" r="0" b="7620"/>
+            <wp:docPr id="4" name="Picture 4"/>
+            <wp:cNvGraphicFramePr>
+              <a:graphicFrameLocks xmlns:a="http://schemas.openxmlformats.org/drawingml/2006/main" noChangeAspect="1"/>
+            </wp:cNvGraphicFramePr>
+            <a:graphic xmlns:a="http://schemas.openxmlformats.org/drawingml/2006/main">
+              <a:graphicData uri="http://schemas.openxmlformats.org/drawingml/2006/picture">
+                <pic:pic xmlns:pic="http://schemas.openxmlformats.org/drawingml/2006/picture">
+                  <pic:nvPicPr>
+                    <pic:cNvPr id="1" name=""/>
+                    <pic:cNvPicPr/>
+                  </pic:nvPicPr>
+                  <pic:blipFill rotWithShape="1">
+                    <a:blip r:embed="rId12"/>
+                    <a:srcRect l="1755" t="2338" r="5044" b="3379"/>
+                    <a:stretch/>
+                  </pic:blipFill>
+                  <pic:spPr bwMode="auto">
+                    <a:xfrm>
+                      <a:off x="0" y="0"/>
+                      <a:ext cx="3684128" cy="2622308"/>
+                    </a:xfrm>
+                    <a:prstGeom prst="rect">
+                      <a:avLst/>
+                    </a:prstGeom>
+                    <a:ln>
+                      <a:noFill/>
+                    </a:ln>
+                    <a:extLst>
+                      <a:ext uri="{53640926-AAD7-44D8-BBD7-CCE9431645EC}">
+                        <a14:shadowObscured xmlns:a14="http://schemas.microsoft.com/office/drawing/2010/main"/>
+                      </a:ext>
+                    </a:extLst>
+                  </pic:spPr>
+                </pic:pic>
+              </a:graphicData>
+            </a:graphic>
+          </wp:inline>
+        </w:drawing>
+      </w:r>
+    </w:p>
+    <w:p>
+      <w:pPr>
+        <w:rPr>
+          <w:lang w:val="fi-FI"/>
+        </w:rPr>
+      </w:pPr>
+      <w:r>
+        <w:rPr>
+          <w:lang w:val="fi-FI"/>
+        </w:rPr>
+        <w:br w:type="page"/>
       </w:r>
     </w:p>
     <w:p>
@@ -5015,576 +4508,3096 @@
           <w:lang w:val="fi-FI"/>
         </w:rPr>
       </w:pPr>
-      <w:bookmarkStart w:id="17" w:name="_Toc350339"/>
-      <w:r>
-        <w:rPr>
-          <w:lang w:val="fi-FI"/>
-        </w:rPr>
+      <w:bookmarkStart w:id="14" w:name="_Toc957733"/>
+      <w:r>
+        <w:rPr>
+          <w:lang w:val="fi-FI"/>
+        </w:rPr>
+        <w:lastRenderedPageBreak/>
         <w:t>Toiminnot ja käyttötapaukset</w:t>
       </w:r>
+      <w:bookmarkEnd w:id="14"/>
+    </w:p>
+    <w:p>
+      <w:pPr>
+        <w:rPr>
+          <w:lang w:val="fi-FI"/>
+        </w:rPr>
+      </w:pPr>
+    </w:p>
+    <w:p>
+      <w:pPr>
+        <w:pStyle w:val="Heading2"/>
+        <w:rPr>
+          <w:lang w:val="fi-FI"/>
+        </w:rPr>
+      </w:pPr>
+      <w:bookmarkStart w:id="15" w:name="_Toc957734"/>
+      <w:r>
+        <w:rPr>
+          <w:lang w:val="fi-FI"/>
+        </w:rPr>
+        <w:t>5.1 Lisää ilmoittautuminen</w:t>
+      </w:r>
+      <w:bookmarkEnd w:id="15"/>
+    </w:p>
+    <w:p>
+      <w:pPr>
+        <w:ind w:left="4272" w:hanging="3912"/>
+        <w:rPr>
+          <w:lang w:val="fi-FI"/>
+        </w:rPr>
+      </w:pPr>
+      <w:r>
+        <w:rPr>
+          <w:lang w:val="fi-FI"/>
+        </w:rPr>
+        <w:t>Tunniste</w:t>
+      </w:r>
+      <w:r>
+        <w:rPr>
+          <w:lang w:val="fi-FI"/>
+        </w:rPr>
+        <w:tab/>
+      </w:r>
+      <w:r>
+        <w:rPr>
+          <w:noProof/>
+          <w:lang w:val="fi-FI"/>
+        </w:rPr>
+        <w:t>Lisää ilmoittautuminen</w:t>
+      </w:r>
+    </w:p>
+    <w:p>
+      <w:pPr>
+        <w:ind w:left="4272" w:hanging="3912"/>
+        <w:rPr>
+          <w:lang w:val="fi-FI"/>
+        </w:rPr>
+      </w:pPr>
+      <w:r>
+        <w:rPr>
+          <w:lang w:val="fi-FI"/>
+        </w:rPr>
+        <w:t>Kuvaus</w:t>
+      </w:r>
+      <w:r>
+        <w:rPr>
+          <w:lang w:val="fi-FI"/>
+        </w:rPr>
+        <w:tab/>
+      </w:r>
+      <w:r>
+        <w:rPr>
+          <w:noProof/>
+          <w:lang w:val="fi-FI"/>
+        </w:rPr>
+        <w:t>Oppilas ilmoittautuu kurssille</w:t>
+      </w:r>
+    </w:p>
+    <w:p>
+      <w:pPr>
+        <w:ind w:left="4272" w:hanging="3912"/>
+        <w:rPr>
+          <w:lang w:val="fi-FI"/>
+        </w:rPr>
+      </w:pPr>
+      <w:r>
+        <w:rPr>
+          <w:lang w:val="fi-FI"/>
+        </w:rPr>
+        <w:t>Alkuehto</w:t>
+      </w:r>
+      <w:r>
+        <w:rPr>
+          <w:lang w:val="fi-FI"/>
+        </w:rPr>
+        <w:tab/>
+      </w:r>
+      <w:r>
+        <w:rPr>
+          <w:noProof/>
+          <w:lang w:val="fi-FI"/>
+        </w:rPr>
+        <w:t>Käyttäjä on ilmoittautumissivulla</w:t>
+      </w:r>
+    </w:p>
+    <w:p>
+      <w:pPr>
+        <w:ind w:left="4272" w:hanging="3912"/>
+        <w:rPr>
+          <w:lang w:val="fi-FI"/>
+        </w:rPr>
+      </w:pPr>
+      <w:r>
+        <w:rPr>
+          <w:lang w:val="fi-FI"/>
+        </w:rPr>
+        <w:t>Normaali tapahtumien kulku</w:t>
+      </w:r>
+      <w:r>
+        <w:rPr>
+          <w:lang w:val="fi-FI"/>
+        </w:rPr>
+        <w:tab/>
+      </w:r>
+      <w:r>
+        <w:rPr>
+          <w:noProof/>
+          <w:lang w:val="fi-FI"/>
+        </w:rPr>
+        <w:t>Oppilas ilmoittautuu kurssille onnistuneesti</w:t>
+      </w:r>
+    </w:p>
+    <w:p>
+      <w:pPr>
+        <w:ind w:left="4272" w:hanging="3912"/>
+        <w:rPr>
+          <w:lang w:val="fi-FI"/>
+        </w:rPr>
+      </w:pPr>
+      <w:r>
+        <w:rPr>
+          <w:lang w:val="fi-FI"/>
+        </w:rPr>
+        <w:t>Vaihtoehtoinen tapahtumien kulku</w:t>
+      </w:r>
+      <w:r>
+        <w:rPr>
+          <w:lang w:val="fi-FI"/>
+        </w:rPr>
+        <w:tab/>
+      </w:r>
+      <w:r>
+        <w:rPr>
+          <w:noProof/>
+          <w:lang w:val="fi-FI"/>
+        </w:rPr>
+        <w:t>Ilmoittautumisessa ilmenee virhe, ilmoitetaan käyttäjälle</w:t>
+      </w:r>
+    </w:p>
+    <w:p>
+      <w:pPr>
+        <w:ind w:left="4272" w:hanging="3912"/>
+        <w:rPr>
+          <w:lang w:val="fi-FI"/>
+        </w:rPr>
+      </w:pPr>
+      <w:r>
+        <w:rPr>
+          <w:lang w:val="fi-FI"/>
+        </w:rPr>
+        <w:t>Loppuehto</w:t>
+      </w:r>
+      <w:r>
+        <w:rPr>
+          <w:lang w:val="fi-FI"/>
+        </w:rPr>
+        <w:tab/>
+      </w:r>
+      <w:r>
+        <w:rPr>
+          <w:noProof/>
+          <w:lang w:val="fi-FI"/>
+        </w:rPr>
+        <w:t>Oppilas on ilmoittautunut kurssille</w:t>
+      </w:r>
+    </w:p>
+    <w:p>
+      <w:pPr>
+        <w:ind w:left="4272" w:hanging="3912"/>
+        <w:rPr>
+          <w:lang w:val="fi-FI"/>
+        </w:rPr>
+      </w:pPr>
+      <w:r>
+        <w:rPr>
+          <w:lang w:val="fi-FI"/>
+        </w:rPr>
+        <w:t>Erikoisvaatimukset</w:t>
+      </w:r>
+      <w:r>
+        <w:rPr>
+          <w:lang w:val="fi-FI"/>
+        </w:rPr>
+        <w:tab/>
+      </w:r>
+      <w:r>
+        <w:rPr>
+          <w:noProof/>
+          <w:lang w:val="fi-FI"/>
+        </w:rPr>
+        <w:t>-</w:t>
+      </w:r>
+    </w:p>
+    <w:p>
+      <w:pPr>
+        <w:ind w:left="4272" w:hanging="3912"/>
+        <w:rPr>
+          <w:lang w:val="fi-FI"/>
+        </w:rPr>
+      </w:pPr>
+      <w:r>
+        <w:rPr>
+          <w:lang w:val="fi-FI"/>
+        </w:rPr>
+        <w:t>Käyttäjät</w:t>
+      </w:r>
+      <w:r>
+        <w:rPr>
+          <w:lang w:val="fi-FI"/>
+        </w:rPr>
+        <w:tab/>
+      </w:r>
+      <w:r>
+        <w:rPr>
+          <w:noProof/>
+          <w:lang w:val="fi-FI"/>
+        </w:rPr>
+        <w:t>Opettaja</w:t>
+      </w:r>
+    </w:p>
+    <w:p>
+      <w:pPr>
+        <w:ind w:left="4272" w:hanging="3912"/>
+        <w:rPr>
+          <w:lang w:val="fi-FI"/>
+        </w:rPr>
+      </w:pPr>
+      <w:r>
+        <w:rPr>
+          <w:lang w:val="fi-FI"/>
+        </w:rPr>
+        <w:t>Versio</w:t>
+      </w:r>
+      <w:r>
+        <w:rPr>
+          <w:lang w:val="fi-FI"/>
+        </w:rPr>
+        <w:tab/>
+      </w:r>
+      <w:r>
+        <w:rPr>
+          <w:noProof/>
+          <w:lang w:val="fi-FI"/>
+        </w:rPr>
+        <w:t>1.0</w:t>
+      </w:r>
+    </w:p>
+    <w:p>
+      <w:pPr>
+        <w:ind w:left="4272" w:hanging="3912"/>
+        <w:rPr>
+          <w:lang w:val="fi-FI"/>
+        </w:rPr>
+      </w:pPr>
+      <w:r>
+        <w:rPr>
+          <w:lang w:val="fi-FI"/>
+        </w:rPr>
+        <w:t>Näyttömallit</w:t>
+      </w:r>
+    </w:p>
+    <w:p>
+      <w:pPr>
+        <w:pStyle w:val="Heading2"/>
+        <w:rPr>
+          <w:lang w:val="fi-FI"/>
+        </w:rPr>
+      </w:pPr>
+      <w:bookmarkStart w:id="16" w:name="_Toc957735"/>
+      <w:r>
+        <w:rPr>
+          <w:lang w:val="fi-FI"/>
+        </w:rPr>
+        <w:t>5.2 Lukee ilmoittautumisia</w:t>
+      </w:r>
+      <w:bookmarkEnd w:id="16"/>
+    </w:p>
+    <w:p>
+      <w:pPr>
+        <w:ind w:left="4272" w:hanging="3912"/>
+        <w:rPr>
+          <w:lang w:val="fi-FI"/>
+        </w:rPr>
+      </w:pPr>
+      <w:r>
+        <w:rPr>
+          <w:lang w:val="fi-FI"/>
+        </w:rPr>
+        <w:t>Tunniste</w:t>
+      </w:r>
+      <w:r>
+        <w:rPr>
+          <w:lang w:val="fi-FI"/>
+        </w:rPr>
+        <w:tab/>
+      </w:r>
+      <w:r>
+        <w:rPr>
+          <w:noProof/>
+          <w:lang w:val="fi-FI"/>
+        </w:rPr>
+        <w:t>Lukee ilmoittautumisia</w:t>
+      </w:r>
+    </w:p>
+    <w:p>
+      <w:pPr>
+        <w:ind w:left="4272" w:hanging="3912"/>
+        <w:rPr>
+          <w:lang w:val="fi-FI"/>
+        </w:rPr>
+      </w:pPr>
+      <w:r>
+        <w:rPr>
+          <w:lang w:val="fi-FI"/>
+        </w:rPr>
+        <w:t>Kuvaus</w:t>
+      </w:r>
+      <w:r>
+        <w:rPr>
+          <w:lang w:val="fi-FI"/>
+        </w:rPr>
+        <w:tab/>
+      </w:r>
+      <w:r>
+        <w:rPr>
+          <w:noProof/>
+          <w:lang w:val="fi-FI"/>
+        </w:rPr>
+        <w:t>Opettaja lukee kurssille ilmoittautuneita</w:t>
+      </w:r>
+    </w:p>
+    <w:p>
+      <w:pPr>
+        <w:ind w:left="4272" w:hanging="3912"/>
+        <w:rPr>
+          <w:lang w:val="fi-FI"/>
+        </w:rPr>
+      </w:pPr>
+      <w:r>
+        <w:rPr>
+          <w:lang w:val="fi-FI"/>
+        </w:rPr>
+        <w:t>Alkuehto</w:t>
+      </w:r>
+      <w:r>
+        <w:rPr>
+          <w:lang w:val="fi-FI"/>
+        </w:rPr>
+        <w:tab/>
+      </w:r>
+      <w:r>
+        <w:rPr>
+          <w:noProof/>
+          <w:lang w:val="fi-FI"/>
+        </w:rPr>
+        <w:t>Opettaja on kirjautunut</w:t>
+      </w:r>
+    </w:p>
+    <w:p>
+      <w:pPr>
+        <w:ind w:left="4272" w:hanging="3912"/>
+        <w:rPr>
+          <w:lang w:val="fi-FI"/>
+        </w:rPr>
+      </w:pPr>
+      <w:r>
+        <w:rPr>
+          <w:lang w:val="fi-FI"/>
+        </w:rPr>
+        <w:t>Normaali tapahtumien kulku</w:t>
+      </w:r>
+      <w:r>
+        <w:rPr>
+          <w:lang w:val="fi-FI"/>
+        </w:rPr>
+        <w:tab/>
+      </w:r>
+      <w:r>
+        <w:rPr>
+          <w:noProof/>
+          <w:lang w:val="fi-FI"/>
+        </w:rPr>
+        <w:t>Opettajalle aukeaa lista kurssille ilmoittautuneista opiskelijoista</w:t>
+      </w:r>
+    </w:p>
+    <w:p>
+      <w:pPr>
+        <w:ind w:left="4272" w:hanging="3912"/>
+        <w:rPr>
+          <w:lang w:val="fi-FI"/>
+        </w:rPr>
+      </w:pPr>
+      <w:r>
+        <w:rPr>
+          <w:lang w:val="fi-FI"/>
+        </w:rPr>
+        <w:t>Vaihtoehtoinen tapahtumien kulku</w:t>
+      </w:r>
+      <w:r>
+        <w:rPr>
+          <w:lang w:val="fi-FI"/>
+        </w:rPr>
+        <w:tab/>
+      </w:r>
+    </w:p>
+    <w:p>
+      <w:pPr>
+        <w:ind w:left="4272" w:hanging="3912"/>
+        <w:rPr>
+          <w:lang w:val="fi-FI"/>
+        </w:rPr>
+      </w:pPr>
+      <w:r>
+        <w:rPr>
+          <w:lang w:val="fi-FI"/>
+        </w:rPr>
+        <w:t>Loppuehto</w:t>
+      </w:r>
+      <w:r>
+        <w:rPr>
+          <w:lang w:val="fi-FI"/>
+        </w:rPr>
+        <w:tab/>
+      </w:r>
+      <w:r>
+        <w:rPr>
+          <w:noProof/>
+          <w:lang w:val="fi-FI"/>
+        </w:rPr>
+        <w:t>Opettajalla on lista ilmoittautuneista</w:t>
+      </w:r>
+    </w:p>
+    <w:p>
+      <w:pPr>
+        <w:ind w:left="4272" w:hanging="3912"/>
+        <w:rPr>
+          <w:lang w:val="fi-FI"/>
+        </w:rPr>
+      </w:pPr>
+      <w:r>
+        <w:rPr>
+          <w:lang w:val="fi-FI"/>
+        </w:rPr>
+        <w:t>Erikoisvaatimukset</w:t>
+      </w:r>
+      <w:r>
+        <w:rPr>
+          <w:lang w:val="fi-FI"/>
+        </w:rPr>
+        <w:tab/>
+      </w:r>
+      <w:r>
+        <w:rPr>
+          <w:noProof/>
+          <w:lang w:val="fi-FI"/>
+        </w:rPr>
+        <w:t>Kirjautunut opettajana</w:t>
+      </w:r>
+    </w:p>
+    <w:p>
+      <w:pPr>
+        <w:ind w:left="4272" w:hanging="3912"/>
+        <w:rPr>
+          <w:lang w:val="fi-FI"/>
+        </w:rPr>
+      </w:pPr>
+      <w:r>
+        <w:rPr>
+          <w:lang w:val="fi-FI"/>
+        </w:rPr>
+        <w:t>Käyttäjät</w:t>
+      </w:r>
+      <w:r>
+        <w:rPr>
+          <w:lang w:val="fi-FI"/>
+        </w:rPr>
+        <w:tab/>
+      </w:r>
+      <w:r>
+        <w:rPr>
+          <w:noProof/>
+          <w:lang w:val="fi-FI"/>
+        </w:rPr>
+        <w:t>Opettaja</w:t>
+      </w:r>
+    </w:p>
+    <w:p>
+      <w:pPr>
+        <w:ind w:left="4272" w:hanging="3912"/>
+        <w:rPr>
+          <w:lang w:val="fi-FI"/>
+        </w:rPr>
+      </w:pPr>
+      <w:r>
+        <w:rPr>
+          <w:lang w:val="fi-FI"/>
+        </w:rPr>
+        <w:t>Versio</w:t>
+      </w:r>
+      <w:r>
+        <w:rPr>
+          <w:lang w:val="fi-FI"/>
+        </w:rPr>
+        <w:tab/>
+      </w:r>
+      <w:r>
+        <w:rPr>
+          <w:noProof/>
+          <w:lang w:val="fi-FI"/>
+        </w:rPr>
+        <w:t>1.0</w:t>
+      </w:r>
+    </w:p>
+    <w:p>
+      <w:pPr>
+        <w:ind w:left="4272" w:hanging="3912"/>
+        <w:rPr>
+          <w:lang w:val="fi-FI"/>
+        </w:rPr>
+      </w:pPr>
+      <w:r>
+        <w:rPr>
+          <w:lang w:val="fi-FI"/>
+        </w:rPr>
+        <w:t>Näyttömallit</w:t>
+      </w:r>
+    </w:p>
+    <w:p>
+      <w:pPr>
+        <w:pStyle w:val="Heading2"/>
+        <w:rPr>
+          <w:lang w:val="fi-FI"/>
+        </w:rPr>
+      </w:pPr>
+      <w:bookmarkStart w:id="17" w:name="_Toc957736"/>
+      <w:r>
+        <w:rPr>
+          <w:lang w:val="fi-FI"/>
+        </w:rPr>
+        <w:t>5.3 Kirjautuu</w:t>
+      </w:r>
       <w:bookmarkEnd w:id="17"/>
     </w:p>
     <w:p>
       <w:pPr>
+        <w:ind w:left="4272" w:hanging="3912"/>
+        <w:rPr>
+          <w:lang w:val="fi-FI"/>
+        </w:rPr>
+      </w:pPr>
+      <w:r>
+        <w:rPr>
+          <w:lang w:val="fi-FI"/>
+        </w:rPr>
+        <w:t>Tunniste</w:t>
+      </w:r>
+      <w:r>
+        <w:rPr>
+          <w:lang w:val="fi-FI"/>
+        </w:rPr>
+        <w:tab/>
+      </w:r>
+      <w:r>
+        <w:rPr>
+          <w:noProof/>
+          <w:lang w:val="fi-FI"/>
+        </w:rPr>
+        <w:t>Kirjautuu</w:t>
+      </w:r>
+    </w:p>
+    <w:p>
+      <w:pPr>
+        <w:ind w:left="4272" w:hanging="3912"/>
+        <w:rPr>
+          <w:lang w:val="fi-FI"/>
+        </w:rPr>
+      </w:pPr>
+      <w:r>
+        <w:rPr>
+          <w:lang w:val="fi-FI"/>
+        </w:rPr>
+        <w:t>Kuvaus</w:t>
+      </w:r>
+      <w:r>
+        <w:rPr>
+          <w:lang w:val="fi-FI"/>
+        </w:rPr>
+        <w:tab/>
+      </w:r>
+      <w:r>
+        <w:rPr>
+          <w:noProof/>
+          <w:lang w:val="fi-FI"/>
+        </w:rPr>
+        <w:t>Käyttäjä kirjautuu järjestelmään</w:t>
+      </w:r>
+    </w:p>
+    <w:p>
+      <w:pPr>
+        <w:ind w:left="4272" w:hanging="3912"/>
+        <w:rPr>
+          <w:lang w:val="fi-FI"/>
+        </w:rPr>
+      </w:pPr>
+      <w:r>
+        <w:rPr>
+          <w:lang w:val="fi-FI"/>
+        </w:rPr>
+        <w:t>Alkuehto</w:t>
+      </w:r>
+      <w:r>
+        <w:rPr>
+          <w:lang w:val="fi-FI"/>
+        </w:rPr>
+        <w:tab/>
+      </w:r>
+      <w:r>
+        <w:rPr>
+          <w:noProof/>
+          <w:lang w:val="fi-FI"/>
+        </w:rPr>
+        <w:t>Käyttäjä on kirjautumissivulla</w:t>
+      </w:r>
+    </w:p>
+    <w:p>
+      <w:pPr>
+        <w:ind w:left="4272" w:hanging="3912"/>
+        <w:rPr>
+          <w:lang w:val="fi-FI"/>
+        </w:rPr>
+      </w:pPr>
+      <w:r>
+        <w:rPr>
+          <w:lang w:val="fi-FI"/>
+        </w:rPr>
+        <w:t>Normaali tapahtumien kulku</w:t>
+      </w:r>
+      <w:r>
+        <w:rPr>
+          <w:lang w:val="fi-FI"/>
+        </w:rPr>
+        <w:tab/>
+      </w:r>
+      <w:r>
+        <w:rPr>
+          <w:noProof/>
+          <w:lang w:val="fi-FI"/>
+        </w:rPr>
+        <w:t>Käyttäjä kirjataan sisälle järjestelmään</w:t>
+      </w:r>
+    </w:p>
+    <w:p>
+      <w:pPr>
+        <w:ind w:left="4272" w:hanging="3912"/>
+        <w:rPr>
+          <w:lang w:val="fi-FI"/>
+        </w:rPr>
+      </w:pPr>
+      <w:r>
+        <w:rPr>
+          <w:lang w:val="fi-FI"/>
+        </w:rPr>
+        <w:t>Vaihtoehtoinen tapahtumien kulku</w:t>
+      </w:r>
+      <w:r>
+        <w:rPr>
+          <w:lang w:val="fi-FI"/>
+        </w:rPr>
+        <w:tab/>
+      </w:r>
+      <w:r>
+        <w:rPr>
+          <w:noProof/>
+          <w:lang w:val="fi-FI"/>
+        </w:rPr>
+        <w:t>Salasana tai käyttäjänimi väärin, ilmoita siitä käyttäjälle</w:t>
+      </w:r>
+    </w:p>
+    <w:p>
+      <w:pPr>
+        <w:ind w:left="4272" w:hanging="3912"/>
+        <w:rPr>
+          <w:lang w:val="fi-FI"/>
+        </w:rPr>
+      </w:pPr>
+      <w:r>
+        <w:rPr>
+          <w:lang w:val="fi-FI"/>
+        </w:rPr>
+        <w:t>Loppuehto</w:t>
+      </w:r>
+      <w:r>
+        <w:rPr>
+          <w:lang w:val="fi-FI"/>
+        </w:rPr>
+        <w:tab/>
+      </w:r>
+      <w:r>
+        <w:rPr>
+          <w:noProof/>
+          <w:lang w:val="fi-FI"/>
+        </w:rPr>
+        <w:t>Käyttäjä on kirjattu sisälle</w:t>
+      </w:r>
+    </w:p>
+    <w:p>
+      <w:pPr>
+        <w:ind w:left="4272" w:hanging="3912"/>
+        <w:rPr>
+          <w:lang w:val="fi-FI"/>
+        </w:rPr>
+      </w:pPr>
+      <w:r>
+        <w:rPr>
+          <w:lang w:val="fi-FI"/>
+        </w:rPr>
+        <w:lastRenderedPageBreak/>
+        <w:t>Erikoisvaatimukset</w:t>
+      </w:r>
+      <w:r>
+        <w:rPr>
+          <w:lang w:val="fi-FI"/>
+        </w:rPr>
+        <w:tab/>
+      </w:r>
+      <w:r>
+        <w:rPr>
+          <w:noProof/>
+          <w:lang w:val="fi-FI"/>
+        </w:rPr>
+        <w:t>-</w:t>
+      </w:r>
+    </w:p>
+    <w:p>
+      <w:pPr>
+        <w:ind w:left="4272" w:hanging="3912"/>
+        <w:rPr>
+          <w:lang w:val="fi-FI"/>
+        </w:rPr>
+      </w:pPr>
+      <w:r>
+        <w:rPr>
+          <w:lang w:val="fi-FI"/>
+        </w:rPr>
+        <w:t>Käyttäjät</w:t>
+      </w:r>
+      <w:r>
+        <w:rPr>
+          <w:lang w:val="fi-FI"/>
+        </w:rPr>
+        <w:tab/>
+      </w:r>
+      <w:r>
+        <w:rPr>
+          <w:noProof/>
+          <w:lang w:val="fi-FI"/>
+        </w:rPr>
+        <w:t>Kaikki</w:t>
+      </w:r>
+    </w:p>
+    <w:p>
+      <w:pPr>
+        <w:ind w:left="4272" w:hanging="3912"/>
+        <w:rPr>
+          <w:lang w:val="fi-FI"/>
+        </w:rPr>
+      </w:pPr>
+      <w:r>
+        <w:rPr>
+          <w:lang w:val="fi-FI"/>
+        </w:rPr>
+        <w:t>Versio</w:t>
+      </w:r>
+      <w:r>
+        <w:rPr>
+          <w:lang w:val="fi-FI"/>
+        </w:rPr>
+        <w:tab/>
+      </w:r>
+      <w:r>
+        <w:rPr>
+          <w:noProof/>
+          <w:lang w:val="fi-FI"/>
+        </w:rPr>
+        <w:t>1.0</w:t>
+      </w:r>
+    </w:p>
+    <w:p>
+      <w:pPr>
+        <w:ind w:left="4272" w:hanging="3912"/>
+        <w:rPr>
+          <w:lang w:val="fi-FI"/>
+        </w:rPr>
+      </w:pPr>
+      <w:r>
+        <w:rPr>
+          <w:lang w:val="fi-FI"/>
+        </w:rPr>
+        <w:t>Näyttömallit</w:t>
+      </w:r>
+    </w:p>
+    <w:p>
+      <w:pPr>
+        <w:ind w:left="4272" w:hanging="3912"/>
+        <w:rPr>
+          <w:lang w:val="fi-FI"/>
+        </w:rPr>
+      </w:pPr>
+      <w:r>
+        <w:object w:dxaOrig="28743" w:dyaOrig="15826">
+          <v:shapetype id="_x0000_t75" coordsize="21600,21600" o:spt="75" o:preferrelative="t" path="m@4@5l@4@11@9@11@9@5xe" filled="f" stroked="f">
+            <v:stroke joinstyle="miter"/>
+            <v:formulas>
+              <v:f eqn="if lineDrawn pixelLineWidth 0"/>
+              <v:f eqn="sum @0 1 0"/>
+              <v:f eqn="sum 0 0 @1"/>
+              <v:f eqn="prod @2 1 2"/>
+              <v:f eqn="prod @3 21600 pixelWidth"/>
+              <v:f eqn="prod @3 21600 pixelHeight"/>
+              <v:f eqn="sum @0 0 1"/>
+              <v:f eqn="prod @6 1 2"/>
+              <v:f eqn="prod @7 21600 pixelWidth"/>
+              <v:f eqn="sum @8 21600 0"/>
+              <v:f eqn="prod @7 21600 pixelHeight"/>
+              <v:f eqn="sum @10 21600 0"/>
+            </v:formulas>
+            <v:path o:extrusionok="f" gradientshapeok="t" o:connecttype="rect"/>
+            <o:lock v:ext="edit" aspectratio="t"/>
+          </v:shapetype>
+          <v:shape id="_x0000_i1030" type="#_x0000_t75" style="width:429.75pt;height:236.25pt" o:ole="">
+            <v:imagedata r:id="rId13" o:title=""/>
+          </v:shape>
+          <o:OLEObject Type="Embed" ProgID="Unknown" ShapeID="_x0000_i1030" DrawAspect="Content" ObjectID="_1612175403" r:id="rId14"/>
+        </w:object>
+      </w:r>
+      <w:bookmarkStart w:id="18" w:name="_GoBack"/>
+      <w:bookmarkEnd w:id="18"/>
+    </w:p>
+    <w:p>
+      <w:pPr>
         <w:pStyle w:val="Heading2"/>
-        <w:numPr>
-          <w:ilvl w:val="1"/>
-          <w:numId w:val="1"/>
-        </w:numPr>
-        <w:rPr>
-          <w:lang w:val="fi-FI"/>
-        </w:rPr>
-      </w:pPr>
-      <w:bookmarkStart w:id="18" w:name="_Toc350340"/>
-      <w:r>
-        <w:rPr>
-          <w:lang w:val="fi-FI"/>
-        </w:rPr>
-        <w:t>Lisää ilmoittautuminen</w:t>
-      </w:r>
-      <w:bookmarkEnd w:id="18"/>
-    </w:p>
-    <w:p>
-      <w:pPr>
-        <w:ind w:firstLine="360"/>
-        <w:rPr>
-          <w:lang w:val="fi-FI"/>
-        </w:rPr>
-      </w:pPr>
-      <w:r>
-        <w:rPr>
-          <w:lang w:val="fi-FI"/>
-        </w:rPr>
-        <w:t>TODO</w:t>
+        <w:rPr>
+          <w:lang w:val="fi-FI"/>
+        </w:rPr>
+      </w:pPr>
+      <w:bookmarkStart w:id="19" w:name="_Toc957737"/>
+      <w:r>
+        <w:rPr>
+          <w:lang w:val="fi-FI"/>
+        </w:rPr>
+        <w:t>5.4 Hyväksyy ilmoittautumisia</w:t>
+      </w:r>
+      <w:bookmarkEnd w:id="19"/>
+    </w:p>
+    <w:p>
+      <w:pPr>
+        <w:ind w:left="4272" w:hanging="3912"/>
+        <w:rPr>
+          <w:lang w:val="fi-FI"/>
+        </w:rPr>
+      </w:pPr>
+      <w:r>
+        <w:rPr>
+          <w:lang w:val="fi-FI"/>
+        </w:rPr>
+        <w:t>Tunniste</w:t>
+      </w:r>
+      <w:r>
+        <w:rPr>
+          <w:lang w:val="fi-FI"/>
+        </w:rPr>
+        <w:tab/>
+      </w:r>
+      <w:r>
+        <w:rPr>
+          <w:noProof/>
+          <w:lang w:val="fi-FI"/>
+        </w:rPr>
+        <w:t>Hyväksyy ilmoittautumisia</w:t>
+      </w:r>
+    </w:p>
+    <w:p>
+      <w:pPr>
+        <w:ind w:left="4272" w:hanging="3912"/>
+        <w:rPr>
+          <w:lang w:val="fi-FI"/>
+        </w:rPr>
+      </w:pPr>
+      <w:r>
+        <w:rPr>
+          <w:lang w:val="fi-FI"/>
+        </w:rPr>
+        <w:t>Kuvaus</w:t>
+      </w:r>
+      <w:r>
+        <w:rPr>
+          <w:lang w:val="fi-FI"/>
+        </w:rPr>
+        <w:tab/>
+      </w:r>
+      <w:r>
+        <w:rPr>
+          <w:noProof/>
+          <w:lang w:val="fi-FI"/>
+        </w:rPr>
+        <w:t>Opettaja hyväksyy tai hylkää ilmoittautumises</w:t>
+      </w:r>
+    </w:p>
+    <w:p>
+      <w:pPr>
+        <w:ind w:left="4272" w:hanging="3912"/>
+        <w:rPr>
+          <w:lang w:val="fi-FI"/>
+        </w:rPr>
+      </w:pPr>
+      <w:r>
+        <w:rPr>
+          <w:lang w:val="fi-FI"/>
+        </w:rPr>
+        <w:t>Alkuehto</w:t>
+      </w:r>
+      <w:r>
+        <w:rPr>
+          <w:lang w:val="fi-FI"/>
+        </w:rPr>
+        <w:tab/>
+      </w:r>
+      <w:r>
+        <w:rPr>
+          <w:noProof/>
+          <w:lang w:val="fi-FI"/>
+        </w:rPr>
+        <w:t>Opettaja on kirjautunut</w:t>
+      </w:r>
+    </w:p>
+    <w:p>
+      <w:pPr>
+        <w:ind w:left="4272" w:hanging="3912"/>
+        <w:rPr>
+          <w:lang w:val="fi-FI"/>
+        </w:rPr>
+      </w:pPr>
+      <w:r>
+        <w:rPr>
+          <w:lang w:val="fi-FI"/>
+        </w:rPr>
+        <w:t>Normaali tapahtumien kulku</w:t>
+      </w:r>
+      <w:r>
+        <w:rPr>
+          <w:lang w:val="fi-FI"/>
+        </w:rPr>
+        <w:tab/>
+      </w:r>
+      <w:r>
+        <w:rPr>
+          <w:noProof/>
+          <w:lang w:val="fi-FI"/>
+        </w:rPr>
+        <w:t>Opettaja lisää kurssilleen opiskelijan</w:t>
+      </w:r>
+    </w:p>
+    <w:p>
+      <w:pPr>
+        <w:ind w:left="4272" w:hanging="3912"/>
+        <w:rPr>
+          <w:lang w:val="fi-FI"/>
+        </w:rPr>
+      </w:pPr>
+      <w:r>
+        <w:rPr>
+          <w:lang w:val="fi-FI"/>
+        </w:rPr>
+        <w:t>Vaihtoehtoinen tapahtumien kulku</w:t>
+      </w:r>
+      <w:r>
+        <w:rPr>
+          <w:lang w:val="fi-FI"/>
+        </w:rPr>
+        <w:tab/>
+      </w:r>
+      <w:r>
+        <w:rPr>
+          <w:noProof/>
+          <w:lang w:val="fi-FI"/>
+        </w:rPr>
+        <w:t>Opettaja hylkää ilmoittautumisen</w:t>
+      </w:r>
+    </w:p>
+    <w:p>
+      <w:pPr>
+        <w:ind w:left="4272" w:hanging="3912"/>
+        <w:rPr>
+          <w:lang w:val="fi-FI"/>
+        </w:rPr>
+      </w:pPr>
+      <w:r>
+        <w:rPr>
+          <w:lang w:val="fi-FI"/>
+        </w:rPr>
+        <w:t>Loppuehto</w:t>
+      </w:r>
+      <w:r>
+        <w:rPr>
+          <w:lang w:val="fi-FI"/>
+        </w:rPr>
+        <w:tab/>
+      </w:r>
+      <w:r>
+        <w:rPr>
+          <w:noProof/>
+          <w:lang w:val="fi-FI"/>
+        </w:rPr>
+        <w:t>Oppilaalle lähetetään viesti päätöksestä</w:t>
+      </w:r>
+    </w:p>
+    <w:p>
+      <w:pPr>
+        <w:ind w:left="4272" w:hanging="3912"/>
+        <w:rPr>
+          <w:lang w:val="fi-FI"/>
+        </w:rPr>
+      </w:pPr>
+      <w:r>
+        <w:rPr>
+          <w:lang w:val="fi-FI"/>
+        </w:rPr>
+        <w:t>Erikoisvaatimukset</w:t>
+      </w:r>
+      <w:r>
+        <w:rPr>
+          <w:lang w:val="fi-FI"/>
+        </w:rPr>
+        <w:tab/>
+      </w:r>
+      <w:r>
+        <w:rPr>
+          <w:noProof/>
+          <w:lang w:val="fi-FI"/>
+        </w:rPr>
+        <w:t>Kirjautunut opettajana</w:t>
+      </w:r>
+    </w:p>
+    <w:p>
+      <w:pPr>
+        <w:ind w:left="4272" w:hanging="3912"/>
+        <w:rPr>
+          <w:lang w:val="fi-FI"/>
+        </w:rPr>
+      </w:pPr>
+      <w:r>
+        <w:rPr>
+          <w:lang w:val="fi-FI"/>
+        </w:rPr>
+        <w:t>Käyttäjät</w:t>
+      </w:r>
+      <w:r>
+        <w:rPr>
+          <w:lang w:val="fi-FI"/>
+        </w:rPr>
+        <w:tab/>
+      </w:r>
+      <w:r>
+        <w:rPr>
+          <w:noProof/>
+          <w:lang w:val="fi-FI"/>
+        </w:rPr>
+        <w:t>Opettaja</w:t>
+      </w:r>
+    </w:p>
+    <w:p>
+      <w:pPr>
+        <w:ind w:left="4272" w:hanging="3912"/>
+        <w:rPr>
+          <w:lang w:val="fi-FI"/>
+        </w:rPr>
+      </w:pPr>
+      <w:r>
+        <w:rPr>
+          <w:lang w:val="fi-FI"/>
+        </w:rPr>
+        <w:t>Versio</w:t>
+      </w:r>
+      <w:r>
+        <w:rPr>
+          <w:lang w:val="fi-FI"/>
+        </w:rPr>
+        <w:tab/>
+      </w:r>
+      <w:r>
+        <w:rPr>
+          <w:noProof/>
+          <w:lang w:val="fi-FI"/>
+        </w:rPr>
+        <w:t>1.0</w:t>
+      </w:r>
+    </w:p>
+    <w:p>
+      <w:pPr>
+        <w:ind w:left="4272" w:hanging="3912"/>
+        <w:rPr>
+          <w:lang w:val="fi-FI"/>
+        </w:rPr>
+      </w:pPr>
+      <w:r>
+        <w:rPr>
+          <w:lang w:val="fi-FI"/>
+        </w:rPr>
+        <w:t>Näyttömallit</w:t>
       </w:r>
     </w:p>
     <w:p>
       <w:pPr>
         <w:pStyle w:val="Heading2"/>
-        <w:numPr>
-          <w:ilvl w:val="1"/>
-          <w:numId w:val="1"/>
-        </w:numPr>
-        <w:rPr>
-          <w:lang w:val="fi-FI"/>
-        </w:rPr>
-      </w:pPr>
-      <w:bookmarkStart w:id="19" w:name="_Toc350341"/>
-      <w:r>
-        <w:rPr>
-          <w:lang w:val="fi-FI"/>
-        </w:rPr>
-        <w:t>Lukee ilmoittautumisia</w:t>
-      </w:r>
-      <w:bookmarkEnd w:id="19"/>
-    </w:p>
-    <w:p>
-      <w:pPr>
-        <w:ind w:firstLine="360"/>
-        <w:rPr>
-          <w:lang w:val="fi-FI"/>
-        </w:rPr>
-      </w:pPr>
-      <w:r>
-        <w:rPr>
-          <w:lang w:val="fi-FI"/>
-        </w:rPr>
-        <w:t>TODO</w:t>
+        <w:rPr>
+          <w:lang w:val="fi-FI"/>
+        </w:rPr>
+      </w:pPr>
+      <w:bookmarkStart w:id="20" w:name="_Toc957738"/>
+      <w:r>
+        <w:rPr>
+          <w:lang w:val="fi-FI"/>
+        </w:rPr>
+        <w:t>5.5 Lisää turnauksen</w:t>
+      </w:r>
+      <w:bookmarkEnd w:id="20"/>
+    </w:p>
+    <w:p>
+      <w:pPr>
+        <w:ind w:left="4272" w:hanging="3912"/>
+        <w:rPr>
+          <w:lang w:val="fi-FI"/>
+        </w:rPr>
+      </w:pPr>
+      <w:r>
+        <w:rPr>
+          <w:lang w:val="fi-FI"/>
+        </w:rPr>
+        <w:t>Tunniste</w:t>
+      </w:r>
+      <w:r>
+        <w:rPr>
+          <w:lang w:val="fi-FI"/>
+        </w:rPr>
+        <w:tab/>
+      </w:r>
+      <w:r>
+        <w:rPr>
+          <w:noProof/>
+          <w:lang w:val="fi-FI"/>
+        </w:rPr>
+        <w:t>Lisää turnauksen</w:t>
+      </w:r>
+    </w:p>
+    <w:p>
+      <w:pPr>
+        <w:ind w:left="4272" w:hanging="3912"/>
+        <w:rPr>
+          <w:lang w:val="fi-FI"/>
+        </w:rPr>
+      </w:pPr>
+      <w:r>
+        <w:rPr>
+          <w:lang w:val="fi-FI"/>
+        </w:rPr>
+        <w:t>Kuvaus</w:t>
+      </w:r>
+      <w:r>
+        <w:rPr>
+          <w:lang w:val="fi-FI"/>
+        </w:rPr>
+        <w:tab/>
+      </w:r>
+      <w:r>
+        <w:rPr>
+          <w:noProof/>
+          <w:lang w:val="fi-FI"/>
+        </w:rPr>
+        <w:t>Käyttäjä haluaa lisätä turnauksen järjestelmään</w:t>
+      </w:r>
+    </w:p>
+    <w:p>
+      <w:pPr>
+        <w:ind w:left="4272" w:hanging="3912"/>
+        <w:rPr>
+          <w:lang w:val="fi-FI"/>
+        </w:rPr>
+      </w:pPr>
+      <w:r>
+        <w:rPr>
+          <w:lang w:val="fi-FI"/>
+        </w:rPr>
+        <w:t>Alkuehto</w:t>
+      </w:r>
+      <w:r>
+        <w:rPr>
+          <w:lang w:val="fi-FI"/>
+        </w:rPr>
+        <w:tab/>
+      </w:r>
+      <w:r>
+        <w:rPr>
+          <w:noProof/>
+          <w:lang w:val="fi-FI"/>
+        </w:rPr>
+        <w:t>Käyttäjä on kirjautunut</w:t>
+      </w:r>
+    </w:p>
+    <w:p>
+      <w:pPr>
+        <w:ind w:left="4272" w:hanging="3912"/>
+        <w:rPr>
+          <w:lang w:val="fi-FI"/>
+        </w:rPr>
+      </w:pPr>
+      <w:r>
+        <w:rPr>
+          <w:lang w:val="fi-FI"/>
+        </w:rPr>
+        <w:t>Normaali tapahtumien kulku</w:t>
+      </w:r>
+      <w:r>
+        <w:rPr>
+          <w:lang w:val="fi-FI"/>
+        </w:rPr>
+        <w:tab/>
+      </w:r>
+      <w:r>
+        <w:rPr>
+          <w:noProof/>
+          <w:lang w:val="fi-FI"/>
+        </w:rPr>
+        <w:t>Turnaus lisätään onnistuneesti</w:t>
+      </w:r>
+    </w:p>
+    <w:p>
+      <w:pPr>
+        <w:ind w:left="4272" w:hanging="3912"/>
+        <w:rPr>
+          <w:lang w:val="fi-FI"/>
+        </w:rPr>
+      </w:pPr>
+      <w:r>
+        <w:rPr>
+          <w:lang w:val="fi-FI"/>
+        </w:rPr>
+        <w:lastRenderedPageBreak/>
+        <w:t>Vaihtoehtoinen tapahtumien kulku</w:t>
+      </w:r>
+      <w:r>
+        <w:rPr>
+          <w:lang w:val="fi-FI"/>
+        </w:rPr>
+        <w:tab/>
+      </w:r>
+      <w:r>
+        <w:rPr>
+          <w:noProof/>
+          <w:lang w:val="fi-FI"/>
+        </w:rPr>
+        <w:t>Lisäämisessä ilmenee virhe, ilmoitetaan käyttäjälle</w:t>
+      </w:r>
+    </w:p>
+    <w:p>
+      <w:pPr>
+        <w:ind w:left="4272" w:hanging="3912"/>
+        <w:rPr>
+          <w:lang w:val="fi-FI"/>
+        </w:rPr>
+      </w:pPr>
+      <w:r>
+        <w:rPr>
+          <w:lang w:val="fi-FI"/>
+        </w:rPr>
+        <w:t>Loppuehto</w:t>
+      </w:r>
+      <w:r>
+        <w:rPr>
+          <w:lang w:val="fi-FI"/>
+        </w:rPr>
+        <w:tab/>
+      </w:r>
+      <w:r>
+        <w:rPr>
+          <w:noProof/>
+          <w:lang w:val="fi-FI"/>
+        </w:rPr>
+        <w:t>Turnaus on järjestelmässä</w:t>
+      </w:r>
+    </w:p>
+    <w:p>
+      <w:pPr>
+        <w:ind w:left="4272" w:hanging="3912"/>
+        <w:rPr>
+          <w:lang w:val="fi-FI"/>
+        </w:rPr>
+      </w:pPr>
+      <w:r>
+        <w:rPr>
+          <w:lang w:val="fi-FI"/>
+        </w:rPr>
+        <w:t>Erikoisvaatimukset</w:t>
+      </w:r>
+      <w:r>
+        <w:rPr>
+          <w:lang w:val="fi-FI"/>
+        </w:rPr>
+        <w:tab/>
+      </w:r>
+      <w:r>
+        <w:rPr>
+          <w:noProof/>
+          <w:lang w:val="fi-FI"/>
+        </w:rPr>
+        <w:t>Kirjautunut opettajana tai turnausvastaavana</w:t>
+      </w:r>
+    </w:p>
+    <w:p>
+      <w:pPr>
+        <w:ind w:left="4272" w:hanging="3912"/>
+        <w:rPr>
+          <w:lang w:val="fi-FI"/>
+        </w:rPr>
+      </w:pPr>
+      <w:r>
+        <w:rPr>
+          <w:lang w:val="fi-FI"/>
+        </w:rPr>
+        <w:t>Käyttäjät</w:t>
+      </w:r>
+      <w:r>
+        <w:rPr>
+          <w:lang w:val="fi-FI"/>
+        </w:rPr>
+        <w:tab/>
+      </w:r>
+      <w:r>
+        <w:rPr>
+          <w:noProof/>
+          <w:lang w:val="fi-FI"/>
+        </w:rPr>
+        <w:t>Opettaja tai turnausvastaava</w:t>
+      </w:r>
+    </w:p>
+    <w:p>
+      <w:pPr>
+        <w:ind w:left="4272" w:hanging="3912"/>
+        <w:rPr>
+          <w:lang w:val="fi-FI"/>
+        </w:rPr>
+      </w:pPr>
+      <w:r>
+        <w:rPr>
+          <w:lang w:val="fi-FI"/>
+        </w:rPr>
+        <w:t>Versio</w:t>
+      </w:r>
+      <w:r>
+        <w:rPr>
+          <w:lang w:val="fi-FI"/>
+        </w:rPr>
+        <w:tab/>
+      </w:r>
+      <w:r>
+        <w:rPr>
+          <w:noProof/>
+          <w:lang w:val="fi-FI"/>
+        </w:rPr>
+        <w:t>1.0</w:t>
+      </w:r>
+    </w:p>
+    <w:p>
+      <w:pPr>
+        <w:ind w:left="4272" w:hanging="3912"/>
+        <w:rPr>
+          <w:lang w:val="fi-FI"/>
+        </w:rPr>
+      </w:pPr>
+      <w:r>
+        <w:rPr>
+          <w:lang w:val="fi-FI"/>
+        </w:rPr>
+        <w:t>Näyttömallit</w:t>
       </w:r>
     </w:p>
     <w:p>
       <w:pPr>
         <w:pStyle w:val="Heading2"/>
-        <w:numPr>
-          <w:ilvl w:val="1"/>
-          <w:numId w:val="1"/>
-        </w:numPr>
-        <w:rPr>
-          <w:lang w:val="fi-FI"/>
-        </w:rPr>
-      </w:pPr>
-      <w:bookmarkStart w:id="20" w:name="_Toc350342"/>
-      <w:r>
-        <w:rPr>
-          <w:lang w:val="fi-FI"/>
-        </w:rPr>
-        <w:t>Kirjautuu</w:t>
-      </w:r>
-      <w:bookmarkEnd w:id="20"/>
-    </w:p>
-    <w:p>
-      <w:pPr>
-        <w:ind w:firstLine="360"/>
-        <w:rPr>
-          <w:lang w:val="fi-FI"/>
-        </w:rPr>
-      </w:pPr>
-      <w:r>
-        <w:rPr>
-          <w:lang w:val="fi-FI"/>
-        </w:rPr>
-        <w:t>TODO</w:t>
+        <w:rPr>
+          <w:lang w:val="fi-FI"/>
+        </w:rPr>
+      </w:pPr>
+      <w:bookmarkStart w:id="21" w:name="_Toc957739"/>
+      <w:r>
+        <w:rPr>
+          <w:lang w:val="fi-FI"/>
+        </w:rPr>
+        <w:t>5.6 Muokkaa turnausta</w:t>
+      </w:r>
+      <w:bookmarkEnd w:id="21"/>
+    </w:p>
+    <w:p>
+      <w:pPr>
+        <w:ind w:left="4272" w:hanging="3912"/>
+        <w:rPr>
+          <w:lang w:val="fi-FI"/>
+        </w:rPr>
+      </w:pPr>
+      <w:r>
+        <w:rPr>
+          <w:lang w:val="fi-FI"/>
+        </w:rPr>
+        <w:t>Tunniste</w:t>
+      </w:r>
+      <w:r>
+        <w:rPr>
+          <w:lang w:val="fi-FI"/>
+        </w:rPr>
+        <w:tab/>
+      </w:r>
+      <w:r>
+        <w:rPr>
+          <w:noProof/>
+          <w:lang w:val="fi-FI"/>
+        </w:rPr>
+        <w:t>Muokkaa turnausta</w:t>
+      </w:r>
+    </w:p>
+    <w:p>
+      <w:pPr>
+        <w:ind w:left="4272" w:hanging="3912"/>
+        <w:rPr>
+          <w:lang w:val="fi-FI"/>
+        </w:rPr>
+      </w:pPr>
+      <w:r>
+        <w:rPr>
+          <w:lang w:val="fi-FI"/>
+        </w:rPr>
+        <w:t>Kuvaus</w:t>
+      </w:r>
+      <w:r>
+        <w:rPr>
+          <w:lang w:val="fi-FI"/>
+        </w:rPr>
+        <w:tab/>
+      </w:r>
+      <w:r>
+        <w:rPr>
+          <w:noProof/>
+          <w:lang w:val="fi-FI"/>
+        </w:rPr>
+        <w:t>Käyttäjä muokkaa turnausta</w:t>
+      </w:r>
+    </w:p>
+    <w:p>
+      <w:pPr>
+        <w:ind w:left="4272" w:hanging="3912"/>
+        <w:rPr>
+          <w:lang w:val="fi-FI"/>
+        </w:rPr>
+      </w:pPr>
+      <w:r>
+        <w:rPr>
+          <w:lang w:val="fi-FI"/>
+        </w:rPr>
+        <w:t>Alkuehto</w:t>
+      </w:r>
+      <w:r>
+        <w:rPr>
+          <w:lang w:val="fi-FI"/>
+        </w:rPr>
+        <w:tab/>
+      </w:r>
+      <w:r>
+        <w:rPr>
+          <w:noProof/>
+          <w:lang w:val="fi-FI"/>
+        </w:rPr>
+        <w:t>Turnauksen lisännyt käyttäjä on kirjautunut</w:t>
+      </w:r>
+    </w:p>
+    <w:p>
+      <w:pPr>
+        <w:ind w:left="4272" w:hanging="3912"/>
+        <w:rPr>
+          <w:lang w:val="fi-FI"/>
+        </w:rPr>
+      </w:pPr>
+      <w:r>
+        <w:rPr>
+          <w:lang w:val="fi-FI"/>
+        </w:rPr>
+        <w:t>Normaali tapahtumien kulku</w:t>
+      </w:r>
+      <w:r>
+        <w:rPr>
+          <w:lang w:val="fi-FI"/>
+        </w:rPr>
+        <w:tab/>
+      </w:r>
+      <w:r>
+        <w:rPr>
+          <w:noProof/>
+          <w:lang w:val="fi-FI"/>
+        </w:rPr>
+        <w:t>Tiedot päivitetään onnistuneesti</w:t>
+      </w:r>
+    </w:p>
+    <w:p>
+      <w:pPr>
+        <w:ind w:left="4272" w:hanging="3912"/>
+        <w:rPr>
+          <w:lang w:val="fi-FI"/>
+        </w:rPr>
+      </w:pPr>
+      <w:r>
+        <w:rPr>
+          <w:lang w:val="fi-FI"/>
+        </w:rPr>
+        <w:t>Vaihtoehtoinen tapahtumien kulku</w:t>
+      </w:r>
+      <w:r>
+        <w:rPr>
+          <w:lang w:val="fi-FI"/>
+        </w:rPr>
+        <w:tab/>
+      </w:r>
+      <w:r>
+        <w:rPr>
+          <w:noProof/>
+          <w:lang w:val="fi-FI"/>
+        </w:rPr>
+        <w:t>Päivittämisessä ilmenee virhe, ilmoitetaan käyttäjälle</w:t>
+      </w:r>
+    </w:p>
+    <w:p>
+      <w:pPr>
+        <w:ind w:left="4272" w:hanging="3912"/>
+        <w:rPr>
+          <w:lang w:val="fi-FI"/>
+        </w:rPr>
+      </w:pPr>
+      <w:r>
+        <w:rPr>
+          <w:lang w:val="fi-FI"/>
+        </w:rPr>
+        <w:t>Loppuehto</w:t>
+      </w:r>
+      <w:r>
+        <w:rPr>
+          <w:lang w:val="fi-FI"/>
+        </w:rPr>
+        <w:tab/>
+      </w:r>
+      <w:r>
+        <w:rPr>
+          <w:noProof/>
+          <w:lang w:val="fi-FI"/>
+        </w:rPr>
+        <w:t>Tiedot on päivitetty oikein</w:t>
+      </w:r>
+    </w:p>
+    <w:p>
+      <w:pPr>
+        <w:ind w:left="4272" w:hanging="3912"/>
+        <w:rPr>
+          <w:lang w:val="fi-FI"/>
+        </w:rPr>
+      </w:pPr>
+      <w:r>
+        <w:rPr>
+          <w:lang w:val="fi-FI"/>
+        </w:rPr>
+        <w:t>Erikoisvaatimukset</w:t>
+      </w:r>
+      <w:r>
+        <w:rPr>
+          <w:lang w:val="fi-FI"/>
+        </w:rPr>
+        <w:tab/>
+      </w:r>
+      <w:r>
+        <w:rPr>
+          <w:noProof/>
+          <w:lang w:val="fi-FI"/>
+        </w:rPr>
+        <w:t>Kirjautunut opettajana tai turnausvastaavana</w:t>
+      </w:r>
+    </w:p>
+    <w:p>
+      <w:pPr>
+        <w:ind w:left="4272" w:hanging="3912"/>
+        <w:rPr>
+          <w:lang w:val="fi-FI"/>
+        </w:rPr>
+      </w:pPr>
+      <w:r>
+        <w:rPr>
+          <w:lang w:val="fi-FI"/>
+        </w:rPr>
+        <w:t>Käyttäjät</w:t>
+      </w:r>
+      <w:r>
+        <w:rPr>
+          <w:lang w:val="fi-FI"/>
+        </w:rPr>
+        <w:tab/>
+      </w:r>
+      <w:r>
+        <w:rPr>
+          <w:noProof/>
+          <w:lang w:val="fi-FI"/>
+        </w:rPr>
+        <w:t>Opettaja tai turnausvastaava</w:t>
+      </w:r>
+    </w:p>
+    <w:p>
+      <w:pPr>
+        <w:ind w:left="4272" w:hanging="3912"/>
+        <w:rPr>
+          <w:lang w:val="fi-FI"/>
+        </w:rPr>
+      </w:pPr>
+      <w:r>
+        <w:rPr>
+          <w:lang w:val="fi-FI"/>
+        </w:rPr>
+        <w:t>Versio</w:t>
+      </w:r>
+      <w:r>
+        <w:rPr>
+          <w:lang w:val="fi-FI"/>
+        </w:rPr>
+        <w:tab/>
+      </w:r>
+      <w:r>
+        <w:rPr>
+          <w:noProof/>
+          <w:lang w:val="fi-FI"/>
+        </w:rPr>
+        <w:t>1.0</w:t>
+      </w:r>
+    </w:p>
+    <w:p>
+      <w:pPr>
+        <w:ind w:left="4272" w:hanging="3912"/>
+        <w:rPr>
+          <w:lang w:val="fi-FI"/>
+        </w:rPr>
+      </w:pPr>
+      <w:r>
+        <w:rPr>
+          <w:lang w:val="fi-FI"/>
+        </w:rPr>
+        <w:t>Näyttömallit</w:t>
       </w:r>
     </w:p>
     <w:p>
       <w:pPr>
         <w:pStyle w:val="Heading2"/>
-        <w:numPr>
-          <w:ilvl w:val="1"/>
-          <w:numId w:val="1"/>
-        </w:numPr>
-        <w:rPr>
-          <w:lang w:val="fi-FI"/>
-        </w:rPr>
-      </w:pPr>
-      <w:bookmarkStart w:id="21" w:name="_Toc350343"/>
-      <w:r>
-        <w:rPr>
-          <w:lang w:val="fi-FI"/>
-        </w:rPr>
-        <w:t>Selaa ilmoittautumisia, yhteystiedot sarjoittain</w:t>
-      </w:r>
-      <w:bookmarkEnd w:id="21"/>
-    </w:p>
-    <w:p>
-      <w:pPr>
-        <w:ind w:firstLine="360"/>
-        <w:rPr>
-          <w:lang w:val="fi-FI"/>
-        </w:rPr>
-      </w:pPr>
-      <w:r>
-        <w:rPr>
-          <w:lang w:val="fi-FI"/>
-        </w:rPr>
-        <w:t>TODO</w:t>
+        <w:rPr>
+          <w:lang w:val="fi-FI"/>
+        </w:rPr>
+      </w:pPr>
+      <w:bookmarkStart w:id="22" w:name="_Toc957740"/>
+      <w:r>
+        <w:rPr>
+          <w:lang w:val="fi-FI"/>
+        </w:rPr>
+        <w:t>5.7 Lisää opettajan</w:t>
+      </w:r>
+      <w:bookmarkEnd w:id="22"/>
+    </w:p>
+    <w:p>
+      <w:pPr>
+        <w:ind w:left="4272" w:hanging="3912"/>
+        <w:rPr>
+          <w:lang w:val="fi-FI"/>
+        </w:rPr>
+      </w:pPr>
+      <w:r>
+        <w:rPr>
+          <w:lang w:val="fi-FI"/>
+        </w:rPr>
+        <w:t>Tunniste</w:t>
+      </w:r>
+      <w:r>
+        <w:rPr>
+          <w:lang w:val="fi-FI"/>
+        </w:rPr>
+        <w:tab/>
+      </w:r>
+      <w:r>
+        <w:rPr>
+          <w:noProof/>
+          <w:lang w:val="fi-FI"/>
+        </w:rPr>
+        <w:t>Lisää opettajan</w:t>
+      </w:r>
+    </w:p>
+    <w:p>
+      <w:pPr>
+        <w:ind w:left="4272" w:hanging="3912"/>
+        <w:rPr>
+          <w:lang w:val="fi-FI"/>
+        </w:rPr>
+      </w:pPr>
+      <w:r>
+        <w:rPr>
+          <w:lang w:val="fi-FI"/>
+        </w:rPr>
+        <w:t>Kuvaus</w:t>
+      </w:r>
+      <w:r>
+        <w:rPr>
+          <w:lang w:val="fi-FI"/>
+        </w:rPr>
+        <w:tab/>
+      </w:r>
+      <w:r>
+        <w:rPr>
+          <w:noProof/>
+          <w:lang w:val="fi-FI"/>
+        </w:rPr>
+        <w:t>Pääkäyttäjä lisää opettajan järjestelmään</w:t>
+      </w:r>
+    </w:p>
+    <w:p>
+      <w:pPr>
+        <w:ind w:left="4272" w:hanging="3912"/>
+        <w:rPr>
+          <w:lang w:val="fi-FI"/>
+        </w:rPr>
+      </w:pPr>
+      <w:r>
+        <w:rPr>
+          <w:lang w:val="fi-FI"/>
+        </w:rPr>
+        <w:t>Alkuehto</w:t>
+      </w:r>
+      <w:r>
+        <w:rPr>
+          <w:lang w:val="fi-FI"/>
+        </w:rPr>
+        <w:tab/>
+      </w:r>
+      <w:r>
+        <w:rPr>
+          <w:noProof/>
+          <w:lang w:val="fi-FI"/>
+        </w:rPr>
+        <w:t>Pääkäyttäjä on kirjautunut järjestelmään</w:t>
+      </w:r>
+    </w:p>
+    <w:p>
+      <w:pPr>
+        <w:ind w:left="4272" w:hanging="3912"/>
+        <w:rPr>
+          <w:lang w:val="fi-FI"/>
+        </w:rPr>
+      </w:pPr>
+      <w:r>
+        <w:rPr>
+          <w:lang w:val="fi-FI"/>
+        </w:rPr>
+        <w:t>Normaali tapahtumien kulku</w:t>
+      </w:r>
+      <w:r>
+        <w:rPr>
+          <w:lang w:val="fi-FI"/>
+        </w:rPr>
+        <w:tab/>
+      </w:r>
+      <w:r>
+        <w:rPr>
+          <w:noProof/>
+          <w:lang w:val="fi-FI"/>
+        </w:rPr>
+        <w:t>Opettaja lisätään onnistuneesti</w:t>
+      </w:r>
+    </w:p>
+    <w:p>
+      <w:pPr>
+        <w:ind w:left="4272" w:hanging="3912"/>
+        <w:rPr>
+          <w:lang w:val="fi-FI"/>
+        </w:rPr>
+      </w:pPr>
+      <w:r>
+        <w:rPr>
+          <w:lang w:val="fi-FI"/>
+        </w:rPr>
+        <w:t>Vaihtoehtoinen tapahtumien kulku</w:t>
+      </w:r>
+      <w:r>
+        <w:rPr>
+          <w:lang w:val="fi-FI"/>
+        </w:rPr>
+        <w:tab/>
+      </w:r>
+      <w:r>
+        <w:rPr>
+          <w:noProof/>
+          <w:lang w:val="fi-FI"/>
+        </w:rPr>
+        <w:t>Lisäämisessä ilmenee virhe, ilmoitetaan käyttäjälle</w:t>
+      </w:r>
+    </w:p>
+    <w:p>
+      <w:pPr>
+        <w:ind w:left="4272" w:hanging="3912"/>
+        <w:rPr>
+          <w:lang w:val="fi-FI"/>
+        </w:rPr>
+      </w:pPr>
+      <w:r>
+        <w:rPr>
+          <w:lang w:val="fi-FI"/>
+        </w:rPr>
+        <w:t>Loppuehto</w:t>
+      </w:r>
+      <w:r>
+        <w:rPr>
+          <w:lang w:val="fi-FI"/>
+        </w:rPr>
+        <w:tab/>
+      </w:r>
+      <w:r>
+        <w:rPr>
+          <w:noProof/>
+          <w:lang w:val="fi-FI"/>
+        </w:rPr>
+        <w:t>Opettaja on kirjattu järjestelmään</w:t>
+      </w:r>
+    </w:p>
+    <w:p>
+      <w:pPr>
+        <w:ind w:left="4272" w:hanging="3912"/>
+        <w:rPr>
+          <w:lang w:val="fi-FI"/>
+        </w:rPr>
+      </w:pPr>
+      <w:r>
+        <w:rPr>
+          <w:lang w:val="fi-FI"/>
+        </w:rPr>
+        <w:t>Erikoisvaatimukset</w:t>
+      </w:r>
+      <w:r>
+        <w:rPr>
+          <w:lang w:val="fi-FI"/>
+        </w:rPr>
+        <w:tab/>
+      </w:r>
+      <w:r>
+        <w:rPr>
+          <w:noProof/>
+          <w:lang w:val="fi-FI"/>
+        </w:rPr>
+        <w:t>Kirjautunut pääkäyttäjänä</w:t>
+      </w:r>
+    </w:p>
+    <w:p>
+      <w:pPr>
+        <w:ind w:left="4272" w:hanging="3912"/>
+        <w:rPr>
+          <w:lang w:val="fi-FI"/>
+        </w:rPr>
+      </w:pPr>
+      <w:r>
+        <w:rPr>
+          <w:lang w:val="fi-FI"/>
+        </w:rPr>
+        <w:t>Käyttäjät</w:t>
+      </w:r>
+      <w:r>
+        <w:rPr>
+          <w:lang w:val="fi-FI"/>
+        </w:rPr>
+        <w:tab/>
+      </w:r>
+      <w:r>
+        <w:rPr>
+          <w:noProof/>
+          <w:lang w:val="fi-FI"/>
+        </w:rPr>
+        <w:t>Pääkäyttäjät</w:t>
+      </w:r>
+    </w:p>
+    <w:p>
+      <w:pPr>
+        <w:ind w:left="4272" w:hanging="3912"/>
+        <w:rPr>
+          <w:lang w:val="fi-FI"/>
+        </w:rPr>
+      </w:pPr>
+      <w:r>
+        <w:rPr>
+          <w:lang w:val="fi-FI"/>
+        </w:rPr>
+        <w:t>Versio</w:t>
+      </w:r>
+      <w:r>
+        <w:rPr>
+          <w:lang w:val="fi-FI"/>
+        </w:rPr>
+        <w:tab/>
+      </w:r>
+      <w:r>
+        <w:rPr>
+          <w:noProof/>
+          <w:lang w:val="fi-FI"/>
+        </w:rPr>
+        <w:t>1.0</w:t>
+      </w:r>
+    </w:p>
+    <w:p>
+      <w:pPr>
+        <w:ind w:left="4272" w:hanging="3912"/>
+        <w:rPr>
+          <w:lang w:val="fi-FI"/>
+        </w:rPr>
+      </w:pPr>
+      <w:r>
+        <w:rPr>
+          <w:lang w:val="fi-FI"/>
+        </w:rPr>
+        <w:t>Näyttömallit</w:t>
       </w:r>
     </w:p>
     <w:p>
       <w:pPr>
         <w:pStyle w:val="Heading2"/>
-        <w:numPr>
-          <w:ilvl w:val="1"/>
-          <w:numId w:val="1"/>
-        </w:numPr>
-        <w:rPr>
-          <w:lang w:val="fi-FI"/>
-        </w:rPr>
-      </w:pPr>
-      <w:bookmarkStart w:id="22" w:name="_Toc350344"/>
-      <w:r>
-        <w:rPr>
-          <w:lang w:val="fi-FI"/>
-        </w:rPr>
-        <w:t>Selaa ilmoittautumisia viitenumerojärjestyksessä</w:t>
-      </w:r>
-      <w:bookmarkEnd w:id="22"/>
-    </w:p>
-    <w:p>
-      <w:pPr>
-        <w:ind w:firstLine="360"/>
-        <w:rPr>
-          <w:lang w:val="fi-FI"/>
-        </w:rPr>
-      </w:pPr>
-      <w:r>
-        <w:rPr>
-          <w:lang w:val="fi-FI"/>
-        </w:rPr>
-        <w:t>TODO</w:t>
+        <w:rPr>
+          <w:lang w:val="fi-FI"/>
+        </w:rPr>
+      </w:pPr>
+      <w:bookmarkStart w:id="23" w:name="_Toc957741"/>
+      <w:r>
+        <w:rPr>
+          <w:lang w:val="fi-FI"/>
+        </w:rPr>
+        <w:t>5.8 Poistaa opettajan</w:t>
+      </w:r>
+      <w:bookmarkEnd w:id="23"/>
+    </w:p>
+    <w:p>
+      <w:pPr>
+        <w:ind w:left="4272" w:hanging="3912"/>
+        <w:rPr>
+          <w:lang w:val="fi-FI"/>
+        </w:rPr>
+      </w:pPr>
+      <w:r>
+        <w:rPr>
+          <w:lang w:val="fi-FI"/>
+        </w:rPr>
+        <w:t>Tunniste</w:t>
+      </w:r>
+      <w:r>
+        <w:rPr>
+          <w:lang w:val="fi-FI"/>
+        </w:rPr>
+        <w:tab/>
+      </w:r>
+      <w:r>
+        <w:rPr>
+          <w:noProof/>
+          <w:lang w:val="fi-FI"/>
+        </w:rPr>
+        <w:t>Poistaa opettajan</w:t>
+      </w:r>
+    </w:p>
+    <w:p>
+      <w:pPr>
+        <w:ind w:left="4272" w:hanging="3912"/>
+        <w:rPr>
+          <w:lang w:val="fi-FI"/>
+        </w:rPr>
+      </w:pPr>
+      <w:r>
+        <w:rPr>
+          <w:lang w:val="fi-FI"/>
+        </w:rPr>
+        <w:t>Kuvaus</w:t>
+      </w:r>
+      <w:r>
+        <w:rPr>
+          <w:lang w:val="fi-FI"/>
+        </w:rPr>
+        <w:tab/>
+      </w:r>
+      <w:r>
+        <w:rPr>
+          <w:noProof/>
+          <w:lang w:val="fi-FI"/>
+        </w:rPr>
+        <w:t>Pääkäyttäjä poistaa opettajan järjestelmästä</w:t>
+      </w:r>
+    </w:p>
+    <w:p>
+      <w:pPr>
+        <w:ind w:left="4272" w:hanging="3912"/>
+        <w:rPr>
+          <w:lang w:val="fi-FI"/>
+        </w:rPr>
+      </w:pPr>
+      <w:r>
+        <w:rPr>
+          <w:lang w:val="fi-FI"/>
+        </w:rPr>
+        <w:t>Alkuehto</w:t>
+      </w:r>
+      <w:r>
+        <w:rPr>
+          <w:lang w:val="fi-FI"/>
+        </w:rPr>
+        <w:tab/>
+      </w:r>
+      <w:r>
+        <w:rPr>
+          <w:noProof/>
+          <w:lang w:val="fi-FI"/>
+        </w:rPr>
+        <w:t>Pääkäyttäjä on kirjautunut järjestelmään</w:t>
+      </w:r>
+    </w:p>
+    <w:p>
+      <w:pPr>
+        <w:ind w:left="4272" w:hanging="3912"/>
+        <w:rPr>
+          <w:lang w:val="fi-FI"/>
+        </w:rPr>
+      </w:pPr>
+      <w:r>
+        <w:rPr>
+          <w:lang w:val="fi-FI"/>
+        </w:rPr>
+        <w:lastRenderedPageBreak/>
+        <w:t>Normaali tapahtumien kulku</w:t>
+      </w:r>
+      <w:r>
+        <w:rPr>
+          <w:lang w:val="fi-FI"/>
+        </w:rPr>
+        <w:tab/>
+      </w:r>
+      <w:r>
+        <w:rPr>
+          <w:noProof/>
+          <w:lang w:val="fi-FI"/>
+        </w:rPr>
+        <w:t>Opettaja ja sen tiedot poistuvat järjestelmästä</w:t>
+      </w:r>
+    </w:p>
+    <w:p>
+      <w:pPr>
+        <w:ind w:left="4272" w:hanging="3912"/>
+        <w:rPr>
+          <w:lang w:val="fi-FI"/>
+        </w:rPr>
+      </w:pPr>
+      <w:r>
+        <w:rPr>
+          <w:lang w:val="fi-FI"/>
+        </w:rPr>
+        <w:t>Vaihtoehtoinen tapahtumien kulku</w:t>
+      </w:r>
+      <w:r>
+        <w:rPr>
+          <w:lang w:val="fi-FI"/>
+        </w:rPr>
+        <w:tab/>
+      </w:r>
+      <w:r>
+        <w:rPr>
+          <w:noProof/>
+          <w:lang w:val="fi-FI"/>
+        </w:rPr>
+        <w:t>Poistaamisessä ilmenee virhe, ilmoitetaan käyttäjälle</w:t>
+      </w:r>
+    </w:p>
+    <w:p>
+      <w:pPr>
+        <w:ind w:left="4272" w:hanging="3912"/>
+        <w:rPr>
+          <w:lang w:val="fi-FI"/>
+        </w:rPr>
+      </w:pPr>
+      <w:r>
+        <w:rPr>
+          <w:lang w:val="fi-FI"/>
+        </w:rPr>
+        <w:t>Loppuehto</w:t>
+      </w:r>
+      <w:r>
+        <w:rPr>
+          <w:lang w:val="fi-FI"/>
+        </w:rPr>
+        <w:tab/>
+      </w:r>
+      <w:r>
+        <w:rPr>
+          <w:noProof/>
+          <w:lang w:val="fi-FI"/>
+        </w:rPr>
+        <w:t>Opettajan tiedot on poistettu</w:t>
+      </w:r>
+    </w:p>
+    <w:p>
+      <w:pPr>
+        <w:ind w:left="4272" w:hanging="3912"/>
+        <w:rPr>
+          <w:lang w:val="fi-FI"/>
+        </w:rPr>
+      </w:pPr>
+      <w:r>
+        <w:rPr>
+          <w:lang w:val="fi-FI"/>
+        </w:rPr>
+        <w:t>Erikoisvaatimukset</w:t>
+      </w:r>
+      <w:r>
+        <w:rPr>
+          <w:lang w:val="fi-FI"/>
+        </w:rPr>
+        <w:tab/>
+      </w:r>
+      <w:r>
+        <w:rPr>
+          <w:noProof/>
+          <w:lang w:val="fi-FI"/>
+        </w:rPr>
+        <w:t>Kirjautunut pääkäyttäjänä</w:t>
+      </w:r>
+    </w:p>
+    <w:p>
+      <w:pPr>
+        <w:ind w:left="4272" w:hanging="3912"/>
+        <w:rPr>
+          <w:lang w:val="fi-FI"/>
+        </w:rPr>
+      </w:pPr>
+      <w:r>
+        <w:rPr>
+          <w:lang w:val="fi-FI"/>
+        </w:rPr>
+        <w:t>Käyttäjät</w:t>
+      </w:r>
+      <w:r>
+        <w:rPr>
+          <w:lang w:val="fi-FI"/>
+        </w:rPr>
+        <w:tab/>
+      </w:r>
+      <w:r>
+        <w:rPr>
+          <w:noProof/>
+          <w:lang w:val="fi-FI"/>
+        </w:rPr>
+        <w:t>Pääkäyttäjät</w:t>
+      </w:r>
+    </w:p>
+    <w:p>
+      <w:pPr>
+        <w:ind w:left="4272" w:hanging="3912"/>
+        <w:rPr>
+          <w:lang w:val="fi-FI"/>
+        </w:rPr>
+      </w:pPr>
+      <w:r>
+        <w:rPr>
+          <w:lang w:val="fi-FI"/>
+        </w:rPr>
+        <w:t>Versio</w:t>
+      </w:r>
+      <w:r>
+        <w:rPr>
+          <w:lang w:val="fi-FI"/>
+        </w:rPr>
+        <w:tab/>
+      </w:r>
+      <w:r>
+        <w:rPr>
+          <w:noProof/>
+          <w:lang w:val="fi-FI"/>
+        </w:rPr>
+        <w:t>1.0</w:t>
+      </w:r>
+    </w:p>
+    <w:p>
+      <w:pPr>
+        <w:ind w:left="4272" w:hanging="3912"/>
+        <w:rPr>
+          <w:lang w:val="fi-FI"/>
+        </w:rPr>
+      </w:pPr>
+      <w:r>
+        <w:rPr>
+          <w:lang w:val="fi-FI"/>
+        </w:rPr>
+        <w:t>Näyttömallit</w:t>
       </w:r>
     </w:p>
     <w:p>
       <w:pPr>
         <w:pStyle w:val="Heading2"/>
-        <w:numPr>
-          <w:ilvl w:val="1"/>
-          <w:numId w:val="1"/>
-        </w:numPr>
-        <w:rPr>
-          <w:lang w:val="fi-FI"/>
-        </w:rPr>
-      </w:pPr>
-      <w:bookmarkStart w:id="23" w:name="_Toc350345"/>
-      <w:r>
-        <w:rPr>
-          <w:lang w:val="fi-FI"/>
-        </w:rPr>
-        <w:t>Muokkaa ilmoittautumisia</w:t>
-      </w:r>
-      <w:bookmarkEnd w:id="23"/>
-    </w:p>
-    <w:p>
-      <w:pPr>
-        <w:ind w:firstLine="360"/>
-        <w:rPr>
-          <w:lang w:val="fi-FI"/>
-        </w:rPr>
-      </w:pPr>
-      <w:r>
-        <w:rPr>
-          <w:lang w:val="fi-FI"/>
-        </w:rPr>
-        <w:t>TODO</w:t>
+        <w:rPr>
+          <w:lang w:val="fi-FI"/>
+        </w:rPr>
+      </w:pPr>
+      <w:bookmarkStart w:id="24" w:name="_Toc957742"/>
+      <w:r>
+        <w:rPr>
+          <w:lang w:val="fi-FI"/>
+        </w:rPr>
+        <w:t>5.9 Lisää päiväkirjamerkinnän</w:t>
+      </w:r>
+      <w:bookmarkEnd w:id="24"/>
+    </w:p>
+    <w:p>
+      <w:pPr>
+        <w:ind w:left="4272" w:hanging="3912"/>
+        <w:rPr>
+          <w:lang w:val="fi-FI"/>
+        </w:rPr>
+      </w:pPr>
+      <w:r>
+        <w:rPr>
+          <w:lang w:val="fi-FI"/>
+        </w:rPr>
+        <w:t>Tunniste</w:t>
+      </w:r>
+      <w:r>
+        <w:rPr>
+          <w:lang w:val="fi-FI"/>
+        </w:rPr>
+        <w:tab/>
+      </w:r>
+      <w:r>
+        <w:rPr>
+          <w:noProof/>
+          <w:lang w:val="fi-FI"/>
+        </w:rPr>
+        <w:t>Lisää päiväkirjamerkinnän</w:t>
+      </w:r>
+    </w:p>
+    <w:p>
+      <w:pPr>
+        <w:ind w:left="4272" w:hanging="3912"/>
+        <w:rPr>
+          <w:lang w:val="fi-FI"/>
+        </w:rPr>
+      </w:pPr>
+      <w:r>
+        <w:rPr>
+          <w:lang w:val="fi-FI"/>
+        </w:rPr>
+        <w:t>Kuvaus</w:t>
+      </w:r>
+      <w:r>
+        <w:rPr>
+          <w:lang w:val="fi-FI"/>
+        </w:rPr>
+        <w:tab/>
+      </w:r>
+      <w:r>
+        <w:rPr>
+          <w:noProof/>
+          <w:lang w:val="fi-FI"/>
+        </w:rPr>
+        <w:t>Oppilas lisää päiväkirjaan merkinnän</w:t>
+      </w:r>
+    </w:p>
+    <w:p>
+      <w:pPr>
+        <w:ind w:left="4272" w:hanging="3912"/>
+        <w:rPr>
+          <w:lang w:val="fi-FI"/>
+        </w:rPr>
+      </w:pPr>
+      <w:r>
+        <w:rPr>
+          <w:lang w:val="fi-FI"/>
+        </w:rPr>
+        <w:t>Alkuehto</w:t>
+      </w:r>
+      <w:r>
+        <w:rPr>
+          <w:lang w:val="fi-FI"/>
+        </w:rPr>
+        <w:tab/>
+      </w:r>
+      <w:r>
+        <w:rPr>
+          <w:noProof/>
+          <w:lang w:val="fi-FI"/>
+        </w:rPr>
+        <w:t>Oppilas on kirjautunut ja on omalla sivullaan</w:t>
+      </w:r>
+    </w:p>
+    <w:p>
+      <w:pPr>
+        <w:ind w:left="4272" w:hanging="3912"/>
+        <w:rPr>
+          <w:lang w:val="fi-FI"/>
+        </w:rPr>
+      </w:pPr>
+      <w:r>
+        <w:rPr>
+          <w:lang w:val="fi-FI"/>
+        </w:rPr>
+        <w:t>Normaali tapahtumien kulku</w:t>
+      </w:r>
+      <w:r>
+        <w:rPr>
+          <w:lang w:val="fi-FI"/>
+        </w:rPr>
+        <w:tab/>
+      </w:r>
+      <w:r>
+        <w:rPr>
+          <w:noProof/>
+          <w:lang w:val="fi-FI"/>
+        </w:rPr>
+        <w:t>Tiedot lisätään onnistuneesti</w:t>
+      </w:r>
+    </w:p>
+    <w:p>
+      <w:pPr>
+        <w:ind w:left="4272" w:hanging="3912"/>
+        <w:rPr>
+          <w:lang w:val="fi-FI"/>
+        </w:rPr>
+      </w:pPr>
+      <w:r>
+        <w:rPr>
+          <w:lang w:val="fi-FI"/>
+        </w:rPr>
+        <w:t>Vaihtoehtoinen tapahtumien kulku</w:t>
+      </w:r>
+      <w:r>
+        <w:rPr>
+          <w:lang w:val="fi-FI"/>
+        </w:rPr>
+        <w:tab/>
+      </w:r>
+      <w:r>
+        <w:rPr>
+          <w:noProof/>
+          <w:lang w:val="fi-FI"/>
+        </w:rPr>
+        <w:t>Lisäämisessä ilmenee virhe, ilmoitetaan käyttäjälle</w:t>
+      </w:r>
+    </w:p>
+    <w:p>
+      <w:pPr>
+        <w:ind w:left="4272" w:hanging="3912"/>
+        <w:rPr>
+          <w:lang w:val="fi-FI"/>
+        </w:rPr>
+      </w:pPr>
+      <w:r>
+        <w:rPr>
+          <w:lang w:val="fi-FI"/>
+        </w:rPr>
+        <w:t>Loppuehto</w:t>
+      </w:r>
+      <w:r>
+        <w:rPr>
+          <w:lang w:val="fi-FI"/>
+        </w:rPr>
+        <w:tab/>
+      </w:r>
+      <w:r>
+        <w:rPr>
+          <w:noProof/>
+          <w:lang w:val="fi-FI"/>
+        </w:rPr>
+        <w:t>Tiedot on listätty oikein</w:t>
+      </w:r>
+    </w:p>
+    <w:p>
+      <w:pPr>
+        <w:ind w:left="4272" w:hanging="3912"/>
+        <w:rPr>
+          <w:lang w:val="fi-FI"/>
+        </w:rPr>
+      </w:pPr>
+      <w:r>
+        <w:rPr>
+          <w:lang w:val="fi-FI"/>
+        </w:rPr>
+        <w:t>Erikoisvaatimukset</w:t>
+      </w:r>
+      <w:r>
+        <w:rPr>
+          <w:lang w:val="fi-FI"/>
+        </w:rPr>
+        <w:tab/>
+      </w:r>
+      <w:r>
+        <w:rPr>
+          <w:noProof/>
+          <w:lang w:val="fi-FI"/>
+        </w:rPr>
+        <w:t>Kirjautunut oppilaana</w:t>
+      </w:r>
+    </w:p>
+    <w:p>
+      <w:pPr>
+        <w:ind w:left="4272" w:hanging="3912"/>
+        <w:rPr>
+          <w:lang w:val="fi-FI"/>
+        </w:rPr>
+      </w:pPr>
+      <w:r>
+        <w:rPr>
+          <w:lang w:val="fi-FI"/>
+        </w:rPr>
+        <w:t>Käyttäjät</w:t>
+      </w:r>
+      <w:r>
+        <w:rPr>
+          <w:lang w:val="fi-FI"/>
+        </w:rPr>
+        <w:tab/>
+      </w:r>
+      <w:r>
+        <w:rPr>
+          <w:noProof/>
+          <w:lang w:val="fi-FI"/>
+        </w:rPr>
+        <w:t>Oppilas</w:t>
+      </w:r>
+    </w:p>
+    <w:p>
+      <w:pPr>
+        <w:ind w:left="4272" w:hanging="3912"/>
+        <w:rPr>
+          <w:lang w:val="fi-FI"/>
+        </w:rPr>
+      </w:pPr>
+      <w:r>
+        <w:rPr>
+          <w:lang w:val="fi-FI"/>
+        </w:rPr>
+        <w:t>Versio</w:t>
+      </w:r>
+      <w:r>
+        <w:rPr>
+          <w:lang w:val="fi-FI"/>
+        </w:rPr>
+        <w:tab/>
+      </w:r>
+      <w:r>
+        <w:rPr>
+          <w:noProof/>
+          <w:lang w:val="fi-FI"/>
+        </w:rPr>
+        <w:t>1.0</w:t>
+      </w:r>
+    </w:p>
+    <w:p>
+      <w:pPr>
+        <w:ind w:left="4272" w:hanging="3912"/>
+        <w:rPr>
+          <w:lang w:val="fi-FI"/>
+        </w:rPr>
+      </w:pPr>
+      <w:r>
+        <w:rPr>
+          <w:lang w:val="fi-FI"/>
+        </w:rPr>
+        <w:t>Näyttömallit</w:t>
       </w:r>
     </w:p>
     <w:p>
       <w:pPr>
         <w:pStyle w:val="Heading2"/>
-        <w:numPr>
-          <w:ilvl w:val="1"/>
-          <w:numId w:val="1"/>
-        </w:numPr>
-        <w:rPr>
-          <w:lang w:val="fi-FI"/>
-        </w:rPr>
-      </w:pPr>
-      <w:bookmarkStart w:id="24" w:name="_Toc350346"/>
-      <w:r>
-        <w:rPr>
-          <w:lang w:val="fi-FI"/>
-        </w:rPr>
-        <w:t>Poista ilmoittautumisia</w:t>
-      </w:r>
-      <w:bookmarkEnd w:id="24"/>
-    </w:p>
-    <w:p>
-      <w:pPr>
-        <w:ind w:firstLine="360"/>
-        <w:rPr>
-          <w:lang w:val="fi-FI"/>
-        </w:rPr>
-      </w:pPr>
-      <w:r>
-        <w:rPr>
-          <w:lang w:val="fi-FI"/>
-        </w:rPr>
-        <w:t>TODO</w:t>
+        <w:rPr>
+          <w:lang w:val="fi-FI"/>
+        </w:rPr>
+      </w:pPr>
+      <w:bookmarkStart w:id="25" w:name="_Toc957743"/>
+      <w:r>
+        <w:rPr>
+          <w:lang w:val="fi-FI"/>
+        </w:rPr>
+        <w:t>5.10 Hyväksyy päiväkirjamerkinnän</w:t>
+      </w:r>
+      <w:bookmarkEnd w:id="25"/>
+    </w:p>
+    <w:p>
+      <w:pPr>
+        <w:ind w:left="4272" w:hanging="3912"/>
+        <w:rPr>
+          <w:lang w:val="fi-FI"/>
+        </w:rPr>
+      </w:pPr>
+      <w:r>
+        <w:rPr>
+          <w:lang w:val="fi-FI"/>
+        </w:rPr>
+        <w:t>Tunniste</w:t>
+      </w:r>
+      <w:r>
+        <w:rPr>
+          <w:lang w:val="fi-FI"/>
+        </w:rPr>
+        <w:tab/>
+      </w:r>
+      <w:r>
+        <w:rPr>
+          <w:noProof/>
+          <w:lang w:val="fi-FI"/>
+        </w:rPr>
+        <w:t>Hyväksyy päiväkirjamerkinnän</w:t>
+      </w:r>
+    </w:p>
+    <w:p>
+      <w:pPr>
+        <w:ind w:left="4272" w:hanging="3912"/>
+        <w:rPr>
+          <w:lang w:val="fi-FI"/>
+        </w:rPr>
+      </w:pPr>
+      <w:r>
+        <w:rPr>
+          <w:lang w:val="fi-FI"/>
+        </w:rPr>
+        <w:t>Kuvaus</w:t>
+      </w:r>
+      <w:r>
+        <w:rPr>
+          <w:lang w:val="fi-FI"/>
+        </w:rPr>
+        <w:tab/>
+      </w:r>
+      <w:r>
+        <w:rPr>
+          <w:noProof/>
+          <w:lang w:val="fi-FI"/>
+        </w:rPr>
+        <w:t>Opettaja hyväksyy tai hylkää merkinnän</w:t>
+      </w:r>
+    </w:p>
+    <w:p>
+      <w:pPr>
+        <w:ind w:left="4272" w:hanging="3912"/>
+        <w:rPr>
+          <w:lang w:val="fi-FI"/>
+        </w:rPr>
+      </w:pPr>
+      <w:r>
+        <w:rPr>
+          <w:lang w:val="fi-FI"/>
+        </w:rPr>
+        <w:t>Alkuehto</w:t>
+      </w:r>
+      <w:r>
+        <w:rPr>
+          <w:lang w:val="fi-FI"/>
+        </w:rPr>
+        <w:tab/>
+      </w:r>
+      <w:r>
+        <w:rPr>
+          <w:noProof/>
+          <w:lang w:val="fi-FI"/>
+        </w:rPr>
+        <w:t>Opettaja on kirjautunut ja on kurssilaisten sivulla</w:t>
+      </w:r>
+    </w:p>
+    <w:p>
+      <w:pPr>
+        <w:ind w:left="4272" w:hanging="3912"/>
+        <w:rPr>
+          <w:lang w:val="fi-FI"/>
+        </w:rPr>
+      </w:pPr>
+      <w:r>
+        <w:rPr>
+          <w:lang w:val="fi-FI"/>
+        </w:rPr>
+        <w:t>Normaali tapahtumien kulku</w:t>
+      </w:r>
+      <w:r>
+        <w:rPr>
+          <w:lang w:val="fi-FI"/>
+        </w:rPr>
+        <w:tab/>
+      </w:r>
+      <w:r>
+        <w:rPr>
+          <w:noProof/>
+          <w:lang w:val="fi-FI"/>
+        </w:rPr>
+        <w:t>Merkintä päivittyy järjestelmään</w:t>
+      </w:r>
+    </w:p>
+    <w:p>
+      <w:pPr>
+        <w:ind w:left="4272" w:hanging="3912"/>
+        <w:rPr>
+          <w:lang w:val="fi-FI"/>
+        </w:rPr>
+      </w:pPr>
+      <w:r>
+        <w:rPr>
+          <w:lang w:val="fi-FI"/>
+        </w:rPr>
+        <w:t>Vaihtoehtoinen tapahtumien kulku</w:t>
+      </w:r>
+      <w:r>
+        <w:rPr>
+          <w:lang w:val="fi-FI"/>
+        </w:rPr>
+        <w:tab/>
+      </w:r>
+      <w:r>
+        <w:rPr>
+          <w:noProof/>
+          <w:lang w:val="fi-FI"/>
+        </w:rPr>
+        <w:t>Päivittämisessä ilmenee virhe, ilmoitetaan käyttäjälle</w:t>
+      </w:r>
+    </w:p>
+    <w:p>
+      <w:pPr>
+        <w:ind w:left="4272" w:hanging="3912"/>
+        <w:rPr>
+          <w:lang w:val="fi-FI"/>
+        </w:rPr>
+      </w:pPr>
+      <w:r>
+        <w:rPr>
+          <w:lang w:val="fi-FI"/>
+        </w:rPr>
+        <w:t>Loppuehto</w:t>
+      </w:r>
+      <w:r>
+        <w:rPr>
+          <w:lang w:val="fi-FI"/>
+        </w:rPr>
+        <w:tab/>
+      </w:r>
+      <w:r>
+        <w:rPr>
+          <w:noProof/>
+          <w:lang w:val="fi-FI"/>
+        </w:rPr>
+        <w:t>Tiedot on päivitetty oikein</w:t>
+      </w:r>
+    </w:p>
+    <w:p>
+      <w:pPr>
+        <w:ind w:left="4272" w:hanging="3912"/>
+        <w:rPr>
+          <w:lang w:val="fi-FI"/>
+        </w:rPr>
+      </w:pPr>
+      <w:r>
+        <w:rPr>
+          <w:lang w:val="fi-FI"/>
+        </w:rPr>
+        <w:t>Erikoisvaatimukset</w:t>
+      </w:r>
+      <w:r>
+        <w:rPr>
+          <w:lang w:val="fi-FI"/>
+        </w:rPr>
+        <w:tab/>
+      </w:r>
+      <w:r>
+        <w:rPr>
+          <w:noProof/>
+          <w:lang w:val="fi-FI"/>
+        </w:rPr>
+        <w:t>Kirjautunut opettajana</w:t>
+      </w:r>
+    </w:p>
+    <w:p>
+      <w:pPr>
+        <w:ind w:left="4272" w:hanging="3912"/>
+        <w:rPr>
+          <w:lang w:val="fi-FI"/>
+        </w:rPr>
+      </w:pPr>
+      <w:r>
+        <w:rPr>
+          <w:lang w:val="fi-FI"/>
+        </w:rPr>
+        <w:t>Käyttäjät</w:t>
+      </w:r>
+      <w:r>
+        <w:rPr>
+          <w:lang w:val="fi-FI"/>
+        </w:rPr>
+        <w:tab/>
+      </w:r>
+      <w:r>
+        <w:rPr>
+          <w:noProof/>
+          <w:lang w:val="fi-FI"/>
+        </w:rPr>
+        <w:t>Opettaja</w:t>
+      </w:r>
+    </w:p>
+    <w:p>
+      <w:pPr>
+        <w:ind w:left="4272" w:hanging="3912"/>
+        <w:rPr>
+          <w:lang w:val="fi-FI"/>
+        </w:rPr>
+      </w:pPr>
+      <w:r>
+        <w:rPr>
+          <w:lang w:val="fi-FI"/>
+        </w:rPr>
+        <w:t>Versio</w:t>
+      </w:r>
+      <w:r>
+        <w:rPr>
+          <w:lang w:val="fi-FI"/>
+        </w:rPr>
+        <w:tab/>
+      </w:r>
+      <w:r>
+        <w:rPr>
+          <w:noProof/>
+          <w:lang w:val="fi-FI"/>
+        </w:rPr>
+        <w:t>1.0</w:t>
+      </w:r>
+    </w:p>
+    <w:p>
+      <w:pPr>
+        <w:ind w:left="4272" w:hanging="3912"/>
+        <w:rPr>
+          <w:lang w:val="fi-FI"/>
+        </w:rPr>
+      </w:pPr>
+      <w:r>
+        <w:rPr>
+          <w:lang w:val="fi-FI"/>
+        </w:rPr>
+        <w:t>Näyttömallit</w:t>
       </w:r>
     </w:p>
     <w:p>
       <w:pPr>
         <w:pStyle w:val="Heading2"/>
-        <w:numPr>
-          <w:ilvl w:val="1"/>
-          <w:numId w:val="1"/>
-        </w:numPr>
-        <w:rPr>
-          <w:lang w:val="fi-FI"/>
-        </w:rPr>
-      </w:pPr>
-      <w:bookmarkStart w:id="25" w:name="_Toc350347"/>
-      <w:r>
-        <w:rPr>
-          <w:lang w:val="fi-FI"/>
-        </w:rPr>
-        <w:t>Lisää turnaus</w:t>
-      </w:r>
-      <w:bookmarkEnd w:id="25"/>
-    </w:p>
-    <w:p>
-      <w:pPr>
-        <w:ind w:firstLine="360"/>
-        <w:rPr>
-          <w:lang w:val="fi-FI"/>
-        </w:rPr>
-      </w:pPr>
-      <w:r>
-        <w:rPr>
-          <w:lang w:val="fi-FI"/>
-        </w:rPr>
-        <w:t>TODO</w:t>
-      </w:r>
-    </w:p>
-    <w:p>
-      <w:pPr>
-        <w:pStyle w:val="Heading2"/>
-        <w:numPr>
-          <w:ilvl w:val="1"/>
-          <w:numId w:val="1"/>
-        </w:numPr>
-        <w:rPr>
-          <w:lang w:val="fi-FI"/>
-        </w:rPr>
-      </w:pPr>
-      <w:bookmarkStart w:id="26" w:name="_Toc350348"/>
-      <w:r>
-        <w:rPr>
-          <w:lang w:val="fi-FI"/>
-        </w:rPr>
-        <w:t>Muokkaa turnausta</w:t>
+        <w:rPr>
+          <w:lang w:val="fi-FI"/>
+        </w:rPr>
+      </w:pPr>
+      <w:bookmarkStart w:id="26" w:name="_Toc957744"/>
+      <w:r>
+        <w:rPr>
+          <w:lang w:val="fi-FI"/>
+        </w:rPr>
+        <w:t>5.11 Muokkaa tietoja</w:t>
       </w:r>
       <w:bookmarkEnd w:id="26"/>
     </w:p>
     <w:p>
       <w:pPr>
-        <w:ind w:firstLine="360"/>
-        <w:rPr>
-          <w:lang w:val="fi-FI"/>
-        </w:rPr>
-      </w:pPr>
-      <w:r>
-        <w:rPr>
-          <w:lang w:val="fi-FI"/>
-        </w:rPr>
-        <w:t>TODO</w:t>
-      </w:r>
-    </w:p>
-    <w:p>
-      <w:pPr>
-        <w:pStyle w:val="Heading2"/>
-        <w:numPr>
-          <w:ilvl w:val="1"/>
-          <w:numId w:val="1"/>
-        </w:numPr>
-        <w:rPr>
-          <w:lang w:val="fi-FI"/>
-        </w:rPr>
-      </w:pPr>
-      <w:bookmarkStart w:id="27" w:name="_Toc350349"/>
-      <w:r>
-        <w:rPr>
-          <w:lang w:val="fi-FI"/>
-        </w:rPr>
-        <w:t>Poista turnaus</w:t>
+        <w:ind w:left="4272" w:hanging="3912"/>
+        <w:rPr>
+          <w:lang w:val="fi-FI"/>
+        </w:rPr>
+      </w:pPr>
+      <w:r>
+        <w:rPr>
+          <w:lang w:val="fi-FI"/>
+        </w:rPr>
+        <w:t>Tunniste</w:t>
+      </w:r>
+      <w:r>
+        <w:rPr>
+          <w:lang w:val="fi-FI"/>
+        </w:rPr>
+        <w:tab/>
+      </w:r>
+      <w:r>
+        <w:rPr>
+          <w:noProof/>
+          <w:lang w:val="fi-FI"/>
+        </w:rPr>
+        <w:t>Muokkaa omia tietoja</w:t>
+      </w:r>
+    </w:p>
+    <w:p>
+      <w:pPr>
+        <w:ind w:left="4272" w:hanging="3912"/>
+        <w:rPr>
+          <w:lang w:val="fi-FI"/>
+        </w:rPr>
+      </w:pPr>
+      <w:r>
+        <w:rPr>
+          <w:lang w:val="fi-FI"/>
+        </w:rPr>
+        <w:t>Kuvaus</w:t>
+      </w:r>
+      <w:r>
+        <w:rPr>
+          <w:lang w:val="fi-FI"/>
+        </w:rPr>
+        <w:tab/>
+      </w:r>
+      <w:r>
+        <w:rPr>
+          <w:noProof/>
+          <w:lang w:val="fi-FI"/>
+        </w:rPr>
+        <w:t>Käyttäjä muuttaa tietojaan</w:t>
+      </w:r>
+    </w:p>
+    <w:p>
+      <w:pPr>
+        <w:ind w:left="4272" w:hanging="3912"/>
+        <w:rPr>
+          <w:lang w:val="fi-FI"/>
+        </w:rPr>
+      </w:pPr>
+      <w:r>
+        <w:rPr>
+          <w:lang w:val="fi-FI"/>
+        </w:rPr>
+        <w:lastRenderedPageBreak/>
+        <w:t>Alkuehto</w:t>
+      </w:r>
+      <w:r>
+        <w:rPr>
+          <w:lang w:val="fi-FI"/>
+        </w:rPr>
+        <w:tab/>
+      </w:r>
+      <w:r>
+        <w:rPr>
+          <w:noProof/>
+          <w:lang w:val="fi-FI"/>
+        </w:rPr>
+        <w:t>Käyttäjä on kirjautunut ja profiilisivulla</w:t>
+      </w:r>
+    </w:p>
+    <w:p>
+      <w:pPr>
+        <w:ind w:left="4272" w:hanging="3912"/>
+        <w:rPr>
+          <w:lang w:val="fi-FI"/>
+        </w:rPr>
+      </w:pPr>
+      <w:r>
+        <w:rPr>
+          <w:lang w:val="fi-FI"/>
+        </w:rPr>
+        <w:t>Normaali tapahtumien kulku</w:t>
+      </w:r>
+      <w:r>
+        <w:rPr>
+          <w:lang w:val="fi-FI"/>
+        </w:rPr>
+        <w:tab/>
+      </w:r>
+      <w:r>
+        <w:rPr>
+          <w:noProof/>
+          <w:lang w:val="fi-FI"/>
+        </w:rPr>
+        <w:t>Tiedot päivitetään onnistuneesti</w:t>
+      </w:r>
+    </w:p>
+    <w:p>
+      <w:pPr>
+        <w:ind w:left="4272" w:hanging="3912"/>
+        <w:rPr>
+          <w:lang w:val="fi-FI"/>
+        </w:rPr>
+      </w:pPr>
+      <w:r>
+        <w:rPr>
+          <w:lang w:val="fi-FI"/>
+        </w:rPr>
+        <w:t>Vaihtoehtoinen tapahtumien kulku</w:t>
+      </w:r>
+      <w:r>
+        <w:rPr>
+          <w:lang w:val="fi-FI"/>
+        </w:rPr>
+        <w:tab/>
+      </w:r>
+      <w:r>
+        <w:rPr>
+          <w:noProof/>
+          <w:lang w:val="fi-FI"/>
+        </w:rPr>
+        <w:t>Muokkaamisessä ilmenee virhe, ilmoitetaan käyttäjälle</w:t>
+      </w:r>
+    </w:p>
+    <w:p>
+      <w:pPr>
+        <w:ind w:left="4272" w:hanging="3912"/>
+        <w:rPr>
+          <w:lang w:val="fi-FI"/>
+        </w:rPr>
+      </w:pPr>
+      <w:r>
+        <w:rPr>
+          <w:lang w:val="fi-FI"/>
+        </w:rPr>
+        <w:t>Loppuehto</w:t>
+      </w:r>
+      <w:r>
+        <w:rPr>
+          <w:lang w:val="fi-FI"/>
+        </w:rPr>
+        <w:tab/>
+      </w:r>
+      <w:r>
+        <w:rPr>
+          <w:noProof/>
+          <w:lang w:val="fi-FI"/>
+        </w:rPr>
+        <w:t>Käyttäjän tiedot ovat päivittyneet</w:t>
+      </w:r>
+    </w:p>
+    <w:p>
+      <w:pPr>
+        <w:ind w:left="4272" w:hanging="3912"/>
+        <w:rPr>
+          <w:lang w:val="fi-FI"/>
+        </w:rPr>
+      </w:pPr>
+      <w:r>
+        <w:rPr>
+          <w:lang w:val="fi-FI"/>
+        </w:rPr>
+        <w:t>Erikoisvaatimukset</w:t>
+      </w:r>
+      <w:r>
+        <w:rPr>
+          <w:lang w:val="fi-FI"/>
+        </w:rPr>
+        <w:tab/>
+      </w:r>
+      <w:r>
+        <w:rPr>
+          <w:noProof/>
+          <w:lang w:val="fi-FI"/>
+        </w:rPr>
+        <w:t>Kirjautunut</w:t>
+      </w:r>
+    </w:p>
+    <w:p>
+      <w:pPr>
+        <w:ind w:left="4272" w:hanging="3912"/>
+        <w:rPr>
+          <w:lang w:val="fi-FI"/>
+        </w:rPr>
+      </w:pPr>
+      <w:r>
+        <w:rPr>
+          <w:lang w:val="fi-FI"/>
+        </w:rPr>
+        <w:t>Käyttäjät</w:t>
+      </w:r>
+      <w:r>
+        <w:rPr>
+          <w:lang w:val="fi-FI"/>
+        </w:rPr>
+        <w:tab/>
+      </w:r>
+      <w:r>
+        <w:rPr>
+          <w:noProof/>
+          <w:lang w:val="fi-FI"/>
+        </w:rPr>
+        <w:t>Kaikki</w:t>
+      </w:r>
+    </w:p>
+    <w:p>
+      <w:pPr>
+        <w:ind w:left="4272" w:hanging="3912"/>
+        <w:rPr>
+          <w:lang w:val="fi-FI"/>
+        </w:rPr>
+      </w:pPr>
+      <w:r>
+        <w:rPr>
+          <w:lang w:val="fi-FI"/>
+        </w:rPr>
+        <w:t>Versio</w:t>
+      </w:r>
+      <w:r>
+        <w:rPr>
+          <w:lang w:val="fi-FI"/>
+        </w:rPr>
+        <w:tab/>
+      </w:r>
+      <w:r>
+        <w:rPr>
+          <w:noProof/>
+          <w:lang w:val="fi-FI"/>
+        </w:rPr>
+        <w:t>1.</w:t>
+      </w:r>
+      <w:r>
+        <w:rPr>
+          <w:noProof/>
+          <w:lang w:val="fi-FI"/>
+        </w:rPr>
+        <w:t>0</w:t>
+      </w:r>
+    </w:p>
+    <w:p>
+      <w:pPr>
+        <w:ind w:left="4272" w:hanging="3912"/>
+        <w:rPr>
+          <w:lang w:val="fi-FI"/>
+        </w:rPr>
+      </w:pPr>
+      <w:r>
+        <w:rPr>
+          <w:lang w:val="fi-FI"/>
+        </w:rPr>
+        <w:t>Näyttömallit</w:t>
+      </w:r>
+    </w:p>
+    <w:p>
+      <w:pPr>
+        <w:rPr>
+          <w:lang w:val="fi-FI"/>
+        </w:rPr>
+      </w:pPr>
+    </w:p>
+    <w:p>
+      <w:pPr>
+        <w:rPr>
+          <w:lang w:val="fi-FI"/>
+        </w:rPr>
+      </w:pPr>
+    </w:p>
+    <w:p>
+      <w:pPr>
+        <w:pStyle w:val="Heading1"/>
+        <w:rPr>
+          <w:lang w:val="fi-FI"/>
+        </w:rPr>
+      </w:pPr>
+      <w:bookmarkStart w:id="27" w:name="_Toc957746"/>
+      <w:r>
+        <w:rPr>
+          <w:lang w:val="fi-FI"/>
+        </w:rPr>
+        <w:t>Liite 1 Käyttötapauskaavio</w:t>
       </w:r>
       <w:bookmarkEnd w:id="27"/>
-    </w:p>
-    <w:p>
-      <w:pPr>
-        <w:ind w:firstLine="360"/>
-        <w:rPr>
-          <w:lang w:val="fi-FI"/>
-        </w:rPr>
-      </w:pPr>
-      <w:r>
-        <w:rPr>
-          <w:lang w:val="fi-FI"/>
-        </w:rPr>
-        <w:t>TODO</w:t>
-      </w:r>
-    </w:p>
-    <w:p>
-      <w:pPr>
-        <w:pStyle w:val="Heading1"/>
-        <w:numPr>
-          <w:ilvl w:val="0"/>
-          <w:numId w:val="1"/>
-        </w:numPr>
-        <w:rPr>
-          <w:lang w:val="fi-FI"/>
-        </w:rPr>
-      </w:pPr>
-      <w:bookmarkStart w:id="28" w:name="_Toc350350"/>
-      <w:r>
-        <w:rPr>
-          <w:lang w:val="fi-FI"/>
-        </w:rPr>
-        <w:t>Ulkoiset liittymät</w:t>
-      </w:r>
-      <w:bookmarkEnd w:id="28"/>
-    </w:p>
-    <w:p>
-      <w:pPr>
-        <w:pStyle w:val="Heading2"/>
-        <w:numPr>
-          <w:ilvl w:val="1"/>
-          <w:numId w:val="1"/>
-        </w:numPr>
-        <w:rPr>
-          <w:lang w:val="fi-FI"/>
-        </w:rPr>
-      </w:pPr>
-      <w:bookmarkStart w:id="29" w:name="_Toc350351"/>
-      <w:r>
-        <w:rPr>
-          <w:lang w:val="fi-FI"/>
-        </w:rPr>
-        <w:t>Laitteistoliittymät</w:t>
-      </w:r>
-      <w:bookmarkEnd w:id="29"/>
-    </w:p>
-    <w:p>
-      <w:pPr>
-        <w:ind w:firstLine="360"/>
-        <w:rPr>
-          <w:lang w:val="fi-FI"/>
-        </w:rPr>
-      </w:pPr>
-      <w:r>
-        <w:rPr>
-          <w:lang w:val="fi-FI"/>
-        </w:rPr>
-        <w:t>TODO</w:t>
-      </w:r>
-    </w:p>
-    <w:p>
-      <w:pPr>
-        <w:pStyle w:val="Heading2"/>
-        <w:numPr>
-          <w:ilvl w:val="1"/>
-          <w:numId w:val="1"/>
-        </w:numPr>
-        <w:rPr>
-          <w:lang w:val="fi-FI"/>
-        </w:rPr>
-      </w:pPr>
-      <w:bookmarkStart w:id="30" w:name="_Toc350352"/>
-      <w:r>
-        <w:rPr>
-          <w:lang w:val="fi-FI"/>
-        </w:rPr>
-        <w:t>Ohjelmistoliittymät</w:t>
-      </w:r>
-      <w:bookmarkEnd w:id="30"/>
-    </w:p>
-    <w:p>
-      <w:pPr>
-        <w:ind w:left="360"/>
-        <w:rPr>
-          <w:lang w:val="fi-FI"/>
-        </w:rPr>
-      </w:pPr>
-      <w:r>
-        <w:rPr>
-          <w:lang w:val="fi-FI"/>
-        </w:rPr>
-        <w:t>TODO</w:t>
-      </w:r>
-    </w:p>
-    <w:p>
-      <w:pPr>
-        <w:pStyle w:val="Heading2"/>
-        <w:numPr>
-          <w:ilvl w:val="1"/>
-          <w:numId w:val="1"/>
-        </w:numPr>
-        <w:rPr>
-          <w:lang w:val="fi-FI"/>
-        </w:rPr>
-      </w:pPr>
-      <w:bookmarkStart w:id="31" w:name="_Toc350353"/>
-      <w:r>
-        <w:rPr>
-          <w:lang w:val="fi-FI"/>
-        </w:rPr>
-        <w:t>Tietoliikenneliittymät</w:t>
-      </w:r>
-      <w:bookmarkEnd w:id="31"/>
-    </w:p>
-    <w:p>
-      <w:pPr>
-        <w:ind w:firstLine="360"/>
-        <w:rPr>
-          <w:lang w:val="fi-FI"/>
-        </w:rPr>
-      </w:pPr>
-      <w:r>
-        <w:rPr>
-          <w:lang w:val="fi-FI"/>
-        </w:rPr>
-        <w:t>TODO</w:t>
-      </w:r>
-    </w:p>
-    <w:p>
-      <w:pPr>
-        <w:rPr>
-          <w:lang w:val="fi-FI"/>
-        </w:rPr>
-      </w:pPr>
-    </w:p>
-    <w:p>
-      <w:pPr>
-        <w:pStyle w:val="Heading1"/>
-        <w:numPr>
-          <w:ilvl w:val="0"/>
-          <w:numId w:val="1"/>
-        </w:numPr>
-        <w:rPr>
-          <w:lang w:val="fi-FI"/>
-        </w:rPr>
-      </w:pPr>
-      <w:bookmarkStart w:id="32" w:name="_Toc350356"/>
-      <w:r>
-        <w:rPr>
-          <w:lang w:val="fi-FI"/>
-        </w:rPr>
-        <w:t>Vielä avoimet asiat</w:t>
-      </w:r>
-      <w:bookmarkEnd w:id="32"/>
-    </w:p>
-    <w:p>
-      <w:pPr>
-        <w:ind w:left="360"/>
-        <w:rPr>
-          <w:lang w:val="fi-FI"/>
-        </w:rPr>
-      </w:pPr>
-      <w:r>
-        <w:rPr>
-          <w:lang w:val="fi-FI"/>
-        </w:rPr>
-        <w:t>TODO</w:t>
-      </w:r>
-    </w:p>
-    <w:p>
-      <w:pPr>
-        <w:rPr>
-          <w:lang w:val="fi-FI"/>
-        </w:rPr>
-      </w:pPr>
-    </w:p>
-    <w:p>
-      <w:pPr>
-        <w:pStyle w:val="Heading1"/>
-        <w:rPr>
-          <w:lang w:val="fi-FI"/>
-        </w:rPr>
-      </w:pPr>
-      <w:bookmarkStart w:id="33" w:name="_Toc350357"/>
-      <w:r>
-        <w:rPr>
-          <w:lang w:val="fi-FI"/>
-        </w:rPr>
-        <w:t>Liite 1 Käyttötapauskaavio</w:t>
-      </w:r>
-      <w:bookmarkEnd w:id="33"/>
-    </w:p>
-    <w:p>
-      <w:pPr>
-        <w:rPr>
-          <w:lang w:val="fi-FI"/>
-        </w:rPr>
-      </w:pPr>
-      <w:r>
-        <w:rPr>
-          <w:lang w:val="fi-FI"/>
-        </w:rPr>
-        <w:t>TODO</w:t>
-      </w:r>
-    </w:p>
-    <w:p>
-      <w:pPr>
-        <w:rPr>
-          <w:lang w:val="fi-FI"/>
-        </w:rPr>
-      </w:pPr>
-    </w:p>
-    <w:p>
-      <w:pPr>
-        <w:pStyle w:val="Heading1"/>
-        <w:rPr>
-          <w:lang w:val="fi-FI"/>
-        </w:rPr>
-      </w:pPr>
-      <w:bookmarkStart w:id="34" w:name="_Toc350358"/>
-      <w:r>
-        <w:rPr>
-          <w:lang w:val="fi-FI"/>
-        </w:rPr>
-        <w:t>Liite 2 Tyyliopas</w:t>
-      </w:r>
-      <w:bookmarkEnd w:id="34"/>
     </w:p>
     <w:p>
       <w:pPr>
@@ -5745,6 +7758,61 @@
     <w:abstractNumId w:val="0"/>
   </w:num>
 </w:numbering>
+</file>
+
+<file path=word/recipientData.xml><?xml version="1.0" encoding="utf-8"?>
+<wne:recipients xmlns:wpc="http://schemas.microsoft.com/office/word/2010/wordprocessingCanvas" xmlns:cx="http://schemas.microsoft.com/office/drawing/2014/chartex" xmlns:cx1="http://schemas.microsoft.com/office/drawing/2015/9/8/chartex" xmlns:mc="http://schemas.openxmlformats.org/markup-compatibility/2006" xmlns:o="urn:schemas-microsoft-com:office:office" xmlns:r="http://schemas.openxmlformats.org/officeDocument/2006/relationships" xmlns:m="http://schemas.openxmlformats.org/officeDocument/2006/math" xmlns:v="urn:schemas-microsoft-com:vml" xmlns:wp14="http://schemas.microsoft.com/office/word/2010/wordprocessingDrawing" xmlns:wp="http://schemas.openxmlformats.org/drawingml/2006/wordprocessingDrawing" xmlns:w10="urn:schemas-microsoft-com:office:word" xmlns:w="http://schemas.openxmlformats.org/wordprocessingml/2006/main" xmlns:w14="http://schemas.microsoft.com/office/word/2010/wordml" xmlns:w15="http://schemas.microsoft.com/office/word/2012/wordml" xmlns:w16se="http://schemas.microsoft.com/office/word/2015/wordml/symex" xmlns:wpg="http://schemas.microsoft.com/office/word/2010/wordprocessingGroup" xmlns:wpi="http://schemas.microsoft.com/office/word/2010/wordprocessingInk" xmlns:wne="http://schemas.microsoft.com/office/word/2006/wordml" xmlns:wps="http://schemas.microsoft.com/office/word/2010/wordprocessingShape" mc:Ignorable="w14 w15 w16se wp14">
+  <wne:recipientData>
+    <wne:active wne:val="1"/>
+    <wne:hash wne:val="1635507235"/>
+  </wne:recipientData>
+  <wne:recipientData>
+    <wne:active wne:val="1"/>
+    <wne:hash wne:val="-459026777"/>
+  </wne:recipientData>
+  <wne:recipientData>
+    <wne:active wne:val="1"/>
+    <wne:hash wne:val="640023676"/>
+  </wne:recipientData>
+  <wne:recipientData>
+    <wne:active wne:val="1"/>
+    <wne:hash wne:val="931292302"/>
+  </wne:recipientData>
+  <wne:recipientData>
+    <wne:active wne:val="1"/>
+    <wne:hash wne:val="1012134834"/>
+  </wne:recipientData>
+  <wne:recipientData>
+    <wne:active wne:val="1"/>
+    <wne:hash wne:val="1479193094"/>
+  </wne:recipientData>
+  <wne:recipientData>
+    <wne:active wne:val="1"/>
+    <wne:hash wne:val="-593973962"/>
+  </wne:recipientData>
+  <wne:recipientData>
+    <wne:active wne:val="1"/>
+    <wne:hash wne:val="1669325093"/>
+  </wne:recipientData>
+  <wne:recipientData>
+    <wne:active wne:val="1"/>
+    <wne:hash wne:val="-1412267613"/>
+  </wne:recipientData>
+  <wne:recipientData>
+    <wne:active wne:val="1"/>
+    <wne:hash wne:val="1188982041"/>
+  </wne:recipientData>
+  <wne:recipientData>
+    <wne:active wne:val="1"/>
+    <wne:hash wne:val="-953138685"/>
+  </wne:recipientData>
+  <wne:recipientData>
+    <wne:active wne:val="1"/>
+  </wne:recipientData>
+  <wne:recipientData>
+    <wne:active wne:val="1"/>
+  </wne:recipientData>
+</wne:recipients>
 </file>
 
 <file path=word/styles.xml><?xml version="1.0" encoding="utf-8"?>
@@ -6583,7 +8651,7 @@
 </file>
 
 <file path=customXml/itemProps1.xml><?xml version="1.0" encoding="utf-8"?>
-<ds:datastoreItem xmlns:ds="http://schemas.openxmlformats.org/officeDocument/2006/customXml" ds:itemID="{5148B3C1-EFD8-4454-BEDC-A8C518A1B6CD}">
+<ds:datastoreItem xmlns:ds="http://schemas.openxmlformats.org/officeDocument/2006/customXml" ds:itemID="{720915B3-65E6-495E-BC1A-56D7B1533704}">
   <ds:schemaRefs>
     <ds:schemaRef ds:uri="http://schemas.openxmlformats.org/officeDocument/2006/bibliography"/>
   </ds:schemaRefs>

--- a/palautukset/Systeemityo/ToiminnallinenMaarittely.docx
+++ b/palautukset/Systeemityo/ToiminnallinenMaarittely.docx
@@ -13,7 +13,6 @@
           <w:docPartUnique/>
         </w:docPartObj>
       </w:sdtPr>
-      <w:sdtEndPr/>
       <w:sdtContent>
         <w:p>
           <w:pPr>
@@ -366,7 +365,6 @@
                                   <w:dataBinding w:prefixMappings="xmlns:ns0='http://purl.org/dc/elements/1.1/' xmlns:ns1='http://schemas.openxmlformats.org/package/2006/metadata/core-properties' " w:xpath="/ns1:coreProperties[1]/ns0:creator[1]" w:storeItemID="{6C3C8BC8-F283-45AE-878A-BAB7291924A1}"/>
                                   <w:text/>
                                 </w:sdtPr>
-                                <w:sdtEndPr/>
                                 <w:sdtContent>
                                   <w:p>
                                     <w:pPr>
@@ -413,7 +411,6 @@
                                     <w:dataBinding w:prefixMappings="xmlns:ns0='http://schemas.microsoft.com/office/2006/coverPageProps' " w:xpath="/ns0:CoverPageProperties[1]/ns0:CompanyEmail[1]" w:storeItemID="{55AF091B-3C7A-41E3-B477-F2FDAA23CFDA}"/>
                                     <w:text/>
                                   </w:sdtPr>
-                                  <w:sdtEndPr/>
                                   <w:sdtContent>
                                     <w:r>
                                       <w:rPr>
@@ -468,7 +465,6 @@
                             <w:dataBinding w:prefixMappings="xmlns:ns0='http://purl.org/dc/elements/1.1/' xmlns:ns1='http://schemas.openxmlformats.org/package/2006/metadata/core-properties' " w:xpath="/ns1:coreProperties[1]/ns0:creator[1]" w:storeItemID="{6C3C8BC8-F283-45AE-878A-BAB7291924A1}"/>
                             <w:text/>
                           </w:sdtPr>
-                          <w:sdtEndPr/>
                           <w:sdtContent>
                             <w:p>
                               <w:pPr>
@@ -515,7 +511,6 @@
                               <w:dataBinding w:prefixMappings="xmlns:ns0='http://schemas.microsoft.com/office/2006/coverPageProps' " w:xpath="/ns0:CoverPageProperties[1]/ns0:CompanyEmail[1]" w:storeItemID="{55AF091B-3C7A-41E3-B477-F2FDAA23CFDA}"/>
                               <w:text/>
                             </w:sdtPr>
-                            <w:sdtEndPr/>
                             <w:sdtContent>
                               <w:r>
                                 <w:rPr>
@@ -658,7 +653,6 @@
                                   <w:dataBinding w:prefixMappings="xmlns:ns0='http://purl.org/dc/elements/1.1/' xmlns:ns1='http://schemas.openxmlformats.org/package/2006/metadata/core-properties' " w:xpath="/ns1:coreProperties[1]/ns0:subject[1]" w:storeItemID="{6C3C8BC8-F283-45AE-878A-BAB7291924A1}"/>
                                   <w:text/>
                                 </w:sdtPr>
-                                <w:sdtEndPr/>
                                 <w:sdtContent>
                                   <w:p>
                                     <w:pPr>
@@ -775,7 +769,6 @@
                             <w:dataBinding w:prefixMappings="xmlns:ns0='http://purl.org/dc/elements/1.1/' xmlns:ns1='http://schemas.openxmlformats.org/package/2006/metadata/core-properties' " w:xpath="/ns1:coreProperties[1]/ns0:subject[1]" w:storeItemID="{6C3C8BC8-F283-45AE-878A-BAB7291924A1}"/>
                             <w:text/>
                           </w:sdtPr>
-                          <w:sdtEndPr/>
                           <w:sdtContent>
                             <w:p>
                               <w:pPr>
@@ -4800,553 +4793,13 @@
     </w:p>
     <w:p>
       <w:pPr>
-        <w:pStyle w:val="Heading2"/>
-        <w:rPr>
-          <w:lang w:val="fi-FI"/>
-        </w:rPr>
-      </w:pPr>
-      <w:bookmarkStart w:id="16" w:name="_Toc957735"/>
-      <w:r>
-        <w:rPr>
-          <w:lang w:val="fi-FI"/>
-        </w:rPr>
-        <w:t>5.2 Lukee ilmoittautumisia</w:t>
-      </w:r>
-      <w:bookmarkEnd w:id="16"/>
-    </w:p>
-    <w:p>
-      <w:pPr>
-        <w:ind w:left="4272" w:hanging="3912"/>
-        <w:rPr>
-          <w:lang w:val="fi-FI"/>
-        </w:rPr>
-      </w:pPr>
-      <w:r>
-        <w:rPr>
-          <w:lang w:val="fi-FI"/>
-        </w:rPr>
-        <w:t>Tunniste</w:t>
-      </w:r>
-      <w:r>
-        <w:rPr>
-          <w:lang w:val="fi-FI"/>
-        </w:rPr>
-        <w:tab/>
-      </w:r>
-      <w:r>
-        <w:rPr>
-          <w:noProof/>
-          <w:lang w:val="fi-FI"/>
-        </w:rPr>
-        <w:t>Lukee ilmoittautumisia</w:t>
-      </w:r>
-    </w:p>
-    <w:p>
-      <w:pPr>
-        <w:ind w:left="4272" w:hanging="3912"/>
-        <w:rPr>
-          <w:lang w:val="fi-FI"/>
-        </w:rPr>
-      </w:pPr>
-      <w:r>
-        <w:rPr>
-          <w:lang w:val="fi-FI"/>
-        </w:rPr>
-        <w:t>Kuvaus</w:t>
-      </w:r>
-      <w:r>
-        <w:rPr>
-          <w:lang w:val="fi-FI"/>
-        </w:rPr>
-        <w:tab/>
-      </w:r>
-      <w:r>
-        <w:rPr>
-          <w:noProof/>
-          <w:lang w:val="fi-FI"/>
-        </w:rPr>
-        <w:t>Opettaja lukee kurssille ilmoittautuneita</w:t>
-      </w:r>
-    </w:p>
-    <w:p>
-      <w:pPr>
-        <w:ind w:left="4272" w:hanging="3912"/>
-        <w:rPr>
-          <w:lang w:val="fi-FI"/>
-        </w:rPr>
-      </w:pPr>
-      <w:r>
-        <w:rPr>
-          <w:lang w:val="fi-FI"/>
-        </w:rPr>
-        <w:t>Alkuehto</w:t>
-      </w:r>
-      <w:r>
-        <w:rPr>
-          <w:lang w:val="fi-FI"/>
-        </w:rPr>
-        <w:tab/>
-      </w:r>
-      <w:r>
-        <w:rPr>
-          <w:noProof/>
-          <w:lang w:val="fi-FI"/>
-        </w:rPr>
-        <w:t>Opettaja on kirjautunut</w:t>
-      </w:r>
-    </w:p>
-    <w:p>
-      <w:pPr>
-        <w:ind w:left="4272" w:hanging="3912"/>
-        <w:rPr>
-          <w:lang w:val="fi-FI"/>
-        </w:rPr>
-      </w:pPr>
-      <w:r>
-        <w:rPr>
-          <w:lang w:val="fi-FI"/>
-        </w:rPr>
-        <w:t>Normaali tapahtumien kulku</w:t>
-      </w:r>
-      <w:r>
-        <w:rPr>
-          <w:lang w:val="fi-FI"/>
-        </w:rPr>
-        <w:tab/>
-      </w:r>
-      <w:r>
-        <w:rPr>
-          <w:noProof/>
-          <w:lang w:val="fi-FI"/>
-        </w:rPr>
-        <w:t>Opettajalle aukeaa lista kurssille ilmoittautuneista opiskelijoista</w:t>
-      </w:r>
-    </w:p>
-    <w:p>
-      <w:pPr>
-        <w:ind w:left="4272" w:hanging="3912"/>
-        <w:rPr>
-          <w:lang w:val="fi-FI"/>
-        </w:rPr>
-      </w:pPr>
-      <w:r>
-        <w:rPr>
-          <w:lang w:val="fi-FI"/>
-        </w:rPr>
-        <w:t>Vaihtoehtoinen tapahtumien kulku</w:t>
-      </w:r>
-      <w:r>
-        <w:rPr>
-          <w:lang w:val="fi-FI"/>
-        </w:rPr>
-        <w:tab/>
-      </w:r>
-    </w:p>
-    <w:p>
-      <w:pPr>
-        <w:ind w:left="4272" w:hanging="3912"/>
-        <w:rPr>
-          <w:lang w:val="fi-FI"/>
-        </w:rPr>
-      </w:pPr>
-      <w:r>
-        <w:rPr>
-          <w:lang w:val="fi-FI"/>
-        </w:rPr>
-        <w:t>Loppuehto</w:t>
-      </w:r>
-      <w:r>
-        <w:rPr>
-          <w:lang w:val="fi-FI"/>
-        </w:rPr>
-        <w:tab/>
-      </w:r>
-      <w:r>
-        <w:rPr>
-          <w:noProof/>
-          <w:lang w:val="fi-FI"/>
-        </w:rPr>
-        <w:t>Opettajalla on lista ilmoittautuneista</w:t>
-      </w:r>
-    </w:p>
-    <w:p>
-      <w:pPr>
-        <w:ind w:left="4272" w:hanging="3912"/>
-        <w:rPr>
-          <w:lang w:val="fi-FI"/>
-        </w:rPr>
-      </w:pPr>
-      <w:r>
-        <w:rPr>
-          <w:lang w:val="fi-FI"/>
-        </w:rPr>
-        <w:t>Erikoisvaatimukset</w:t>
-      </w:r>
-      <w:r>
-        <w:rPr>
-          <w:lang w:val="fi-FI"/>
-        </w:rPr>
-        <w:tab/>
-      </w:r>
-      <w:r>
-        <w:rPr>
-          <w:noProof/>
-          <w:lang w:val="fi-FI"/>
-        </w:rPr>
-        <w:t>Kirjautunut opettajana</w:t>
-      </w:r>
-    </w:p>
-    <w:p>
-      <w:pPr>
-        <w:ind w:left="4272" w:hanging="3912"/>
-        <w:rPr>
-          <w:lang w:val="fi-FI"/>
-        </w:rPr>
-      </w:pPr>
-      <w:r>
-        <w:rPr>
-          <w:lang w:val="fi-FI"/>
-        </w:rPr>
-        <w:t>Käyttäjät</w:t>
-      </w:r>
-      <w:r>
-        <w:rPr>
-          <w:lang w:val="fi-FI"/>
-        </w:rPr>
-        <w:tab/>
-      </w:r>
-      <w:r>
-        <w:rPr>
-          <w:noProof/>
-          <w:lang w:val="fi-FI"/>
-        </w:rPr>
-        <w:t>Opettaja</w:t>
-      </w:r>
-    </w:p>
-    <w:p>
-      <w:pPr>
-        <w:ind w:left="4272" w:hanging="3912"/>
-        <w:rPr>
-          <w:lang w:val="fi-FI"/>
-        </w:rPr>
-      </w:pPr>
-      <w:r>
-        <w:rPr>
-          <w:lang w:val="fi-FI"/>
-        </w:rPr>
-        <w:t>Versio</w:t>
-      </w:r>
-      <w:r>
-        <w:rPr>
-          <w:lang w:val="fi-FI"/>
-        </w:rPr>
-        <w:tab/>
-      </w:r>
-      <w:r>
-        <w:rPr>
-          <w:noProof/>
-          <w:lang w:val="fi-FI"/>
-        </w:rPr>
-        <w:t>1.0</w:t>
-      </w:r>
-    </w:p>
-    <w:p>
-      <w:pPr>
-        <w:ind w:left="4272" w:hanging="3912"/>
-        <w:rPr>
-          <w:lang w:val="fi-FI"/>
-        </w:rPr>
-      </w:pPr>
-      <w:r>
-        <w:rPr>
-          <w:lang w:val="fi-FI"/>
-        </w:rPr>
-        <w:t>Näyttömallit</w:t>
-      </w:r>
-    </w:p>
-    <w:p>
-      <w:pPr>
-        <w:pStyle w:val="Heading2"/>
-        <w:rPr>
-          <w:lang w:val="fi-FI"/>
-        </w:rPr>
-      </w:pPr>
-      <w:bookmarkStart w:id="17" w:name="_Toc957736"/>
-      <w:r>
-        <w:rPr>
-          <w:lang w:val="fi-FI"/>
-        </w:rPr>
-        <w:t>5.3 Kirjautuu</w:t>
-      </w:r>
-      <w:bookmarkEnd w:id="17"/>
-    </w:p>
-    <w:p>
-      <w:pPr>
-        <w:ind w:left="4272" w:hanging="3912"/>
-        <w:rPr>
-          <w:lang w:val="fi-FI"/>
-        </w:rPr>
-      </w:pPr>
-      <w:r>
-        <w:rPr>
-          <w:lang w:val="fi-FI"/>
-        </w:rPr>
-        <w:t>Tunniste</w:t>
-      </w:r>
-      <w:r>
-        <w:rPr>
-          <w:lang w:val="fi-FI"/>
-        </w:rPr>
-        <w:tab/>
-      </w:r>
-      <w:r>
-        <w:rPr>
-          <w:noProof/>
-          <w:lang w:val="fi-FI"/>
-        </w:rPr>
-        <w:t>Kirjautuu</w:t>
-      </w:r>
-    </w:p>
-    <w:p>
-      <w:pPr>
-        <w:ind w:left="4272" w:hanging="3912"/>
-        <w:rPr>
-          <w:lang w:val="fi-FI"/>
-        </w:rPr>
-      </w:pPr>
-      <w:r>
-        <w:rPr>
-          <w:lang w:val="fi-FI"/>
-        </w:rPr>
-        <w:t>Kuvaus</w:t>
-      </w:r>
-      <w:r>
-        <w:rPr>
-          <w:lang w:val="fi-FI"/>
-        </w:rPr>
-        <w:tab/>
-      </w:r>
-      <w:r>
-        <w:rPr>
-          <w:noProof/>
-          <w:lang w:val="fi-FI"/>
-        </w:rPr>
-        <w:t>Käyttäjä kirjautuu järjestelmään</w:t>
-      </w:r>
-    </w:p>
-    <w:p>
-      <w:pPr>
-        <w:ind w:left="4272" w:hanging="3912"/>
-        <w:rPr>
-          <w:lang w:val="fi-FI"/>
-        </w:rPr>
-      </w:pPr>
-      <w:r>
-        <w:rPr>
-          <w:lang w:val="fi-FI"/>
-        </w:rPr>
-        <w:t>Alkuehto</w:t>
-      </w:r>
-      <w:r>
-        <w:rPr>
-          <w:lang w:val="fi-FI"/>
-        </w:rPr>
-        <w:tab/>
-      </w:r>
-      <w:r>
-        <w:rPr>
-          <w:noProof/>
-          <w:lang w:val="fi-FI"/>
-        </w:rPr>
-        <w:t>Käyttäjä on kirjautumissivulla</w:t>
-      </w:r>
-    </w:p>
-    <w:p>
-      <w:pPr>
-        <w:ind w:left="4272" w:hanging="3912"/>
-        <w:rPr>
-          <w:lang w:val="fi-FI"/>
-        </w:rPr>
-      </w:pPr>
-      <w:r>
-        <w:rPr>
-          <w:lang w:val="fi-FI"/>
-        </w:rPr>
-        <w:t>Normaali tapahtumien kulku</w:t>
-      </w:r>
-      <w:r>
-        <w:rPr>
-          <w:lang w:val="fi-FI"/>
-        </w:rPr>
-        <w:tab/>
-      </w:r>
-      <w:r>
-        <w:rPr>
-          <w:noProof/>
-          <w:lang w:val="fi-FI"/>
-        </w:rPr>
-        <w:t>Käyttäjä kirjataan sisälle järjestelmään</w:t>
-      </w:r>
-    </w:p>
-    <w:p>
-      <w:pPr>
-        <w:ind w:left="4272" w:hanging="3912"/>
-        <w:rPr>
-          <w:lang w:val="fi-FI"/>
-        </w:rPr>
-      </w:pPr>
-      <w:r>
-        <w:rPr>
-          <w:lang w:val="fi-FI"/>
-        </w:rPr>
-        <w:t>Vaihtoehtoinen tapahtumien kulku</w:t>
-      </w:r>
-      <w:r>
-        <w:rPr>
-          <w:lang w:val="fi-FI"/>
-        </w:rPr>
-        <w:tab/>
-      </w:r>
-      <w:r>
-        <w:rPr>
-          <w:noProof/>
-          <w:lang w:val="fi-FI"/>
-        </w:rPr>
-        <w:t>Salasana tai käyttäjänimi väärin, ilmoita siitä käyttäjälle</w:t>
-      </w:r>
-    </w:p>
-    <w:p>
-      <w:pPr>
-        <w:ind w:left="4272" w:hanging="3912"/>
-        <w:rPr>
-          <w:lang w:val="fi-FI"/>
-        </w:rPr>
-      </w:pPr>
-      <w:r>
-        <w:rPr>
-          <w:lang w:val="fi-FI"/>
-        </w:rPr>
-        <w:t>Loppuehto</w:t>
-      </w:r>
-      <w:r>
-        <w:rPr>
-          <w:lang w:val="fi-FI"/>
-        </w:rPr>
-        <w:tab/>
-      </w:r>
-      <w:r>
-        <w:rPr>
-          <w:noProof/>
-          <w:lang w:val="fi-FI"/>
-        </w:rPr>
-        <w:t>Käyttäjä on kirjattu sisälle</w:t>
-      </w:r>
-    </w:p>
-    <w:p>
-      <w:pPr>
-        <w:ind w:left="4272" w:hanging="3912"/>
-        <w:rPr>
-          <w:lang w:val="fi-FI"/>
-        </w:rPr>
-      </w:pPr>
-      <w:r>
-        <w:rPr>
-          <w:lang w:val="fi-FI"/>
-        </w:rPr>
-        <w:lastRenderedPageBreak/>
-        <w:t>Erikoisvaatimukset</w:t>
-      </w:r>
-      <w:r>
-        <w:rPr>
-          <w:lang w:val="fi-FI"/>
-        </w:rPr>
-        <w:tab/>
-      </w:r>
-      <w:r>
-        <w:rPr>
-          <w:noProof/>
-          <w:lang w:val="fi-FI"/>
-        </w:rPr>
-        <w:t>-</w:t>
-      </w:r>
-    </w:p>
-    <w:p>
-      <w:pPr>
-        <w:ind w:left="4272" w:hanging="3912"/>
-        <w:rPr>
-          <w:lang w:val="fi-FI"/>
-        </w:rPr>
-      </w:pPr>
-      <w:r>
-        <w:rPr>
-          <w:lang w:val="fi-FI"/>
-        </w:rPr>
-        <w:t>Käyttäjät</w:t>
-      </w:r>
-      <w:r>
-        <w:rPr>
-          <w:lang w:val="fi-FI"/>
-        </w:rPr>
-        <w:tab/>
-      </w:r>
-      <w:r>
-        <w:rPr>
-          <w:noProof/>
-          <w:lang w:val="fi-FI"/>
-        </w:rPr>
-        <w:t>Kaikki</w:t>
-      </w:r>
-    </w:p>
-    <w:p>
-      <w:pPr>
-        <w:ind w:left="4272" w:hanging="3912"/>
-        <w:rPr>
-          <w:lang w:val="fi-FI"/>
-        </w:rPr>
-      </w:pPr>
-      <w:r>
-        <w:rPr>
-          <w:lang w:val="fi-FI"/>
-        </w:rPr>
-        <w:t>Versio</w:t>
-      </w:r>
-      <w:r>
-        <w:rPr>
-          <w:lang w:val="fi-FI"/>
-        </w:rPr>
-        <w:tab/>
-      </w:r>
-      <w:r>
-        <w:rPr>
-          <w:noProof/>
-          <w:lang w:val="fi-FI"/>
-        </w:rPr>
-        <w:t>1.0</w:t>
-      </w:r>
-    </w:p>
-    <w:p>
-      <w:pPr>
-        <w:ind w:left="4272" w:hanging="3912"/>
-        <w:rPr>
-          <w:lang w:val="fi-FI"/>
-        </w:rPr>
-      </w:pPr>
-      <w:r>
-        <w:rPr>
-          <w:lang w:val="fi-FI"/>
-        </w:rPr>
-        <w:t>Näyttömallit</w:t>
-      </w:r>
-    </w:p>
-    <w:p>
-      <w:pPr>
-        <w:ind w:left="4272" w:hanging="3912"/>
-        <w:rPr>
-          <w:lang w:val="fi-FI"/>
-        </w:rPr>
-      </w:pPr>
-      <w:r>
-        <w:object w:dxaOrig="28743" w:dyaOrig="15826">
+        <w:ind w:left="4272" w:hanging="3912"/>
+        <w:rPr>
+          <w:lang w:val="fi-FI"/>
+        </w:rPr>
+      </w:pPr>
+      <w:r>
+        <w:object w:dxaOrig="18683" w:dyaOrig="10071">
           <v:shapetype id="_x0000_t75" coordsize="21600,21600" o:spt="75" o:preferrelative="t" path="m@4@5l@4@11@9@11@9@5xe" filled="f" stroked="f">
             <v:stroke joinstyle="miter"/>
             <v:formulas>
@@ -5366,14 +4819,12 @@
             <v:path o:extrusionok="f" gradientshapeok="t" o:connecttype="rect"/>
             <o:lock v:ext="edit" aspectratio="t"/>
           </v:shapetype>
-          <v:shape id="_x0000_i1030" type="#_x0000_t75" style="width:429.75pt;height:236.25pt" o:ole="">
+          <v:shape id="_x0000_i1032" type="#_x0000_t75" style="width:467.25pt;height:252pt" o:ole="">
             <v:imagedata r:id="rId13" o:title=""/>
           </v:shape>
-          <o:OLEObject Type="Embed" ProgID="Unknown" ShapeID="_x0000_i1030" DrawAspect="Content" ObjectID="_1612175403" r:id="rId14"/>
+          <o:OLEObject Type="Embed" ProgID="Unknown" ShapeID="_x0000_i1032" DrawAspect="Content" ObjectID="_1613381636" r:id="rId14"/>
         </w:object>
       </w:r>
-      <w:bookmarkStart w:id="18" w:name="_GoBack"/>
-      <w:bookmarkEnd w:id="18"/>
     </w:p>
     <w:p>
       <w:pPr>
@@ -5382,14 +4833,14 @@
           <w:lang w:val="fi-FI"/>
         </w:rPr>
       </w:pPr>
-      <w:bookmarkStart w:id="19" w:name="_Toc957737"/>
-      <w:r>
-        <w:rPr>
-          <w:lang w:val="fi-FI"/>
-        </w:rPr>
-        <w:t>5.4 Hyväksyy ilmoittautumisia</w:t>
-      </w:r>
-      <w:bookmarkEnd w:id="19"/>
+      <w:bookmarkStart w:id="16" w:name="_Toc957735"/>
+      <w:r>
+        <w:rPr>
+          <w:lang w:val="fi-FI"/>
+        </w:rPr>
+        <w:t>5.2 Lukee ilmoittautumisia</w:t>
+      </w:r>
+      <w:bookmarkEnd w:id="16"/>
     </w:p>
     <w:p>
       <w:pPr>
@@ -5415,7 +4866,7 @@
           <w:noProof/>
           <w:lang w:val="fi-FI"/>
         </w:rPr>
-        <w:t>Hyväksyy ilmoittautumisia</w:t>
+        <w:t>Lukee ilmoittautumisia</w:t>
       </w:r>
     </w:p>
     <w:p>
@@ -5442,7 +4893,7 @@
           <w:noProof/>
           <w:lang w:val="fi-FI"/>
         </w:rPr>
-        <w:t>Opettaja hyväksyy tai hylkää ilmoittautumises</w:t>
+        <w:t>Opettaja lukee kurssille ilmoittautuneita</w:t>
       </w:r>
     </w:p>
     <w:p>
@@ -5496,280 +4947,7 @@
           <w:noProof/>
           <w:lang w:val="fi-FI"/>
         </w:rPr>
-        <w:t>Opettaja lisää kurssilleen opiskelijan</w:t>
-      </w:r>
-    </w:p>
-    <w:p>
-      <w:pPr>
-        <w:ind w:left="4272" w:hanging="3912"/>
-        <w:rPr>
-          <w:lang w:val="fi-FI"/>
-        </w:rPr>
-      </w:pPr>
-      <w:r>
-        <w:rPr>
-          <w:lang w:val="fi-FI"/>
-        </w:rPr>
-        <w:t>Vaihtoehtoinen tapahtumien kulku</w:t>
-      </w:r>
-      <w:r>
-        <w:rPr>
-          <w:lang w:val="fi-FI"/>
-        </w:rPr>
-        <w:tab/>
-      </w:r>
-      <w:r>
-        <w:rPr>
-          <w:noProof/>
-          <w:lang w:val="fi-FI"/>
-        </w:rPr>
-        <w:t>Opettaja hylkää ilmoittautumisen</w:t>
-      </w:r>
-    </w:p>
-    <w:p>
-      <w:pPr>
-        <w:ind w:left="4272" w:hanging="3912"/>
-        <w:rPr>
-          <w:lang w:val="fi-FI"/>
-        </w:rPr>
-      </w:pPr>
-      <w:r>
-        <w:rPr>
-          <w:lang w:val="fi-FI"/>
-        </w:rPr>
-        <w:t>Loppuehto</w:t>
-      </w:r>
-      <w:r>
-        <w:rPr>
-          <w:lang w:val="fi-FI"/>
-        </w:rPr>
-        <w:tab/>
-      </w:r>
-      <w:r>
-        <w:rPr>
-          <w:noProof/>
-          <w:lang w:val="fi-FI"/>
-        </w:rPr>
-        <w:t>Oppilaalle lähetetään viesti päätöksestä</w:t>
-      </w:r>
-    </w:p>
-    <w:p>
-      <w:pPr>
-        <w:ind w:left="4272" w:hanging="3912"/>
-        <w:rPr>
-          <w:lang w:val="fi-FI"/>
-        </w:rPr>
-      </w:pPr>
-      <w:r>
-        <w:rPr>
-          <w:lang w:val="fi-FI"/>
-        </w:rPr>
-        <w:t>Erikoisvaatimukset</w:t>
-      </w:r>
-      <w:r>
-        <w:rPr>
-          <w:lang w:val="fi-FI"/>
-        </w:rPr>
-        <w:tab/>
-      </w:r>
-      <w:r>
-        <w:rPr>
-          <w:noProof/>
-          <w:lang w:val="fi-FI"/>
-        </w:rPr>
-        <w:t>Kirjautunut opettajana</w:t>
-      </w:r>
-    </w:p>
-    <w:p>
-      <w:pPr>
-        <w:ind w:left="4272" w:hanging="3912"/>
-        <w:rPr>
-          <w:lang w:val="fi-FI"/>
-        </w:rPr>
-      </w:pPr>
-      <w:r>
-        <w:rPr>
-          <w:lang w:val="fi-FI"/>
-        </w:rPr>
-        <w:t>Käyttäjät</w:t>
-      </w:r>
-      <w:r>
-        <w:rPr>
-          <w:lang w:val="fi-FI"/>
-        </w:rPr>
-        <w:tab/>
-      </w:r>
-      <w:r>
-        <w:rPr>
-          <w:noProof/>
-          <w:lang w:val="fi-FI"/>
-        </w:rPr>
-        <w:t>Opettaja</w:t>
-      </w:r>
-    </w:p>
-    <w:p>
-      <w:pPr>
-        <w:ind w:left="4272" w:hanging="3912"/>
-        <w:rPr>
-          <w:lang w:val="fi-FI"/>
-        </w:rPr>
-      </w:pPr>
-      <w:r>
-        <w:rPr>
-          <w:lang w:val="fi-FI"/>
-        </w:rPr>
-        <w:t>Versio</w:t>
-      </w:r>
-      <w:r>
-        <w:rPr>
-          <w:lang w:val="fi-FI"/>
-        </w:rPr>
-        <w:tab/>
-      </w:r>
-      <w:r>
-        <w:rPr>
-          <w:noProof/>
-          <w:lang w:val="fi-FI"/>
-        </w:rPr>
-        <w:t>1.0</w:t>
-      </w:r>
-    </w:p>
-    <w:p>
-      <w:pPr>
-        <w:ind w:left="4272" w:hanging="3912"/>
-        <w:rPr>
-          <w:lang w:val="fi-FI"/>
-        </w:rPr>
-      </w:pPr>
-      <w:r>
-        <w:rPr>
-          <w:lang w:val="fi-FI"/>
-        </w:rPr>
-        <w:t>Näyttömallit</w:t>
-      </w:r>
-    </w:p>
-    <w:p>
-      <w:pPr>
-        <w:pStyle w:val="Heading2"/>
-        <w:rPr>
-          <w:lang w:val="fi-FI"/>
-        </w:rPr>
-      </w:pPr>
-      <w:bookmarkStart w:id="20" w:name="_Toc957738"/>
-      <w:r>
-        <w:rPr>
-          <w:lang w:val="fi-FI"/>
-        </w:rPr>
-        <w:t>5.5 Lisää turnauksen</w:t>
-      </w:r>
-      <w:bookmarkEnd w:id="20"/>
-    </w:p>
-    <w:p>
-      <w:pPr>
-        <w:ind w:left="4272" w:hanging="3912"/>
-        <w:rPr>
-          <w:lang w:val="fi-FI"/>
-        </w:rPr>
-      </w:pPr>
-      <w:r>
-        <w:rPr>
-          <w:lang w:val="fi-FI"/>
-        </w:rPr>
-        <w:t>Tunniste</w:t>
-      </w:r>
-      <w:r>
-        <w:rPr>
-          <w:lang w:val="fi-FI"/>
-        </w:rPr>
-        <w:tab/>
-      </w:r>
-      <w:r>
-        <w:rPr>
-          <w:noProof/>
-          <w:lang w:val="fi-FI"/>
-        </w:rPr>
-        <w:t>Lisää turnauksen</w:t>
-      </w:r>
-    </w:p>
-    <w:p>
-      <w:pPr>
-        <w:ind w:left="4272" w:hanging="3912"/>
-        <w:rPr>
-          <w:lang w:val="fi-FI"/>
-        </w:rPr>
-      </w:pPr>
-      <w:r>
-        <w:rPr>
-          <w:lang w:val="fi-FI"/>
-        </w:rPr>
-        <w:t>Kuvaus</w:t>
-      </w:r>
-      <w:r>
-        <w:rPr>
-          <w:lang w:val="fi-FI"/>
-        </w:rPr>
-        <w:tab/>
-      </w:r>
-      <w:r>
-        <w:rPr>
-          <w:noProof/>
-          <w:lang w:val="fi-FI"/>
-        </w:rPr>
-        <w:t>Käyttäjä haluaa lisätä turnauksen järjestelmään</w:t>
-      </w:r>
-    </w:p>
-    <w:p>
-      <w:pPr>
-        <w:ind w:left="4272" w:hanging="3912"/>
-        <w:rPr>
-          <w:lang w:val="fi-FI"/>
-        </w:rPr>
-      </w:pPr>
-      <w:r>
-        <w:rPr>
-          <w:lang w:val="fi-FI"/>
-        </w:rPr>
-        <w:t>Alkuehto</w:t>
-      </w:r>
-      <w:r>
-        <w:rPr>
-          <w:lang w:val="fi-FI"/>
-        </w:rPr>
-        <w:tab/>
-      </w:r>
-      <w:r>
-        <w:rPr>
-          <w:noProof/>
-          <w:lang w:val="fi-FI"/>
-        </w:rPr>
-        <w:t>Käyttäjä on kirjautunut</w:t>
-      </w:r>
-    </w:p>
-    <w:p>
-      <w:pPr>
-        <w:ind w:left="4272" w:hanging="3912"/>
-        <w:rPr>
-          <w:lang w:val="fi-FI"/>
-        </w:rPr>
-      </w:pPr>
-      <w:r>
-        <w:rPr>
-          <w:lang w:val="fi-FI"/>
-        </w:rPr>
-        <w:t>Normaali tapahtumien kulku</w:t>
-      </w:r>
-      <w:r>
-        <w:rPr>
-          <w:lang w:val="fi-FI"/>
-        </w:rPr>
-        <w:tab/>
-      </w:r>
-      <w:r>
-        <w:rPr>
-          <w:noProof/>
-          <w:lang w:val="fi-FI"/>
-        </w:rPr>
-        <w:t>Turnaus lisätään onnistuneesti</w:t>
+        <w:t>Opettajalle aukeaa lista kurssille ilmoittautuneista opiskelijoista</w:t>
       </w:r>
     </w:p>
     <w:p>
@@ -5792,6 +4970,866 @@
         </w:rPr>
         <w:tab/>
       </w:r>
+    </w:p>
+    <w:p>
+      <w:pPr>
+        <w:ind w:left="4272" w:hanging="3912"/>
+        <w:rPr>
+          <w:lang w:val="fi-FI"/>
+        </w:rPr>
+      </w:pPr>
+      <w:r>
+        <w:rPr>
+          <w:lang w:val="fi-FI"/>
+        </w:rPr>
+        <w:t>Loppuehto</w:t>
+      </w:r>
+      <w:r>
+        <w:rPr>
+          <w:lang w:val="fi-FI"/>
+        </w:rPr>
+        <w:tab/>
+      </w:r>
+      <w:r>
+        <w:rPr>
+          <w:noProof/>
+          <w:lang w:val="fi-FI"/>
+        </w:rPr>
+        <w:t>Opettajalla on lista ilmoittautuneista</w:t>
+      </w:r>
+    </w:p>
+    <w:p>
+      <w:pPr>
+        <w:ind w:left="4272" w:hanging="3912"/>
+        <w:rPr>
+          <w:lang w:val="fi-FI"/>
+        </w:rPr>
+      </w:pPr>
+      <w:r>
+        <w:rPr>
+          <w:lang w:val="fi-FI"/>
+        </w:rPr>
+        <w:t>Erikoisvaatimukset</w:t>
+      </w:r>
+      <w:r>
+        <w:rPr>
+          <w:lang w:val="fi-FI"/>
+        </w:rPr>
+        <w:tab/>
+      </w:r>
+      <w:r>
+        <w:rPr>
+          <w:noProof/>
+          <w:lang w:val="fi-FI"/>
+        </w:rPr>
+        <w:t>Kirjautunut opettajana</w:t>
+      </w:r>
+    </w:p>
+    <w:p>
+      <w:pPr>
+        <w:ind w:left="4272" w:hanging="3912"/>
+        <w:rPr>
+          <w:lang w:val="fi-FI"/>
+        </w:rPr>
+      </w:pPr>
+      <w:r>
+        <w:rPr>
+          <w:lang w:val="fi-FI"/>
+        </w:rPr>
+        <w:t>Käyttäjät</w:t>
+      </w:r>
+      <w:r>
+        <w:rPr>
+          <w:lang w:val="fi-FI"/>
+        </w:rPr>
+        <w:tab/>
+      </w:r>
+      <w:r>
+        <w:rPr>
+          <w:noProof/>
+          <w:lang w:val="fi-FI"/>
+        </w:rPr>
+        <w:t>Opettaja</w:t>
+      </w:r>
+    </w:p>
+    <w:p>
+      <w:pPr>
+        <w:ind w:left="4272" w:hanging="3912"/>
+        <w:rPr>
+          <w:lang w:val="fi-FI"/>
+        </w:rPr>
+      </w:pPr>
+      <w:r>
+        <w:rPr>
+          <w:lang w:val="fi-FI"/>
+        </w:rPr>
+        <w:t>Versio</w:t>
+      </w:r>
+      <w:r>
+        <w:rPr>
+          <w:lang w:val="fi-FI"/>
+        </w:rPr>
+        <w:tab/>
+      </w:r>
+      <w:r>
+        <w:rPr>
+          <w:noProof/>
+          <w:lang w:val="fi-FI"/>
+        </w:rPr>
+        <w:t>1.0</w:t>
+      </w:r>
+    </w:p>
+    <w:p>
+      <w:pPr>
+        <w:ind w:left="4272" w:hanging="3912"/>
+        <w:rPr>
+          <w:lang w:val="fi-FI"/>
+        </w:rPr>
+      </w:pPr>
+      <w:r>
+        <w:rPr>
+          <w:lang w:val="fi-FI"/>
+        </w:rPr>
+        <w:t>Näyttömallit</w:t>
+      </w:r>
+    </w:p>
+    <w:p>
+      <w:pPr>
+        <w:ind w:left="4272" w:hanging="3912"/>
+        <w:rPr>
+          <w:lang w:val="fi-FI"/>
+        </w:rPr>
+      </w:pPr>
+      <w:r>
+        <w:object w:dxaOrig="18683" w:dyaOrig="10071">
+          <v:shape id="_x0000_i1034" type="#_x0000_t75" style="width:467.25pt;height:252pt" o:ole="">
+            <v:imagedata r:id="rId15" o:title=""/>
+          </v:shape>
+          <o:OLEObject Type="Embed" ProgID="Unknown" ShapeID="_x0000_i1034" DrawAspect="Content" ObjectID="_1613381637" r:id="rId16"/>
+        </w:object>
+      </w:r>
+    </w:p>
+    <w:p>
+      <w:pPr>
+        <w:pStyle w:val="Heading2"/>
+        <w:rPr>
+          <w:lang w:val="fi-FI"/>
+        </w:rPr>
+      </w:pPr>
+      <w:bookmarkStart w:id="17" w:name="_Toc957736"/>
+      <w:r>
+        <w:rPr>
+          <w:lang w:val="fi-FI"/>
+        </w:rPr>
+        <w:t>5.3 Kirjautuu</w:t>
+      </w:r>
+      <w:bookmarkEnd w:id="17"/>
+    </w:p>
+    <w:p>
+      <w:pPr>
+        <w:ind w:left="4272" w:hanging="3912"/>
+        <w:rPr>
+          <w:lang w:val="fi-FI"/>
+        </w:rPr>
+      </w:pPr>
+      <w:r>
+        <w:rPr>
+          <w:lang w:val="fi-FI"/>
+        </w:rPr>
+        <w:t>Tunniste</w:t>
+      </w:r>
+      <w:r>
+        <w:rPr>
+          <w:lang w:val="fi-FI"/>
+        </w:rPr>
+        <w:tab/>
+      </w:r>
+      <w:r>
+        <w:rPr>
+          <w:noProof/>
+          <w:lang w:val="fi-FI"/>
+        </w:rPr>
+        <w:t>Kirjautuu</w:t>
+      </w:r>
+    </w:p>
+    <w:p>
+      <w:pPr>
+        <w:ind w:left="4272" w:hanging="3912"/>
+        <w:rPr>
+          <w:lang w:val="fi-FI"/>
+        </w:rPr>
+      </w:pPr>
+      <w:r>
+        <w:rPr>
+          <w:lang w:val="fi-FI"/>
+        </w:rPr>
+        <w:t>Kuvaus</w:t>
+      </w:r>
+      <w:r>
+        <w:rPr>
+          <w:lang w:val="fi-FI"/>
+        </w:rPr>
+        <w:tab/>
+      </w:r>
+      <w:r>
+        <w:rPr>
+          <w:noProof/>
+          <w:lang w:val="fi-FI"/>
+        </w:rPr>
+        <w:t>Käyttäjä kirjautuu järjestelmään</w:t>
+      </w:r>
+    </w:p>
+    <w:p>
+      <w:pPr>
+        <w:ind w:left="4272" w:hanging="3912"/>
+        <w:rPr>
+          <w:lang w:val="fi-FI"/>
+        </w:rPr>
+      </w:pPr>
+      <w:r>
+        <w:rPr>
+          <w:lang w:val="fi-FI"/>
+        </w:rPr>
+        <w:t>Alkuehto</w:t>
+      </w:r>
+      <w:r>
+        <w:rPr>
+          <w:lang w:val="fi-FI"/>
+        </w:rPr>
+        <w:tab/>
+      </w:r>
+      <w:r>
+        <w:rPr>
+          <w:noProof/>
+          <w:lang w:val="fi-FI"/>
+        </w:rPr>
+        <w:t>Käyttäjä on kirjautumissivulla</w:t>
+      </w:r>
+    </w:p>
+    <w:p>
+      <w:pPr>
+        <w:ind w:left="4272" w:hanging="3912"/>
+        <w:rPr>
+          <w:lang w:val="fi-FI"/>
+        </w:rPr>
+      </w:pPr>
+      <w:r>
+        <w:rPr>
+          <w:lang w:val="fi-FI"/>
+        </w:rPr>
+        <w:t>Normaali tapahtumien kulku</w:t>
+      </w:r>
+      <w:r>
+        <w:rPr>
+          <w:lang w:val="fi-FI"/>
+        </w:rPr>
+        <w:tab/>
+      </w:r>
+      <w:r>
+        <w:rPr>
+          <w:noProof/>
+          <w:lang w:val="fi-FI"/>
+        </w:rPr>
+        <w:t>Käyttäjä kirjataan sisälle järjestelmään</w:t>
+      </w:r>
+    </w:p>
+    <w:p>
+      <w:pPr>
+        <w:ind w:left="4272" w:hanging="3912"/>
+        <w:rPr>
+          <w:lang w:val="fi-FI"/>
+        </w:rPr>
+      </w:pPr>
+      <w:r>
+        <w:rPr>
+          <w:lang w:val="fi-FI"/>
+        </w:rPr>
+        <w:t>Vaihtoehtoinen tapahtumien kulku</w:t>
+      </w:r>
+      <w:r>
+        <w:rPr>
+          <w:lang w:val="fi-FI"/>
+        </w:rPr>
+        <w:tab/>
+      </w:r>
+      <w:r>
+        <w:rPr>
+          <w:noProof/>
+          <w:lang w:val="fi-FI"/>
+        </w:rPr>
+        <w:t>Salasana tai käyttäjänimi väärin, ilmoita siitä käyttäjälle</w:t>
+      </w:r>
+    </w:p>
+    <w:p>
+      <w:pPr>
+        <w:ind w:left="4272" w:hanging="3912"/>
+        <w:rPr>
+          <w:lang w:val="fi-FI"/>
+        </w:rPr>
+      </w:pPr>
+      <w:r>
+        <w:rPr>
+          <w:lang w:val="fi-FI"/>
+        </w:rPr>
+        <w:t>Loppuehto</w:t>
+      </w:r>
+      <w:r>
+        <w:rPr>
+          <w:lang w:val="fi-FI"/>
+        </w:rPr>
+        <w:tab/>
+      </w:r>
+      <w:r>
+        <w:rPr>
+          <w:noProof/>
+          <w:lang w:val="fi-FI"/>
+        </w:rPr>
+        <w:t>Käyttäjä on kirjattu sisälle</w:t>
+      </w:r>
+    </w:p>
+    <w:p>
+      <w:pPr>
+        <w:ind w:left="4272" w:hanging="3912"/>
+        <w:rPr>
+          <w:lang w:val="fi-FI"/>
+        </w:rPr>
+      </w:pPr>
+      <w:r>
+        <w:rPr>
+          <w:lang w:val="fi-FI"/>
+        </w:rPr>
+        <w:t>Erikoisvaatimukset</w:t>
+      </w:r>
+      <w:r>
+        <w:rPr>
+          <w:lang w:val="fi-FI"/>
+        </w:rPr>
+        <w:tab/>
+      </w:r>
+      <w:r>
+        <w:rPr>
+          <w:noProof/>
+          <w:lang w:val="fi-FI"/>
+        </w:rPr>
+        <w:t>-</w:t>
+      </w:r>
+    </w:p>
+    <w:p>
+      <w:pPr>
+        <w:ind w:left="4272" w:hanging="3912"/>
+        <w:rPr>
+          <w:lang w:val="fi-FI"/>
+        </w:rPr>
+      </w:pPr>
+      <w:r>
+        <w:rPr>
+          <w:lang w:val="fi-FI"/>
+        </w:rPr>
+        <w:t>Käyttäjät</w:t>
+      </w:r>
+      <w:r>
+        <w:rPr>
+          <w:lang w:val="fi-FI"/>
+        </w:rPr>
+        <w:tab/>
+      </w:r>
+      <w:r>
+        <w:rPr>
+          <w:noProof/>
+          <w:lang w:val="fi-FI"/>
+        </w:rPr>
+        <w:t>Kaikki</w:t>
+      </w:r>
+    </w:p>
+    <w:p>
+      <w:pPr>
+        <w:ind w:left="4272" w:hanging="3912"/>
+        <w:rPr>
+          <w:lang w:val="fi-FI"/>
+        </w:rPr>
+      </w:pPr>
+      <w:r>
+        <w:rPr>
+          <w:lang w:val="fi-FI"/>
+        </w:rPr>
+        <w:t>Versio</w:t>
+      </w:r>
+      <w:r>
+        <w:rPr>
+          <w:lang w:val="fi-FI"/>
+        </w:rPr>
+        <w:tab/>
+      </w:r>
+      <w:r>
+        <w:rPr>
+          <w:noProof/>
+          <w:lang w:val="fi-FI"/>
+        </w:rPr>
+        <w:t>1.0</w:t>
+      </w:r>
+    </w:p>
+    <w:p>
+      <w:pPr>
+        <w:ind w:left="4272" w:hanging="3912"/>
+        <w:rPr>
+          <w:lang w:val="fi-FI"/>
+        </w:rPr>
+      </w:pPr>
+      <w:r>
+        <w:rPr>
+          <w:lang w:val="fi-FI"/>
+        </w:rPr>
+        <w:t>Näyttömallit</w:t>
+      </w:r>
+    </w:p>
+    <w:p>
+      <w:pPr>
+        <w:ind w:left="4272" w:hanging="3912"/>
+        <w:rPr>
+          <w:lang w:val="fi-FI"/>
+        </w:rPr>
+      </w:pPr>
+      <w:r>
+        <w:object w:dxaOrig="28743" w:dyaOrig="15826">
+          <v:shape id="_x0000_i1025" type="#_x0000_t75" style="width:429.75pt;height:236.25pt" o:ole="">
+            <v:imagedata r:id="rId17" o:title=""/>
+          </v:shape>
+          <o:OLEObject Type="Embed" ProgID="Unknown" ShapeID="_x0000_i1025" DrawAspect="Content" ObjectID="_1613381638" r:id="rId18"/>
+        </w:object>
+      </w:r>
+    </w:p>
+    <w:p>
+      <w:pPr>
+        <w:pStyle w:val="Heading2"/>
+        <w:rPr>
+          <w:lang w:val="fi-FI"/>
+        </w:rPr>
+      </w:pPr>
+      <w:bookmarkStart w:id="18" w:name="_Toc957737"/>
+      <w:r>
+        <w:rPr>
+          <w:lang w:val="fi-FI"/>
+        </w:rPr>
+        <w:t>5.4 Hyväksyy ilmoittautumisia</w:t>
+      </w:r>
+      <w:bookmarkEnd w:id="18"/>
+    </w:p>
+    <w:p>
+      <w:pPr>
+        <w:ind w:left="4272" w:hanging="3912"/>
+        <w:rPr>
+          <w:lang w:val="fi-FI"/>
+        </w:rPr>
+      </w:pPr>
+      <w:r>
+        <w:rPr>
+          <w:lang w:val="fi-FI"/>
+        </w:rPr>
+        <w:t>Tunniste</w:t>
+      </w:r>
+      <w:r>
+        <w:rPr>
+          <w:lang w:val="fi-FI"/>
+        </w:rPr>
+        <w:tab/>
+      </w:r>
+      <w:r>
+        <w:rPr>
+          <w:noProof/>
+          <w:lang w:val="fi-FI"/>
+        </w:rPr>
+        <w:t>Hyväksyy ilmoittautumisia</w:t>
+      </w:r>
+    </w:p>
+    <w:p>
+      <w:pPr>
+        <w:ind w:left="4272" w:hanging="3912"/>
+        <w:rPr>
+          <w:lang w:val="fi-FI"/>
+        </w:rPr>
+      </w:pPr>
+      <w:r>
+        <w:rPr>
+          <w:lang w:val="fi-FI"/>
+        </w:rPr>
+        <w:t>Kuvaus</w:t>
+      </w:r>
+      <w:r>
+        <w:rPr>
+          <w:lang w:val="fi-FI"/>
+        </w:rPr>
+        <w:tab/>
+      </w:r>
+      <w:r>
+        <w:rPr>
+          <w:noProof/>
+          <w:lang w:val="fi-FI"/>
+        </w:rPr>
+        <w:t>Opettaja hyväksyy tai hylkää ilmoittautumises</w:t>
+      </w:r>
+    </w:p>
+    <w:p>
+      <w:pPr>
+        <w:ind w:left="4272" w:hanging="3912"/>
+        <w:rPr>
+          <w:lang w:val="fi-FI"/>
+        </w:rPr>
+      </w:pPr>
+      <w:r>
+        <w:rPr>
+          <w:lang w:val="fi-FI"/>
+        </w:rPr>
+        <w:t>Alkuehto</w:t>
+      </w:r>
+      <w:r>
+        <w:rPr>
+          <w:lang w:val="fi-FI"/>
+        </w:rPr>
+        <w:tab/>
+      </w:r>
+      <w:r>
+        <w:rPr>
+          <w:noProof/>
+          <w:lang w:val="fi-FI"/>
+        </w:rPr>
+        <w:t>Opettaja on kirjautunut</w:t>
+      </w:r>
+    </w:p>
+    <w:p>
+      <w:pPr>
+        <w:ind w:left="4272" w:hanging="3912"/>
+        <w:rPr>
+          <w:lang w:val="fi-FI"/>
+        </w:rPr>
+      </w:pPr>
+      <w:r>
+        <w:rPr>
+          <w:lang w:val="fi-FI"/>
+        </w:rPr>
+        <w:t>Normaali tapahtumien kulku</w:t>
+      </w:r>
+      <w:r>
+        <w:rPr>
+          <w:lang w:val="fi-FI"/>
+        </w:rPr>
+        <w:tab/>
+      </w:r>
+      <w:r>
+        <w:rPr>
+          <w:noProof/>
+          <w:lang w:val="fi-FI"/>
+        </w:rPr>
+        <w:t>Opettaja lisää kurssilleen opiskelijan</w:t>
+      </w:r>
+    </w:p>
+    <w:p>
+      <w:pPr>
+        <w:ind w:left="4272" w:hanging="3912"/>
+        <w:rPr>
+          <w:lang w:val="fi-FI"/>
+        </w:rPr>
+      </w:pPr>
+      <w:r>
+        <w:rPr>
+          <w:lang w:val="fi-FI"/>
+        </w:rPr>
+        <w:t>Vaihtoehtoinen tapahtumien kulku</w:t>
+      </w:r>
+      <w:r>
+        <w:rPr>
+          <w:lang w:val="fi-FI"/>
+        </w:rPr>
+        <w:tab/>
+      </w:r>
+      <w:r>
+        <w:rPr>
+          <w:noProof/>
+          <w:lang w:val="fi-FI"/>
+        </w:rPr>
+        <w:t>Opettaja hylkää ilmoittautumisen</w:t>
+      </w:r>
+    </w:p>
+    <w:p>
+      <w:pPr>
+        <w:ind w:left="4272" w:hanging="3912"/>
+        <w:rPr>
+          <w:lang w:val="fi-FI"/>
+        </w:rPr>
+      </w:pPr>
+      <w:r>
+        <w:rPr>
+          <w:lang w:val="fi-FI"/>
+        </w:rPr>
+        <w:t>Loppuehto</w:t>
+      </w:r>
+      <w:r>
+        <w:rPr>
+          <w:lang w:val="fi-FI"/>
+        </w:rPr>
+        <w:tab/>
+      </w:r>
+      <w:r>
+        <w:rPr>
+          <w:noProof/>
+          <w:lang w:val="fi-FI"/>
+        </w:rPr>
+        <w:t>Oppilaalle lähetetään viesti päätöksestä</w:t>
+      </w:r>
+    </w:p>
+    <w:p>
+      <w:pPr>
+        <w:ind w:left="4272" w:hanging="3912"/>
+        <w:rPr>
+          <w:lang w:val="fi-FI"/>
+        </w:rPr>
+      </w:pPr>
+      <w:r>
+        <w:rPr>
+          <w:lang w:val="fi-FI"/>
+        </w:rPr>
+        <w:t>Erikoisvaatimukset</w:t>
+      </w:r>
+      <w:r>
+        <w:rPr>
+          <w:lang w:val="fi-FI"/>
+        </w:rPr>
+        <w:tab/>
+      </w:r>
+      <w:r>
+        <w:rPr>
+          <w:noProof/>
+          <w:lang w:val="fi-FI"/>
+        </w:rPr>
+        <w:t>Kirjautunut opettajana</w:t>
+      </w:r>
+    </w:p>
+    <w:p>
+      <w:pPr>
+        <w:ind w:left="4272" w:hanging="3912"/>
+        <w:rPr>
+          <w:lang w:val="fi-FI"/>
+        </w:rPr>
+      </w:pPr>
+      <w:r>
+        <w:rPr>
+          <w:lang w:val="fi-FI"/>
+        </w:rPr>
+        <w:t>Käyttäjät</w:t>
+      </w:r>
+      <w:r>
+        <w:rPr>
+          <w:lang w:val="fi-FI"/>
+        </w:rPr>
+        <w:tab/>
+      </w:r>
+      <w:r>
+        <w:rPr>
+          <w:noProof/>
+          <w:lang w:val="fi-FI"/>
+        </w:rPr>
+        <w:t>Opettaja</w:t>
+      </w:r>
+    </w:p>
+    <w:p>
+      <w:pPr>
+        <w:ind w:left="4272" w:hanging="3912"/>
+        <w:rPr>
+          <w:lang w:val="fi-FI"/>
+        </w:rPr>
+      </w:pPr>
+      <w:r>
+        <w:rPr>
+          <w:lang w:val="fi-FI"/>
+        </w:rPr>
+        <w:t>Versio</w:t>
+      </w:r>
+      <w:r>
+        <w:rPr>
+          <w:lang w:val="fi-FI"/>
+        </w:rPr>
+        <w:tab/>
+      </w:r>
+      <w:r>
+        <w:rPr>
+          <w:noProof/>
+          <w:lang w:val="fi-FI"/>
+        </w:rPr>
+        <w:t>1.0</w:t>
+      </w:r>
+    </w:p>
+    <w:p>
+      <w:pPr>
+        <w:ind w:left="4272" w:hanging="3912"/>
+        <w:rPr>
+          <w:lang w:val="fi-FI"/>
+        </w:rPr>
+      </w:pPr>
+      <w:r>
+        <w:rPr>
+          <w:lang w:val="fi-FI"/>
+        </w:rPr>
+        <w:t>Näyttömallit</w:t>
+      </w:r>
+    </w:p>
+    <w:p>
+      <w:pPr>
+        <w:ind w:left="4272" w:hanging="3912"/>
+        <w:rPr>
+          <w:lang w:val="fi-FI"/>
+        </w:rPr>
+      </w:pPr>
+      <w:r>
+        <w:object w:dxaOrig="18683" w:dyaOrig="10071">
+          <v:shape id="_x0000_i1036" type="#_x0000_t75" style="width:467.25pt;height:252pt" o:ole="">
+            <v:imagedata r:id="rId19" o:title=""/>
+          </v:shape>
+          <o:OLEObject Type="Embed" ProgID="Unknown" ShapeID="_x0000_i1036" DrawAspect="Content" ObjectID="_1613381639" r:id="rId20"/>
+        </w:object>
+      </w:r>
+    </w:p>
+    <w:p>
+      <w:pPr>
+        <w:pStyle w:val="Heading2"/>
+        <w:rPr>
+          <w:lang w:val="fi-FI"/>
+        </w:rPr>
+      </w:pPr>
+      <w:bookmarkStart w:id="19" w:name="_Toc957738"/>
+      <w:r>
+        <w:rPr>
+          <w:lang w:val="fi-FI"/>
+        </w:rPr>
+        <w:t>5.5 Lisää turnauksen</w:t>
+      </w:r>
+      <w:bookmarkEnd w:id="19"/>
+    </w:p>
+    <w:p>
+      <w:pPr>
+        <w:ind w:left="4272" w:hanging="3912"/>
+        <w:rPr>
+          <w:lang w:val="fi-FI"/>
+        </w:rPr>
+      </w:pPr>
+      <w:r>
+        <w:rPr>
+          <w:lang w:val="fi-FI"/>
+        </w:rPr>
+        <w:t>Tunniste</w:t>
+      </w:r>
+      <w:r>
+        <w:rPr>
+          <w:lang w:val="fi-FI"/>
+        </w:rPr>
+        <w:tab/>
+      </w:r>
+      <w:r>
+        <w:rPr>
+          <w:noProof/>
+          <w:lang w:val="fi-FI"/>
+        </w:rPr>
+        <w:t>Lisää turnauksen</w:t>
+      </w:r>
+    </w:p>
+    <w:p>
+      <w:pPr>
+        <w:ind w:left="4272" w:hanging="3912"/>
+        <w:rPr>
+          <w:lang w:val="fi-FI"/>
+        </w:rPr>
+      </w:pPr>
+      <w:r>
+        <w:rPr>
+          <w:lang w:val="fi-FI"/>
+        </w:rPr>
+        <w:t>Kuvaus</w:t>
+      </w:r>
+      <w:r>
+        <w:rPr>
+          <w:lang w:val="fi-FI"/>
+        </w:rPr>
+        <w:tab/>
+      </w:r>
+      <w:r>
+        <w:rPr>
+          <w:noProof/>
+          <w:lang w:val="fi-FI"/>
+        </w:rPr>
+        <w:t>Käyttäjä haluaa lisätä turnauksen järjestelmään</w:t>
+      </w:r>
+    </w:p>
+    <w:p>
+      <w:pPr>
+        <w:ind w:left="4272" w:hanging="3912"/>
+        <w:rPr>
+          <w:lang w:val="fi-FI"/>
+        </w:rPr>
+      </w:pPr>
+      <w:r>
+        <w:rPr>
+          <w:lang w:val="fi-FI"/>
+        </w:rPr>
+        <w:t>Alkuehto</w:t>
+      </w:r>
+      <w:r>
+        <w:rPr>
+          <w:lang w:val="fi-FI"/>
+        </w:rPr>
+        <w:tab/>
+      </w:r>
+      <w:r>
+        <w:rPr>
+          <w:noProof/>
+          <w:lang w:val="fi-FI"/>
+        </w:rPr>
+        <w:t>Käyttäjä on kirjautunut</w:t>
+      </w:r>
+    </w:p>
+    <w:p>
+      <w:pPr>
+        <w:ind w:left="4272" w:hanging="3912"/>
+        <w:rPr>
+          <w:lang w:val="fi-FI"/>
+        </w:rPr>
+      </w:pPr>
+      <w:r>
+        <w:rPr>
+          <w:lang w:val="fi-FI"/>
+        </w:rPr>
+        <w:t>Normaali tapahtumien kulku</w:t>
+      </w:r>
+      <w:r>
+        <w:rPr>
+          <w:lang w:val="fi-FI"/>
+        </w:rPr>
+        <w:tab/>
+      </w:r>
+      <w:r>
+        <w:rPr>
+          <w:noProof/>
+          <w:lang w:val="fi-FI"/>
+        </w:rPr>
+        <w:t>Turnaus lisätään onnistuneesti</w:t>
+      </w:r>
+    </w:p>
+    <w:p>
+      <w:pPr>
+        <w:ind w:left="4272" w:hanging="3912"/>
+        <w:rPr>
+          <w:lang w:val="fi-FI"/>
+        </w:rPr>
+      </w:pPr>
+      <w:r>
+        <w:rPr>
+          <w:lang w:val="fi-FI"/>
+        </w:rPr>
+        <w:t>Vaihtoehtoinen tapahtumien kulku</w:t>
+      </w:r>
+      <w:r>
+        <w:rPr>
+          <w:lang w:val="fi-FI"/>
+        </w:rPr>
+        <w:tab/>
+      </w:r>
       <w:r>
         <w:rPr>
           <w:noProof/>
@@ -5924,18 +5962,63 @@
     </w:p>
     <w:p>
       <w:pPr>
+        <w:ind w:left="4272" w:hanging="3912"/>
+        <w:rPr>
+          <w:lang w:val="fi-FI"/>
+        </w:rPr>
+      </w:pPr>
+      <w:r>
+        <w:object w:dxaOrig="18683" w:dyaOrig="10071">
+          <v:shape id="_x0000_i1038" type="#_x0000_t75" style="width:467.25pt;height:252pt" o:ole="">
+            <v:imagedata r:id="rId19" o:title=""/>
+          </v:shape>
+          <o:OLEObject Type="Embed" ProgID="Unknown" ShapeID="_x0000_i1038" DrawAspect="Content" ObjectID="_1613381640" r:id="rId21"/>
+        </w:object>
+      </w:r>
+    </w:p>
+    <w:p>
+      <w:pPr>
         <w:pStyle w:val="Heading2"/>
         <w:rPr>
           <w:lang w:val="fi-FI"/>
         </w:rPr>
       </w:pPr>
-      <w:bookmarkStart w:id="21" w:name="_Toc957739"/>
+      <w:bookmarkStart w:id="20" w:name="_Toc957739"/>
       <w:r>
         <w:rPr>
           <w:lang w:val="fi-FI"/>
         </w:rPr>
         <w:t>5.6 Muokkaa turnausta</w:t>
       </w:r>
+      <w:bookmarkEnd w:id="20"/>
+    </w:p>
+    <w:p>
+      <w:pPr>
+        <w:ind w:left="4272" w:hanging="3912"/>
+        <w:rPr>
+          <w:lang w:val="fi-FI"/>
+        </w:rPr>
+      </w:pPr>
+      <w:r>
+        <w:rPr>
+          <w:lang w:val="fi-FI"/>
+        </w:rPr>
+        <w:t>Tunniste</w:t>
+      </w:r>
+      <w:r>
+        <w:rPr>
+          <w:lang w:val="fi-FI"/>
+        </w:rPr>
+        <w:tab/>
+      </w:r>
+      <w:r>
+        <w:rPr>
+          <w:noProof/>
+          <w:lang w:val="fi-FI"/>
+        </w:rPr>
+        <w:t>Muokkaa turnausta</w:t>
+      </w:r>
+      <w:bookmarkStart w:id="21" w:name="_GoBack"/>
       <w:bookmarkEnd w:id="21"/>
     </w:p>
     <w:p>
@@ -5949,6 +6032,260 @@
         <w:rPr>
           <w:lang w:val="fi-FI"/>
         </w:rPr>
+        <w:t>Kuvaus</w:t>
+      </w:r>
+      <w:r>
+        <w:rPr>
+          <w:lang w:val="fi-FI"/>
+        </w:rPr>
+        <w:tab/>
+      </w:r>
+      <w:r>
+        <w:rPr>
+          <w:noProof/>
+          <w:lang w:val="fi-FI"/>
+        </w:rPr>
+        <w:t>Käyttäjä muokkaa turnausta</w:t>
+      </w:r>
+    </w:p>
+    <w:p>
+      <w:pPr>
+        <w:ind w:left="4272" w:hanging="3912"/>
+        <w:rPr>
+          <w:lang w:val="fi-FI"/>
+        </w:rPr>
+      </w:pPr>
+      <w:r>
+        <w:rPr>
+          <w:lang w:val="fi-FI"/>
+        </w:rPr>
+        <w:t>Alkuehto</w:t>
+      </w:r>
+      <w:r>
+        <w:rPr>
+          <w:lang w:val="fi-FI"/>
+        </w:rPr>
+        <w:tab/>
+      </w:r>
+      <w:r>
+        <w:rPr>
+          <w:noProof/>
+          <w:lang w:val="fi-FI"/>
+        </w:rPr>
+        <w:t>Turnauksen lisännyt käyttäjä on kirjautunut</w:t>
+      </w:r>
+    </w:p>
+    <w:p>
+      <w:pPr>
+        <w:ind w:left="4272" w:hanging="3912"/>
+        <w:rPr>
+          <w:lang w:val="fi-FI"/>
+        </w:rPr>
+      </w:pPr>
+      <w:r>
+        <w:rPr>
+          <w:lang w:val="fi-FI"/>
+        </w:rPr>
+        <w:t>Normaali tapahtumien kulku</w:t>
+      </w:r>
+      <w:r>
+        <w:rPr>
+          <w:lang w:val="fi-FI"/>
+        </w:rPr>
+        <w:tab/>
+      </w:r>
+      <w:r>
+        <w:rPr>
+          <w:noProof/>
+          <w:lang w:val="fi-FI"/>
+        </w:rPr>
+        <w:t>Tiedot päivitetään onnistuneesti</w:t>
+      </w:r>
+    </w:p>
+    <w:p>
+      <w:pPr>
+        <w:ind w:left="4272" w:hanging="3912"/>
+        <w:rPr>
+          <w:lang w:val="fi-FI"/>
+        </w:rPr>
+      </w:pPr>
+      <w:r>
+        <w:rPr>
+          <w:lang w:val="fi-FI"/>
+        </w:rPr>
+        <w:t>Vaihtoehtoinen tapahtumien kulku</w:t>
+      </w:r>
+      <w:r>
+        <w:rPr>
+          <w:lang w:val="fi-FI"/>
+        </w:rPr>
+        <w:tab/>
+      </w:r>
+      <w:r>
+        <w:rPr>
+          <w:noProof/>
+          <w:lang w:val="fi-FI"/>
+        </w:rPr>
+        <w:t>Päivittämisessä ilmenee virhe, ilmoitetaan käyttäjälle</w:t>
+      </w:r>
+    </w:p>
+    <w:p>
+      <w:pPr>
+        <w:ind w:left="4272" w:hanging="3912"/>
+        <w:rPr>
+          <w:lang w:val="fi-FI"/>
+        </w:rPr>
+      </w:pPr>
+      <w:r>
+        <w:rPr>
+          <w:lang w:val="fi-FI"/>
+        </w:rPr>
+        <w:t>Loppuehto</w:t>
+      </w:r>
+      <w:r>
+        <w:rPr>
+          <w:lang w:val="fi-FI"/>
+        </w:rPr>
+        <w:tab/>
+      </w:r>
+      <w:r>
+        <w:rPr>
+          <w:noProof/>
+          <w:lang w:val="fi-FI"/>
+        </w:rPr>
+        <w:t>Tiedot on päivitetty oikein</w:t>
+      </w:r>
+    </w:p>
+    <w:p>
+      <w:pPr>
+        <w:ind w:left="4272" w:hanging="3912"/>
+        <w:rPr>
+          <w:lang w:val="fi-FI"/>
+        </w:rPr>
+      </w:pPr>
+      <w:r>
+        <w:rPr>
+          <w:lang w:val="fi-FI"/>
+        </w:rPr>
+        <w:t>Erikoisvaatimukset</w:t>
+      </w:r>
+      <w:r>
+        <w:rPr>
+          <w:lang w:val="fi-FI"/>
+        </w:rPr>
+        <w:tab/>
+      </w:r>
+      <w:r>
+        <w:rPr>
+          <w:noProof/>
+          <w:lang w:val="fi-FI"/>
+        </w:rPr>
+        <w:t>Kirjautunut opettajana tai turnausvastaavana</w:t>
+      </w:r>
+    </w:p>
+    <w:p>
+      <w:pPr>
+        <w:ind w:left="4272" w:hanging="3912"/>
+        <w:rPr>
+          <w:lang w:val="fi-FI"/>
+        </w:rPr>
+      </w:pPr>
+      <w:r>
+        <w:rPr>
+          <w:lang w:val="fi-FI"/>
+        </w:rPr>
+        <w:t>Käyttäjät</w:t>
+      </w:r>
+      <w:r>
+        <w:rPr>
+          <w:lang w:val="fi-FI"/>
+        </w:rPr>
+        <w:tab/>
+      </w:r>
+      <w:r>
+        <w:rPr>
+          <w:noProof/>
+          <w:lang w:val="fi-FI"/>
+        </w:rPr>
+        <w:t>Opettaja tai turnausvastaava</w:t>
+      </w:r>
+    </w:p>
+    <w:p>
+      <w:pPr>
+        <w:ind w:left="4272" w:hanging="3912"/>
+        <w:rPr>
+          <w:lang w:val="fi-FI"/>
+        </w:rPr>
+      </w:pPr>
+      <w:r>
+        <w:rPr>
+          <w:lang w:val="fi-FI"/>
+        </w:rPr>
+        <w:t>Versio</w:t>
+      </w:r>
+      <w:r>
+        <w:rPr>
+          <w:lang w:val="fi-FI"/>
+        </w:rPr>
+        <w:tab/>
+      </w:r>
+      <w:r>
+        <w:rPr>
+          <w:noProof/>
+          <w:lang w:val="fi-FI"/>
+        </w:rPr>
+        <w:t>1.0</w:t>
+      </w:r>
+    </w:p>
+    <w:p>
+      <w:pPr>
+        <w:ind w:left="4272" w:hanging="3912"/>
+        <w:rPr>
+          <w:lang w:val="fi-FI"/>
+        </w:rPr>
+      </w:pPr>
+      <w:r>
+        <w:rPr>
+          <w:lang w:val="fi-FI"/>
+        </w:rPr>
+        <w:t>Näyttömallit</w:t>
+      </w:r>
+    </w:p>
+    <w:p>
+      <w:pPr>
+        <w:ind w:left="4272" w:hanging="3912"/>
+        <w:rPr>
+          <w:lang w:val="fi-FI"/>
+        </w:rPr>
+      </w:pPr>
+    </w:p>
+    <w:p>
+      <w:pPr>
+        <w:pStyle w:val="Heading2"/>
+        <w:rPr>
+          <w:lang w:val="fi-FI"/>
+        </w:rPr>
+      </w:pPr>
+      <w:bookmarkStart w:id="22" w:name="_Toc957740"/>
+      <w:r>
+        <w:rPr>
+          <w:lang w:val="fi-FI"/>
+        </w:rPr>
+        <w:t>5.7 Lisää opettajan</w:t>
+      </w:r>
+      <w:bookmarkEnd w:id="22"/>
+    </w:p>
+    <w:p>
+      <w:pPr>
+        <w:ind w:left="4272" w:hanging="3912"/>
+        <w:rPr>
+          <w:lang w:val="fi-FI"/>
+        </w:rPr>
+      </w:pPr>
+      <w:r>
+        <w:rPr>
+          <w:lang w:val="fi-FI"/>
+        </w:rPr>
         <w:t>Tunniste</w:t>
       </w:r>
       <w:r>
@@ -5962,7 +6299,7 @@
           <w:noProof/>
           <w:lang w:val="fi-FI"/>
         </w:rPr>
-        <w:t>Muokkaa turnausta</w:t>
+        <w:t>Lisää opettajan</w:t>
       </w:r>
     </w:p>
     <w:p>
@@ -5989,7 +6326,7 @@
           <w:noProof/>
           <w:lang w:val="fi-FI"/>
         </w:rPr>
-        <w:t>Käyttäjä muokkaa turnausta</w:t>
+        <w:t>Pääkäyttäjä lisää opettajan järjestelmään</w:t>
       </w:r>
     </w:p>
     <w:p>
@@ -6016,7 +6353,7 @@
           <w:noProof/>
           <w:lang w:val="fi-FI"/>
         </w:rPr>
-        <w:t>Turnauksen lisännyt käyttäjä on kirjautunut</w:t>
+        <w:t>Pääkäyttäjä on kirjautunut järjestelmään</w:t>
       </w:r>
     </w:p>
     <w:p>
@@ -6043,7 +6380,7 @@
           <w:noProof/>
           <w:lang w:val="fi-FI"/>
         </w:rPr>
-        <w:t>Tiedot päivitetään onnistuneesti</w:t>
+        <w:t>Opettaja lisätään onnistuneesti</w:t>
       </w:r>
     </w:p>
     <w:p>
@@ -6070,6 +6407,826 @@
           <w:noProof/>
           <w:lang w:val="fi-FI"/>
         </w:rPr>
+        <w:t>Lisäämisessä ilmenee virhe, ilmoitetaan käyttäjälle</w:t>
+      </w:r>
+    </w:p>
+    <w:p>
+      <w:pPr>
+        <w:ind w:left="4272" w:hanging="3912"/>
+        <w:rPr>
+          <w:lang w:val="fi-FI"/>
+        </w:rPr>
+      </w:pPr>
+      <w:r>
+        <w:rPr>
+          <w:lang w:val="fi-FI"/>
+        </w:rPr>
+        <w:t>Loppuehto</w:t>
+      </w:r>
+      <w:r>
+        <w:rPr>
+          <w:lang w:val="fi-FI"/>
+        </w:rPr>
+        <w:tab/>
+      </w:r>
+      <w:r>
+        <w:rPr>
+          <w:noProof/>
+          <w:lang w:val="fi-FI"/>
+        </w:rPr>
+        <w:t>Opettaja on kirjattu järjestelmään</w:t>
+      </w:r>
+    </w:p>
+    <w:p>
+      <w:pPr>
+        <w:ind w:left="4272" w:hanging="3912"/>
+        <w:rPr>
+          <w:lang w:val="fi-FI"/>
+        </w:rPr>
+      </w:pPr>
+      <w:r>
+        <w:rPr>
+          <w:lang w:val="fi-FI"/>
+        </w:rPr>
+        <w:lastRenderedPageBreak/>
+        <w:t>Erikoisvaatimukset</w:t>
+      </w:r>
+      <w:r>
+        <w:rPr>
+          <w:lang w:val="fi-FI"/>
+        </w:rPr>
+        <w:tab/>
+      </w:r>
+      <w:r>
+        <w:rPr>
+          <w:noProof/>
+          <w:lang w:val="fi-FI"/>
+        </w:rPr>
+        <w:t>Kirjautunut pääkäyttäjänä</w:t>
+      </w:r>
+    </w:p>
+    <w:p>
+      <w:pPr>
+        <w:ind w:left="4272" w:hanging="3912"/>
+        <w:rPr>
+          <w:lang w:val="fi-FI"/>
+        </w:rPr>
+      </w:pPr>
+      <w:r>
+        <w:rPr>
+          <w:lang w:val="fi-FI"/>
+        </w:rPr>
+        <w:t>Käyttäjät</w:t>
+      </w:r>
+      <w:r>
+        <w:rPr>
+          <w:lang w:val="fi-FI"/>
+        </w:rPr>
+        <w:tab/>
+      </w:r>
+      <w:r>
+        <w:rPr>
+          <w:noProof/>
+          <w:lang w:val="fi-FI"/>
+        </w:rPr>
+        <w:t>Pääkäyttäjät</w:t>
+      </w:r>
+    </w:p>
+    <w:p>
+      <w:pPr>
+        <w:ind w:left="4272" w:hanging="3912"/>
+        <w:rPr>
+          <w:lang w:val="fi-FI"/>
+        </w:rPr>
+      </w:pPr>
+      <w:r>
+        <w:rPr>
+          <w:lang w:val="fi-FI"/>
+        </w:rPr>
+        <w:t>Versio</w:t>
+      </w:r>
+      <w:r>
+        <w:rPr>
+          <w:lang w:val="fi-FI"/>
+        </w:rPr>
+        <w:tab/>
+      </w:r>
+      <w:r>
+        <w:rPr>
+          <w:noProof/>
+          <w:lang w:val="fi-FI"/>
+        </w:rPr>
+        <w:t>1.0</w:t>
+      </w:r>
+    </w:p>
+    <w:p>
+      <w:pPr>
+        <w:ind w:left="4272" w:hanging="3912"/>
+        <w:rPr>
+          <w:lang w:val="fi-FI"/>
+        </w:rPr>
+      </w:pPr>
+      <w:r>
+        <w:rPr>
+          <w:lang w:val="fi-FI"/>
+        </w:rPr>
+        <w:t>Näyttömallit</w:t>
+      </w:r>
+    </w:p>
+    <w:p>
+      <w:pPr>
+        <w:pStyle w:val="Heading2"/>
+        <w:rPr>
+          <w:lang w:val="fi-FI"/>
+        </w:rPr>
+      </w:pPr>
+      <w:bookmarkStart w:id="23" w:name="_Toc957741"/>
+      <w:r>
+        <w:rPr>
+          <w:lang w:val="fi-FI"/>
+        </w:rPr>
+        <w:t>5.8 Poistaa opettajan</w:t>
+      </w:r>
+      <w:bookmarkEnd w:id="23"/>
+    </w:p>
+    <w:p>
+      <w:pPr>
+        <w:ind w:left="4272" w:hanging="3912"/>
+        <w:rPr>
+          <w:lang w:val="fi-FI"/>
+        </w:rPr>
+      </w:pPr>
+      <w:r>
+        <w:rPr>
+          <w:lang w:val="fi-FI"/>
+        </w:rPr>
+        <w:t>Tunniste</w:t>
+      </w:r>
+      <w:r>
+        <w:rPr>
+          <w:lang w:val="fi-FI"/>
+        </w:rPr>
+        <w:tab/>
+      </w:r>
+      <w:r>
+        <w:rPr>
+          <w:noProof/>
+          <w:lang w:val="fi-FI"/>
+        </w:rPr>
+        <w:t>Poistaa opettajan</w:t>
+      </w:r>
+    </w:p>
+    <w:p>
+      <w:pPr>
+        <w:ind w:left="4272" w:hanging="3912"/>
+        <w:rPr>
+          <w:lang w:val="fi-FI"/>
+        </w:rPr>
+      </w:pPr>
+      <w:r>
+        <w:rPr>
+          <w:lang w:val="fi-FI"/>
+        </w:rPr>
+        <w:t>Kuvaus</w:t>
+      </w:r>
+      <w:r>
+        <w:rPr>
+          <w:lang w:val="fi-FI"/>
+        </w:rPr>
+        <w:tab/>
+      </w:r>
+      <w:r>
+        <w:rPr>
+          <w:noProof/>
+          <w:lang w:val="fi-FI"/>
+        </w:rPr>
+        <w:t>Pääkäyttäjä poistaa opettajan järjestelmästä</w:t>
+      </w:r>
+    </w:p>
+    <w:p>
+      <w:pPr>
+        <w:ind w:left="4272" w:hanging="3912"/>
+        <w:rPr>
+          <w:lang w:val="fi-FI"/>
+        </w:rPr>
+      </w:pPr>
+      <w:r>
+        <w:rPr>
+          <w:lang w:val="fi-FI"/>
+        </w:rPr>
+        <w:t>Alkuehto</w:t>
+      </w:r>
+      <w:r>
+        <w:rPr>
+          <w:lang w:val="fi-FI"/>
+        </w:rPr>
+        <w:tab/>
+      </w:r>
+      <w:r>
+        <w:rPr>
+          <w:noProof/>
+          <w:lang w:val="fi-FI"/>
+        </w:rPr>
+        <w:t>Pääkäyttäjä on kirjautunut järjestelmään</w:t>
+      </w:r>
+    </w:p>
+    <w:p>
+      <w:pPr>
+        <w:ind w:left="4272" w:hanging="3912"/>
+        <w:rPr>
+          <w:lang w:val="fi-FI"/>
+        </w:rPr>
+      </w:pPr>
+      <w:r>
+        <w:rPr>
+          <w:lang w:val="fi-FI"/>
+        </w:rPr>
+        <w:t>Normaali tapahtumien kulku</w:t>
+      </w:r>
+      <w:r>
+        <w:rPr>
+          <w:lang w:val="fi-FI"/>
+        </w:rPr>
+        <w:tab/>
+      </w:r>
+      <w:r>
+        <w:rPr>
+          <w:noProof/>
+          <w:lang w:val="fi-FI"/>
+        </w:rPr>
+        <w:t>Opettaja ja sen tiedot poistuvat järjestelmästä</w:t>
+      </w:r>
+    </w:p>
+    <w:p>
+      <w:pPr>
+        <w:ind w:left="4272" w:hanging="3912"/>
+        <w:rPr>
+          <w:lang w:val="fi-FI"/>
+        </w:rPr>
+      </w:pPr>
+      <w:r>
+        <w:rPr>
+          <w:lang w:val="fi-FI"/>
+        </w:rPr>
+        <w:t>Vaihtoehtoinen tapahtumien kulku</w:t>
+      </w:r>
+      <w:r>
+        <w:rPr>
+          <w:lang w:val="fi-FI"/>
+        </w:rPr>
+        <w:tab/>
+      </w:r>
+      <w:r>
+        <w:rPr>
+          <w:noProof/>
+          <w:lang w:val="fi-FI"/>
+        </w:rPr>
+        <w:t>Poistaamisessä ilmenee virhe, ilmoitetaan käyttäjälle</w:t>
+      </w:r>
+    </w:p>
+    <w:p>
+      <w:pPr>
+        <w:ind w:left="4272" w:hanging="3912"/>
+        <w:rPr>
+          <w:lang w:val="fi-FI"/>
+        </w:rPr>
+      </w:pPr>
+      <w:r>
+        <w:rPr>
+          <w:lang w:val="fi-FI"/>
+        </w:rPr>
+        <w:t>Loppuehto</w:t>
+      </w:r>
+      <w:r>
+        <w:rPr>
+          <w:lang w:val="fi-FI"/>
+        </w:rPr>
+        <w:tab/>
+      </w:r>
+      <w:r>
+        <w:rPr>
+          <w:noProof/>
+          <w:lang w:val="fi-FI"/>
+        </w:rPr>
+        <w:t>Opettajan tiedot on poistettu</w:t>
+      </w:r>
+    </w:p>
+    <w:p>
+      <w:pPr>
+        <w:ind w:left="4272" w:hanging="3912"/>
+        <w:rPr>
+          <w:lang w:val="fi-FI"/>
+        </w:rPr>
+      </w:pPr>
+      <w:r>
+        <w:rPr>
+          <w:lang w:val="fi-FI"/>
+        </w:rPr>
+        <w:t>Erikoisvaatimukset</w:t>
+      </w:r>
+      <w:r>
+        <w:rPr>
+          <w:lang w:val="fi-FI"/>
+        </w:rPr>
+        <w:tab/>
+      </w:r>
+      <w:r>
+        <w:rPr>
+          <w:noProof/>
+          <w:lang w:val="fi-FI"/>
+        </w:rPr>
+        <w:t>Kirjautunut pääkäyttäjänä</w:t>
+      </w:r>
+    </w:p>
+    <w:p>
+      <w:pPr>
+        <w:ind w:left="4272" w:hanging="3912"/>
+        <w:rPr>
+          <w:lang w:val="fi-FI"/>
+        </w:rPr>
+      </w:pPr>
+      <w:r>
+        <w:rPr>
+          <w:lang w:val="fi-FI"/>
+        </w:rPr>
+        <w:t>Käyttäjät</w:t>
+      </w:r>
+      <w:r>
+        <w:rPr>
+          <w:lang w:val="fi-FI"/>
+        </w:rPr>
+        <w:tab/>
+      </w:r>
+      <w:r>
+        <w:rPr>
+          <w:noProof/>
+          <w:lang w:val="fi-FI"/>
+        </w:rPr>
+        <w:t>Pääkäyttäjät</w:t>
+      </w:r>
+    </w:p>
+    <w:p>
+      <w:pPr>
+        <w:ind w:left="4272" w:hanging="3912"/>
+        <w:rPr>
+          <w:lang w:val="fi-FI"/>
+        </w:rPr>
+      </w:pPr>
+      <w:r>
+        <w:rPr>
+          <w:lang w:val="fi-FI"/>
+        </w:rPr>
+        <w:t>Versio</w:t>
+      </w:r>
+      <w:r>
+        <w:rPr>
+          <w:lang w:val="fi-FI"/>
+        </w:rPr>
+        <w:tab/>
+      </w:r>
+      <w:r>
+        <w:rPr>
+          <w:noProof/>
+          <w:lang w:val="fi-FI"/>
+        </w:rPr>
+        <w:t>1.0</w:t>
+      </w:r>
+    </w:p>
+    <w:p>
+      <w:pPr>
+        <w:ind w:left="4272" w:hanging="3912"/>
+        <w:rPr>
+          <w:lang w:val="fi-FI"/>
+        </w:rPr>
+      </w:pPr>
+      <w:r>
+        <w:rPr>
+          <w:lang w:val="fi-FI"/>
+        </w:rPr>
+        <w:t>Näyttömallit</w:t>
+      </w:r>
+    </w:p>
+    <w:p>
+      <w:pPr>
+        <w:pStyle w:val="Heading2"/>
+        <w:rPr>
+          <w:lang w:val="fi-FI"/>
+        </w:rPr>
+      </w:pPr>
+      <w:bookmarkStart w:id="24" w:name="_Toc957742"/>
+      <w:r>
+        <w:rPr>
+          <w:lang w:val="fi-FI"/>
+        </w:rPr>
+        <w:t>5.9 Lisää päiväkirjamerkinnän</w:t>
+      </w:r>
+      <w:bookmarkEnd w:id="24"/>
+    </w:p>
+    <w:p>
+      <w:pPr>
+        <w:ind w:left="4272" w:hanging="3912"/>
+        <w:rPr>
+          <w:lang w:val="fi-FI"/>
+        </w:rPr>
+      </w:pPr>
+      <w:r>
+        <w:rPr>
+          <w:lang w:val="fi-FI"/>
+        </w:rPr>
+        <w:t>Tunniste</w:t>
+      </w:r>
+      <w:r>
+        <w:rPr>
+          <w:lang w:val="fi-FI"/>
+        </w:rPr>
+        <w:tab/>
+      </w:r>
+      <w:r>
+        <w:rPr>
+          <w:noProof/>
+          <w:lang w:val="fi-FI"/>
+        </w:rPr>
+        <w:t>Lisää päiväkirjamerkinnän</w:t>
+      </w:r>
+    </w:p>
+    <w:p>
+      <w:pPr>
+        <w:ind w:left="4272" w:hanging="3912"/>
+        <w:rPr>
+          <w:lang w:val="fi-FI"/>
+        </w:rPr>
+      </w:pPr>
+      <w:r>
+        <w:rPr>
+          <w:lang w:val="fi-FI"/>
+        </w:rPr>
+        <w:t>Kuvaus</w:t>
+      </w:r>
+      <w:r>
+        <w:rPr>
+          <w:lang w:val="fi-FI"/>
+        </w:rPr>
+        <w:tab/>
+      </w:r>
+      <w:r>
+        <w:rPr>
+          <w:noProof/>
+          <w:lang w:val="fi-FI"/>
+        </w:rPr>
+        <w:t>Oppilas lisää päiväkirjaan merkinnän</w:t>
+      </w:r>
+    </w:p>
+    <w:p>
+      <w:pPr>
+        <w:ind w:left="4272" w:hanging="3912"/>
+        <w:rPr>
+          <w:lang w:val="fi-FI"/>
+        </w:rPr>
+      </w:pPr>
+      <w:r>
+        <w:rPr>
+          <w:lang w:val="fi-FI"/>
+        </w:rPr>
+        <w:t>Alkuehto</w:t>
+      </w:r>
+      <w:r>
+        <w:rPr>
+          <w:lang w:val="fi-FI"/>
+        </w:rPr>
+        <w:tab/>
+      </w:r>
+      <w:r>
+        <w:rPr>
+          <w:noProof/>
+          <w:lang w:val="fi-FI"/>
+        </w:rPr>
+        <w:t>Oppilas on kirjautunut ja on omalla sivullaan</w:t>
+      </w:r>
+    </w:p>
+    <w:p>
+      <w:pPr>
+        <w:ind w:left="4272" w:hanging="3912"/>
+        <w:rPr>
+          <w:lang w:val="fi-FI"/>
+        </w:rPr>
+      </w:pPr>
+      <w:r>
+        <w:rPr>
+          <w:lang w:val="fi-FI"/>
+        </w:rPr>
+        <w:t>Normaali tapahtumien kulku</w:t>
+      </w:r>
+      <w:r>
+        <w:rPr>
+          <w:lang w:val="fi-FI"/>
+        </w:rPr>
+        <w:tab/>
+      </w:r>
+      <w:r>
+        <w:rPr>
+          <w:noProof/>
+          <w:lang w:val="fi-FI"/>
+        </w:rPr>
+        <w:t>Tiedot lisätään onnistuneesti</w:t>
+      </w:r>
+    </w:p>
+    <w:p>
+      <w:pPr>
+        <w:ind w:left="4272" w:hanging="3912"/>
+        <w:rPr>
+          <w:lang w:val="fi-FI"/>
+        </w:rPr>
+      </w:pPr>
+      <w:r>
+        <w:rPr>
+          <w:lang w:val="fi-FI"/>
+        </w:rPr>
+        <w:t>Vaihtoehtoinen tapahtumien kulku</w:t>
+      </w:r>
+      <w:r>
+        <w:rPr>
+          <w:lang w:val="fi-FI"/>
+        </w:rPr>
+        <w:tab/>
+      </w:r>
+      <w:r>
+        <w:rPr>
+          <w:noProof/>
+          <w:lang w:val="fi-FI"/>
+        </w:rPr>
+        <w:t>Lisäämisessä ilmenee virhe, ilmoitetaan käyttäjälle</w:t>
+      </w:r>
+    </w:p>
+    <w:p>
+      <w:pPr>
+        <w:ind w:left="4272" w:hanging="3912"/>
+        <w:rPr>
+          <w:lang w:val="fi-FI"/>
+        </w:rPr>
+      </w:pPr>
+      <w:r>
+        <w:rPr>
+          <w:lang w:val="fi-FI"/>
+        </w:rPr>
+        <w:t>Loppuehto</w:t>
+      </w:r>
+      <w:r>
+        <w:rPr>
+          <w:lang w:val="fi-FI"/>
+        </w:rPr>
+        <w:tab/>
+      </w:r>
+      <w:r>
+        <w:rPr>
+          <w:noProof/>
+          <w:lang w:val="fi-FI"/>
+        </w:rPr>
+        <w:t>Tiedot on listätty oikein</w:t>
+      </w:r>
+    </w:p>
+    <w:p>
+      <w:pPr>
+        <w:ind w:left="4272" w:hanging="3912"/>
+        <w:rPr>
+          <w:lang w:val="fi-FI"/>
+        </w:rPr>
+      </w:pPr>
+      <w:r>
+        <w:rPr>
+          <w:lang w:val="fi-FI"/>
+        </w:rPr>
+        <w:t>Erikoisvaatimukset</w:t>
+      </w:r>
+      <w:r>
+        <w:rPr>
+          <w:lang w:val="fi-FI"/>
+        </w:rPr>
+        <w:tab/>
+      </w:r>
+      <w:r>
+        <w:rPr>
+          <w:noProof/>
+          <w:lang w:val="fi-FI"/>
+        </w:rPr>
+        <w:t>Kirjautunut oppilaana</w:t>
+      </w:r>
+    </w:p>
+    <w:p>
+      <w:pPr>
+        <w:ind w:left="4272" w:hanging="3912"/>
+        <w:rPr>
+          <w:lang w:val="fi-FI"/>
+        </w:rPr>
+      </w:pPr>
+      <w:r>
+        <w:rPr>
+          <w:lang w:val="fi-FI"/>
+        </w:rPr>
+        <w:t>Käyttäjät</w:t>
+      </w:r>
+      <w:r>
+        <w:rPr>
+          <w:lang w:val="fi-FI"/>
+        </w:rPr>
+        <w:tab/>
+      </w:r>
+      <w:r>
+        <w:rPr>
+          <w:noProof/>
+          <w:lang w:val="fi-FI"/>
+        </w:rPr>
+        <w:t>Oppilas</w:t>
+      </w:r>
+    </w:p>
+    <w:p>
+      <w:pPr>
+        <w:ind w:left="4272" w:hanging="3912"/>
+        <w:rPr>
+          <w:lang w:val="fi-FI"/>
+        </w:rPr>
+      </w:pPr>
+      <w:r>
+        <w:rPr>
+          <w:lang w:val="fi-FI"/>
+        </w:rPr>
+        <w:t>Versio</w:t>
+      </w:r>
+      <w:r>
+        <w:rPr>
+          <w:lang w:val="fi-FI"/>
+        </w:rPr>
+        <w:tab/>
+      </w:r>
+      <w:r>
+        <w:rPr>
+          <w:noProof/>
+          <w:lang w:val="fi-FI"/>
+        </w:rPr>
+        <w:t>1.0</w:t>
+      </w:r>
+    </w:p>
+    <w:p>
+      <w:pPr>
+        <w:ind w:left="4272" w:hanging="3912"/>
+        <w:rPr>
+          <w:lang w:val="fi-FI"/>
+        </w:rPr>
+      </w:pPr>
+      <w:r>
+        <w:rPr>
+          <w:lang w:val="fi-FI"/>
+        </w:rPr>
+        <w:t>Näyttömallit</w:t>
+      </w:r>
+    </w:p>
+    <w:p>
+      <w:pPr>
+        <w:pStyle w:val="Heading2"/>
+        <w:rPr>
+          <w:lang w:val="fi-FI"/>
+        </w:rPr>
+      </w:pPr>
+      <w:bookmarkStart w:id="25" w:name="_Toc957743"/>
+      <w:r>
+        <w:rPr>
+          <w:lang w:val="fi-FI"/>
+        </w:rPr>
+        <w:t>5.10 Hyväksyy päiväkirjamerkinnän</w:t>
+      </w:r>
+      <w:bookmarkEnd w:id="25"/>
+    </w:p>
+    <w:p>
+      <w:pPr>
+        <w:ind w:left="4272" w:hanging="3912"/>
+        <w:rPr>
+          <w:lang w:val="fi-FI"/>
+        </w:rPr>
+      </w:pPr>
+      <w:r>
+        <w:rPr>
+          <w:lang w:val="fi-FI"/>
+        </w:rPr>
+        <w:t>Tunniste</w:t>
+      </w:r>
+      <w:r>
+        <w:rPr>
+          <w:lang w:val="fi-FI"/>
+        </w:rPr>
+        <w:tab/>
+      </w:r>
+      <w:r>
+        <w:rPr>
+          <w:noProof/>
+          <w:lang w:val="fi-FI"/>
+        </w:rPr>
+        <w:t>Hyväksyy päiväkirjamerkinnän</w:t>
+      </w:r>
+    </w:p>
+    <w:p>
+      <w:pPr>
+        <w:ind w:left="4272" w:hanging="3912"/>
+        <w:rPr>
+          <w:lang w:val="fi-FI"/>
+        </w:rPr>
+      </w:pPr>
+      <w:r>
+        <w:rPr>
+          <w:lang w:val="fi-FI"/>
+        </w:rPr>
+        <w:t>Kuvaus</w:t>
+      </w:r>
+      <w:r>
+        <w:rPr>
+          <w:lang w:val="fi-FI"/>
+        </w:rPr>
+        <w:tab/>
+      </w:r>
+      <w:r>
+        <w:rPr>
+          <w:noProof/>
+          <w:lang w:val="fi-FI"/>
+        </w:rPr>
+        <w:t>Opettaja hyväksyy tai hylkää merkinnän</w:t>
+      </w:r>
+    </w:p>
+    <w:p>
+      <w:pPr>
+        <w:ind w:left="4272" w:hanging="3912"/>
+        <w:rPr>
+          <w:lang w:val="fi-FI"/>
+        </w:rPr>
+      </w:pPr>
+      <w:r>
+        <w:rPr>
+          <w:lang w:val="fi-FI"/>
+        </w:rPr>
+        <w:t>Alkuehto</w:t>
+      </w:r>
+      <w:r>
+        <w:rPr>
+          <w:lang w:val="fi-FI"/>
+        </w:rPr>
+        <w:tab/>
+      </w:r>
+      <w:r>
+        <w:rPr>
+          <w:noProof/>
+          <w:lang w:val="fi-FI"/>
+        </w:rPr>
+        <w:t>Opettaja on kirjautunut ja on kurssilaisten sivulla</w:t>
+      </w:r>
+    </w:p>
+    <w:p>
+      <w:pPr>
+        <w:ind w:left="4272" w:hanging="3912"/>
+        <w:rPr>
+          <w:lang w:val="fi-FI"/>
+        </w:rPr>
+      </w:pPr>
+      <w:r>
+        <w:rPr>
+          <w:lang w:val="fi-FI"/>
+        </w:rPr>
+        <w:t>Normaali tapahtumien kulku</w:t>
+      </w:r>
+      <w:r>
+        <w:rPr>
+          <w:lang w:val="fi-FI"/>
+        </w:rPr>
+        <w:tab/>
+      </w:r>
+      <w:r>
+        <w:rPr>
+          <w:noProof/>
+          <w:lang w:val="fi-FI"/>
+        </w:rPr>
+        <w:t>Merkintä päivittyy järjestelmään</w:t>
+      </w:r>
+    </w:p>
+    <w:p>
+      <w:pPr>
+        <w:ind w:left="4272" w:hanging="3912"/>
+        <w:rPr>
+          <w:lang w:val="fi-FI"/>
+        </w:rPr>
+      </w:pPr>
+      <w:r>
+        <w:rPr>
+          <w:lang w:val="fi-FI"/>
+        </w:rPr>
+        <w:t>Vaihtoehtoinen tapahtumien kulku</w:t>
+      </w:r>
+      <w:r>
+        <w:rPr>
+          <w:lang w:val="fi-FI"/>
+        </w:rPr>
+        <w:tab/>
+      </w:r>
+      <w:r>
+        <w:rPr>
+          <w:noProof/>
+          <w:lang w:val="fi-FI"/>
+        </w:rPr>
         <w:t>Päivittämisessä ilmenee virhe, ilmoitetaan käyttäjälle</w:t>
       </w:r>
     </w:p>
@@ -6084,6 +7241,7 @@
         <w:rPr>
           <w:lang w:val="fi-FI"/>
         </w:rPr>
+        <w:lastRenderedPageBreak/>
         <w:t>Loppuehto</w:t>
       </w:r>
       <w:r>
@@ -6124,7 +7282,7 @@
           <w:noProof/>
           <w:lang w:val="fi-FI"/>
         </w:rPr>
-        <w:t>Kirjautunut opettajana tai turnausvastaavana</w:t>
+        <w:t>Kirjautunut opettajana</w:t>
       </w:r>
     </w:p>
     <w:p>
@@ -6151,7 +7309,7 @@
           <w:noProof/>
           <w:lang w:val="fi-FI"/>
         </w:rPr>
-        <w:t>Opettaja tai turnausvastaava</w:t>
+        <w:t>Opettaja</w:t>
       </w:r>
     </w:p>
     <w:p>
@@ -6202,14 +7360,14 @@
           <w:lang w:val="fi-FI"/>
         </w:rPr>
       </w:pPr>
-      <w:bookmarkStart w:id="22" w:name="_Toc957740"/>
-      <w:r>
-        <w:rPr>
-          <w:lang w:val="fi-FI"/>
-        </w:rPr>
-        <w:t>5.7 Lisää opettajan</w:t>
-      </w:r>
-      <w:bookmarkEnd w:id="22"/>
+      <w:bookmarkStart w:id="26" w:name="_Toc957744"/>
+      <w:r>
+        <w:rPr>
+          <w:lang w:val="fi-FI"/>
+        </w:rPr>
+        <w:t>5.11 Muokkaa tietoja</w:t>
+      </w:r>
+      <w:bookmarkEnd w:id="26"/>
     </w:p>
     <w:p>
       <w:pPr>
@@ -6235,7 +7393,7 @@
           <w:noProof/>
           <w:lang w:val="fi-FI"/>
         </w:rPr>
-        <w:t>Lisää opettajan</w:t>
+        <w:t>Muokkaa omia tietoja</w:t>
       </w:r>
     </w:p>
     <w:p>
@@ -6262,1099 +7420,6 @@
           <w:noProof/>
           <w:lang w:val="fi-FI"/>
         </w:rPr>
-        <w:t>Pääkäyttäjä lisää opettajan järjestelmään</w:t>
-      </w:r>
-    </w:p>
-    <w:p>
-      <w:pPr>
-        <w:ind w:left="4272" w:hanging="3912"/>
-        <w:rPr>
-          <w:lang w:val="fi-FI"/>
-        </w:rPr>
-      </w:pPr>
-      <w:r>
-        <w:rPr>
-          <w:lang w:val="fi-FI"/>
-        </w:rPr>
-        <w:t>Alkuehto</w:t>
-      </w:r>
-      <w:r>
-        <w:rPr>
-          <w:lang w:val="fi-FI"/>
-        </w:rPr>
-        <w:tab/>
-      </w:r>
-      <w:r>
-        <w:rPr>
-          <w:noProof/>
-          <w:lang w:val="fi-FI"/>
-        </w:rPr>
-        <w:t>Pääkäyttäjä on kirjautunut järjestelmään</w:t>
-      </w:r>
-    </w:p>
-    <w:p>
-      <w:pPr>
-        <w:ind w:left="4272" w:hanging="3912"/>
-        <w:rPr>
-          <w:lang w:val="fi-FI"/>
-        </w:rPr>
-      </w:pPr>
-      <w:r>
-        <w:rPr>
-          <w:lang w:val="fi-FI"/>
-        </w:rPr>
-        <w:t>Normaali tapahtumien kulku</w:t>
-      </w:r>
-      <w:r>
-        <w:rPr>
-          <w:lang w:val="fi-FI"/>
-        </w:rPr>
-        <w:tab/>
-      </w:r>
-      <w:r>
-        <w:rPr>
-          <w:noProof/>
-          <w:lang w:val="fi-FI"/>
-        </w:rPr>
-        <w:t>Opettaja lisätään onnistuneesti</w:t>
-      </w:r>
-    </w:p>
-    <w:p>
-      <w:pPr>
-        <w:ind w:left="4272" w:hanging="3912"/>
-        <w:rPr>
-          <w:lang w:val="fi-FI"/>
-        </w:rPr>
-      </w:pPr>
-      <w:r>
-        <w:rPr>
-          <w:lang w:val="fi-FI"/>
-        </w:rPr>
-        <w:t>Vaihtoehtoinen tapahtumien kulku</w:t>
-      </w:r>
-      <w:r>
-        <w:rPr>
-          <w:lang w:val="fi-FI"/>
-        </w:rPr>
-        <w:tab/>
-      </w:r>
-      <w:r>
-        <w:rPr>
-          <w:noProof/>
-          <w:lang w:val="fi-FI"/>
-        </w:rPr>
-        <w:t>Lisäämisessä ilmenee virhe, ilmoitetaan käyttäjälle</w:t>
-      </w:r>
-    </w:p>
-    <w:p>
-      <w:pPr>
-        <w:ind w:left="4272" w:hanging="3912"/>
-        <w:rPr>
-          <w:lang w:val="fi-FI"/>
-        </w:rPr>
-      </w:pPr>
-      <w:r>
-        <w:rPr>
-          <w:lang w:val="fi-FI"/>
-        </w:rPr>
-        <w:t>Loppuehto</w:t>
-      </w:r>
-      <w:r>
-        <w:rPr>
-          <w:lang w:val="fi-FI"/>
-        </w:rPr>
-        <w:tab/>
-      </w:r>
-      <w:r>
-        <w:rPr>
-          <w:noProof/>
-          <w:lang w:val="fi-FI"/>
-        </w:rPr>
-        <w:t>Opettaja on kirjattu järjestelmään</w:t>
-      </w:r>
-    </w:p>
-    <w:p>
-      <w:pPr>
-        <w:ind w:left="4272" w:hanging="3912"/>
-        <w:rPr>
-          <w:lang w:val="fi-FI"/>
-        </w:rPr>
-      </w:pPr>
-      <w:r>
-        <w:rPr>
-          <w:lang w:val="fi-FI"/>
-        </w:rPr>
-        <w:t>Erikoisvaatimukset</w:t>
-      </w:r>
-      <w:r>
-        <w:rPr>
-          <w:lang w:val="fi-FI"/>
-        </w:rPr>
-        <w:tab/>
-      </w:r>
-      <w:r>
-        <w:rPr>
-          <w:noProof/>
-          <w:lang w:val="fi-FI"/>
-        </w:rPr>
-        <w:t>Kirjautunut pääkäyttäjänä</w:t>
-      </w:r>
-    </w:p>
-    <w:p>
-      <w:pPr>
-        <w:ind w:left="4272" w:hanging="3912"/>
-        <w:rPr>
-          <w:lang w:val="fi-FI"/>
-        </w:rPr>
-      </w:pPr>
-      <w:r>
-        <w:rPr>
-          <w:lang w:val="fi-FI"/>
-        </w:rPr>
-        <w:t>Käyttäjät</w:t>
-      </w:r>
-      <w:r>
-        <w:rPr>
-          <w:lang w:val="fi-FI"/>
-        </w:rPr>
-        <w:tab/>
-      </w:r>
-      <w:r>
-        <w:rPr>
-          <w:noProof/>
-          <w:lang w:val="fi-FI"/>
-        </w:rPr>
-        <w:t>Pääkäyttäjät</w:t>
-      </w:r>
-    </w:p>
-    <w:p>
-      <w:pPr>
-        <w:ind w:left="4272" w:hanging="3912"/>
-        <w:rPr>
-          <w:lang w:val="fi-FI"/>
-        </w:rPr>
-      </w:pPr>
-      <w:r>
-        <w:rPr>
-          <w:lang w:val="fi-FI"/>
-        </w:rPr>
-        <w:t>Versio</w:t>
-      </w:r>
-      <w:r>
-        <w:rPr>
-          <w:lang w:val="fi-FI"/>
-        </w:rPr>
-        <w:tab/>
-      </w:r>
-      <w:r>
-        <w:rPr>
-          <w:noProof/>
-          <w:lang w:val="fi-FI"/>
-        </w:rPr>
-        <w:t>1.0</w:t>
-      </w:r>
-    </w:p>
-    <w:p>
-      <w:pPr>
-        <w:ind w:left="4272" w:hanging="3912"/>
-        <w:rPr>
-          <w:lang w:val="fi-FI"/>
-        </w:rPr>
-      </w:pPr>
-      <w:r>
-        <w:rPr>
-          <w:lang w:val="fi-FI"/>
-        </w:rPr>
-        <w:t>Näyttömallit</w:t>
-      </w:r>
-    </w:p>
-    <w:p>
-      <w:pPr>
-        <w:pStyle w:val="Heading2"/>
-        <w:rPr>
-          <w:lang w:val="fi-FI"/>
-        </w:rPr>
-      </w:pPr>
-      <w:bookmarkStart w:id="23" w:name="_Toc957741"/>
-      <w:r>
-        <w:rPr>
-          <w:lang w:val="fi-FI"/>
-        </w:rPr>
-        <w:t>5.8 Poistaa opettajan</w:t>
-      </w:r>
-      <w:bookmarkEnd w:id="23"/>
-    </w:p>
-    <w:p>
-      <w:pPr>
-        <w:ind w:left="4272" w:hanging="3912"/>
-        <w:rPr>
-          <w:lang w:val="fi-FI"/>
-        </w:rPr>
-      </w:pPr>
-      <w:r>
-        <w:rPr>
-          <w:lang w:val="fi-FI"/>
-        </w:rPr>
-        <w:t>Tunniste</w:t>
-      </w:r>
-      <w:r>
-        <w:rPr>
-          <w:lang w:val="fi-FI"/>
-        </w:rPr>
-        <w:tab/>
-      </w:r>
-      <w:r>
-        <w:rPr>
-          <w:noProof/>
-          <w:lang w:val="fi-FI"/>
-        </w:rPr>
-        <w:t>Poistaa opettajan</w:t>
-      </w:r>
-    </w:p>
-    <w:p>
-      <w:pPr>
-        <w:ind w:left="4272" w:hanging="3912"/>
-        <w:rPr>
-          <w:lang w:val="fi-FI"/>
-        </w:rPr>
-      </w:pPr>
-      <w:r>
-        <w:rPr>
-          <w:lang w:val="fi-FI"/>
-        </w:rPr>
-        <w:t>Kuvaus</w:t>
-      </w:r>
-      <w:r>
-        <w:rPr>
-          <w:lang w:val="fi-FI"/>
-        </w:rPr>
-        <w:tab/>
-      </w:r>
-      <w:r>
-        <w:rPr>
-          <w:noProof/>
-          <w:lang w:val="fi-FI"/>
-        </w:rPr>
-        <w:t>Pääkäyttäjä poistaa opettajan järjestelmästä</w:t>
-      </w:r>
-    </w:p>
-    <w:p>
-      <w:pPr>
-        <w:ind w:left="4272" w:hanging="3912"/>
-        <w:rPr>
-          <w:lang w:val="fi-FI"/>
-        </w:rPr>
-      </w:pPr>
-      <w:r>
-        <w:rPr>
-          <w:lang w:val="fi-FI"/>
-        </w:rPr>
-        <w:t>Alkuehto</w:t>
-      </w:r>
-      <w:r>
-        <w:rPr>
-          <w:lang w:val="fi-FI"/>
-        </w:rPr>
-        <w:tab/>
-      </w:r>
-      <w:r>
-        <w:rPr>
-          <w:noProof/>
-          <w:lang w:val="fi-FI"/>
-        </w:rPr>
-        <w:t>Pääkäyttäjä on kirjautunut järjestelmään</w:t>
-      </w:r>
-    </w:p>
-    <w:p>
-      <w:pPr>
-        <w:ind w:left="4272" w:hanging="3912"/>
-        <w:rPr>
-          <w:lang w:val="fi-FI"/>
-        </w:rPr>
-      </w:pPr>
-      <w:r>
-        <w:rPr>
-          <w:lang w:val="fi-FI"/>
-        </w:rPr>
-        <w:lastRenderedPageBreak/>
-        <w:t>Normaali tapahtumien kulku</w:t>
-      </w:r>
-      <w:r>
-        <w:rPr>
-          <w:lang w:val="fi-FI"/>
-        </w:rPr>
-        <w:tab/>
-      </w:r>
-      <w:r>
-        <w:rPr>
-          <w:noProof/>
-          <w:lang w:val="fi-FI"/>
-        </w:rPr>
-        <w:t>Opettaja ja sen tiedot poistuvat järjestelmästä</w:t>
-      </w:r>
-    </w:p>
-    <w:p>
-      <w:pPr>
-        <w:ind w:left="4272" w:hanging="3912"/>
-        <w:rPr>
-          <w:lang w:val="fi-FI"/>
-        </w:rPr>
-      </w:pPr>
-      <w:r>
-        <w:rPr>
-          <w:lang w:val="fi-FI"/>
-        </w:rPr>
-        <w:t>Vaihtoehtoinen tapahtumien kulku</w:t>
-      </w:r>
-      <w:r>
-        <w:rPr>
-          <w:lang w:val="fi-FI"/>
-        </w:rPr>
-        <w:tab/>
-      </w:r>
-      <w:r>
-        <w:rPr>
-          <w:noProof/>
-          <w:lang w:val="fi-FI"/>
-        </w:rPr>
-        <w:t>Poistaamisessä ilmenee virhe, ilmoitetaan käyttäjälle</w:t>
-      </w:r>
-    </w:p>
-    <w:p>
-      <w:pPr>
-        <w:ind w:left="4272" w:hanging="3912"/>
-        <w:rPr>
-          <w:lang w:val="fi-FI"/>
-        </w:rPr>
-      </w:pPr>
-      <w:r>
-        <w:rPr>
-          <w:lang w:val="fi-FI"/>
-        </w:rPr>
-        <w:t>Loppuehto</w:t>
-      </w:r>
-      <w:r>
-        <w:rPr>
-          <w:lang w:val="fi-FI"/>
-        </w:rPr>
-        <w:tab/>
-      </w:r>
-      <w:r>
-        <w:rPr>
-          <w:noProof/>
-          <w:lang w:val="fi-FI"/>
-        </w:rPr>
-        <w:t>Opettajan tiedot on poistettu</w:t>
-      </w:r>
-    </w:p>
-    <w:p>
-      <w:pPr>
-        <w:ind w:left="4272" w:hanging="3912"/>
-        <w:rPr>
-          <w:lang w:val="fi-FI"/>
-        </w:rPr>
-      </w:pPr>
-      <w:r>
-        <w:rPr>
-          <w:lang w:val="fi-FI"/>
-        </w:rPr>
-        <w:t>Erikoisvaatimukset</w:t>
-      </w:r>
-      <w:r>
-        <w:rPr>
-          <w:lang w:val="fi-FI"/>
-        </w:rPr>
-        <w:tab/>
-      </w:r>
-      <w:r>
-        <w:rPr>
-          <w:noProof/>
-          <w:lang w:val="fi-FI"/>
-        </w:rPr>
-        <w:t>Kirjautunut pääkäyttäjänä</w:t>
-      </w:r>
-    </w:p>
-    <w:p>
-      <w:pPr>
-        <w:ind w:left="4272" w:hanging="3912"/>
-        <w:rPr>
-          <w:lang w:val="fi-FI"/>
-        </w:rPr>
-      </w:pPr>
-      <w:r>
-        <w:rPr>
-          <w:lang w:val="fi-FI"/>
-        </w:rPr>
-        <w:t>Käyttäjät</w:t>
-      </w:r>
-      <w:r>
-        <w:rPr>
-          <w:lang w:val="fi-FI"/>
-        </w:rPr>
-        <w:tab/>
-      </w:r>
-      <w:r>
-        <w:rPr>
-          <w:noProof/>
-          <w:lang w:val="fi-FI"/>
-        </w:rPr>
-        <w:t>Pääkäyttäjät</w:t>
-      </w:r>
-    </w:p>
-    <w:p>
-      <w:pPr>
-        <w:ind w:left="4272" w:hanging="3912"/>
-        <w:rPr>
-          <w:lang w:val="fi-FI"/>
-        </w:rPr>
-      </w:pPr>
-      <w:r>
-        <w:rPr>
-          <w:lang w:val="fi-FI"/>
-        </w:rPr>
-        <w:t>Versio</w:t>
-      </w:r>
-      <w:r>
-        <w:rPr>
-          <w:lang w:val="fi-FI"/>
-        </w:rPr>
-        <w:tab/>
-      </w:r>
-      <w:r>
-        <w:rPr>
-          <w:noProof/>
-          <w:lang w:val="fi-FI"/>
-        </w:rPr>
-        <w:t>1.0</w:t>
-      </w:r>
-    </w:p>
-    <w:p>
-      <w:pPr>
-        <w:ind w:left="4272" w:hanging="3912"/>
-        <w:rPr>
-          <w:lang w:val="fi-FI"/>
-        </w:rPr>
-      </w:pPr>
-      <w:r>
-        <w:rPr>
-          <w:lang w:val="fi-FI"/>
-        </w:rPr>
-        <w:t>Näyttömallit</w:t>
-      </w:r>
-    </w:p>
-    <w:p>
-      <w:pPr>
-        <w:pStyle w:val="Heading2"/>
-        <w:rPr>
-          <w:lang w:val="fi-FI"/>
-        </w:rPr>
-      </w:pPr>
-      <w:bookmarkStart w:id="24" w:name="_Toc957742"/>
-      <w:r>
-        <w:rPr>
-          <w:lang w:val="fi-FI"/>
-        </w:rPr>
-        <w:t>5.9 Lisää päiväkirjamerkinnän</w:t>
-      </w:r>
-      <w:bookmarkEnd w:id="24"/>
-    </w:p>
-    <w:p>
-      <w:pPr>
-        <w:ind w:left="4272" w:hanging="3912"/>
-        <w:rPr>
-          <w:lang w:val="fi-FI"/>
-        </w:rPr>
-      </w:pPr>
-      <w:r>
-        <w:rPr>
-          <w:lang w:val="fi-FI"/>
-        </w:rPr>
-        <w:t>Tunniste</w:t>
-      </w:r>
-      <w:r>
-        <w:rPr>
-          <w:lang w:val="fi-FI"/>
-        </w:rPr>
-        <w:tab/>
-      </w:r>
-      <w:r>
-        <w:rPr>
-          <w:noProof/>
-          <w:lang w:val="fi-FI"/>
-        </w:rPr>
-        <w:t>Lisää päiväkirjamerkinnän</w:t>
-      </w:r>
-    </w:p>
-    <w:p>
-      <w:pPr>
-        <w:ind w:left="4272" w:hanging="3912"/>
-        <w:rPr>
-          <w:lang w:val="fi-FI"/>
-        </w:rPr>
-      </w:pPr>
-      <w:r>
-        <w:rPr>
-          <w:lang w:val="fi-FI"/>
-        </w:rPr>
-        <w:t>Kuvaus</w:t>
-      </w:r>
-      <w:r>
-        <w:rPr>
-          <w:lang w:val="fi-FI"/>
-        </w:rPr>
-        <w:tab/>
-      </w:r>
-      <w:r>
-        <w:rPr>
-          <w:noProof/>
-          <w:lang w:val="fi-FI"/>
-        </w:rPr>
-        <w:t>Oppilas lisää päiväkirjaan merkinnän</w:t>
-      </w:r>
-    </w:p>
-    <w:p>
-      <w:pPr>
-        <w:ind w:left="4272" w:hanging="3912"/>
-        <w:rPr>
-          <w:lang w:val="fi-FI"/>
-        </w:rPr>
-      </w:pPr>
-      <w:r>
-        <w:rPr>
-          <w:lang w:val="fi-FI"/>
-        </w:rPr>
-        <w:t>Alkuehto</w:t>
-      </w:r>
-      <w:r>
-        <w:rPr>
-          <w:lang w:val="fi-FI"/>
-        </w:rPr>
-        <w:tab/>
-      </w:r>
-      <w:r>
-        <w:rPr>
-          <w:noProof/>
-          <w:lang w:val="fi-FI"/>
-        </w:rPr>
-        <w:t>Oppilas on kirjautunut ja on omalla sivullaan</w:t>
-      </w:r>
-    </w:p>
-    <w:p>
-      <w:pPr>
-        <w:ind w:left="4272" w:hanging="3912"/>
-        <w:rPr>
-          <w:lang w:val="fi-FI"/>
-        </w:rPr>
-      </w:pPr>
-      <w:r>
-        <w:rPr>
-          <w:lang w:val="fi-FI"/>
-        </w:rPr>
-        <w:t>Normaali tapahtumien kulku</w:t>
-      </w:r>
-      <w:r>
-        <w:rPr>
-          <w:lang w:val="fi-FI"/>
-        </w:rPr>
-        <w:tab/>
-      </w:r>
-      <w:r>
-        <w:rPr>
-          <w:noProof/>
-          <w:lang w:val="fi-FI"/>
-        </w:rPr>
-        <w:t>Tiedot lisätään onnistuneesti</w:t>
-      </w:r>
-    </w:p>
-    <w:p>
-      <w:pPr>
-        <w:ind w:left="4272" w:hanging="3912"/>
-        <w:rPr>
-          <w:lang w:val="fi-FI"/>
-        </w:rPr>
-      </w:pPr>
-      <w:r>
-        <w:rPr>
-          <w:lang w:val="fi-FI"/>
-        </w:rPr>
-        <w:t>Vaihtoehtoinen tapahtumien kulku</w:t>
-      </w:r>
-      <w:r>
-        <w:rPr>
-          <w:lang w:val="fi-FI"/>
-        </w:rPr>
-        <w:tab/>
-      </w:r>
-      <w:r>
-        <w:rPr>
-          <w:noProof/>
-          <w:lang w:val="fi-FI"/>
-        </w:rPr>
-        <w:t>Lisäämisessä ilmenee virhe, ilmoitetaan käyttäjälle</w:t>
-      </w:r>
-    </w:p>
-    <w:p>
-      <w:pPr>
-        <w:ind w:left="4272" w:hanging="3912"/>
-        <w:rPr>
-          <w:lang w:val="fi-FI"/>
-        </w:rPr>
-      </w:pPr>
-      <w:r>
-        <w:rPr>
-          <w:lang w:val="fi-FI"/>
-        </w:rPr>
-        <w:t>Loppuehto</w:t>
-      </w:r>
-      <w:r>
-        <w:rPr>
-          <w:lang w:val="fi-FI"/>
-        </w:rPr>
-        <w:tab/>
-      </w:r>
-      <w:r>
-        <w:rPr>
-          <w:noProof/>
-          <w:lang w:val="fi-FI"/>
-        </w:rPr>
-        <w:t>Tiedot on listätty oikein</w:t>
-      </w:r>
-    </w:p>
-    <w:p>
-      <w:pPr>
-        <w:ind w:left="4272" w:hanging="3912"/>
-        <w:rPr>
-          <w:lang w:val="fi-FI"/>
-        </w:rPr>
-      </w:pPr>
-      <w:r>
-        <w:rPr>
-          <w:lang w:val="fi-FI"/>
-        </w:rPr>
-        <w:t>Erikoisvaatimukset</w:t>
-      </w:r>
-      <w:r>
-        <w:rPr>
-          <w:lang w:val="fi-FI"/>
-        </w:rPr>
-        <w:tab/>
-      </w:r>
-      <w:r>
-        <w:rPr>
-          <w:noProof/>
-          <w:lang w:val="fi-FI"/>
-        </w:rPr>
-        <w:t>Kirjautunut oppilaana</w:t>
-      </w:r>
-    </w:p>
-    <w:p>
-      <w:pPr>
-        <w:ind w:left="4272" w:hanging="3912"/>
-        <w:rPr>
-          <w:lang w:val="fi-FI"/>
-        </w:rPr>
-      </w:pPr>
-      <w:r>
-        <w:rPr>
-          <w:lang w:val="fi-FI"/>
-        </w:rPr>
-        <w:t>Käyttäjät</w:t>
-      </w:r>
-      <w:r>
-        <w:rPr>
-          <w:lang w:val="fi-FI"/>
-        </w:rPr>
-        <w:tab/>
-      </w:r>
-      <w:r>
-        <w:rPr>
-          <w:noProof/>
-          <w:lang w:val="fi-FI"/>
-        </w:rPr>
-        <w:t>Oppilas</w:t>
-      </w:r>
-    </w:p>
-    <w:p>
-      <w:pPr>
-        <w:ind w:left="4272" w:hanging="3912"/>
-        <w:rPr>
-          <w:lang w:val="fi-FI"/>
-        </w:rPr>
-      </w:pPr>
-      <w:r>
-        <w:rPr>
-          <w:lang w:val="fi-FI"/>
-        </w:rPr>
-        <w:t>Versio</w:t>
-      </w:r>
-      <w:r>
-        <w:rPr>
-          <w:lang w:val="fi-FI"/>
-        </w:rPr>
-        <w:tab/>
-      </w:r>
-      <w:r>
-        <w:rPr>
-          <w:noProof/>
-          <w:lang w:val="fi-FI"/>
-        </w:rPr>
-        <w:t>1.0</w:t>
-      </w:r>
-    </w:p>
-    <w:p>
-      <w:pPr>
-        <w:ind w:left="4272" w:hanging="3912"/>
-        <w:rPr>
-          <w:lang w:val="fi-FI"/>
-        </w:rPr>
-      </w:pPr>
-      <w:r>
-        <w:rPr>
-          <w:lang w:val="fi-FI"/>
-        </w:rPr>
-        <w:t>Näyttömallit</w:t>
-      </w:r>
-    </w:p>
-    <w:p>
-      <w:pPr>
-        <w:pStyle w:val="Heading2"/>
-        <w:rPr>
-          <w:lang w:val="fi-FI"/>
-        </w:rPr>
-      </w:pPr>
-      <w:bookmarkStart w:id="25" w:name="_Toc957743"/>
-      <w:r>
-        <w:rPr>
-          <w:lang w:val="fi-FI"/>
-        </w:rPr>
-        <w:t>5.10 Hyväksyy päiväkirjamerkinnän</w:t>
-      </w:r>
-      <w:bookmarkEnd w:id="25"/>
-    </w:p>
-    <w:p>
-      <w:pPr>
-        <w:ind w:left="4272" w:hanging="3912"/>
-        <w:rPr>
-          <w:lang w:val="fi-FI"/>
-        </w:rPr>
-      </w:pPr>
-      <w:r>
-        <w:rPr>
-          <w:lang w:val="fi-FI"/>
-        </w:rPr>
-        <w:t>Tunniste</w:t>
-      </w:r>
-      <w:r>
-        <w:rPr>
-          <w:lang w:val="fi-FI"/>
-        </w:rPr>
-        <w:tab/>
-      </w:r>
-      <w:r>
-        <w:rPr>
-          <w:noProof/>
-          <w:lang w:val="fi-FI"/>
-        </w:rPr>
-        <w:t>Hyväksyy päiväkirjamerkinnän</w:t>
-      </w:r>
-    </w:p>
-    <w:p>
-      <w:pPr>
-        <w:ind w:left="4272" w:hanging="3912"/>
-        <w:rPr>
-          <w:lang w:val="fi-FI"/>
-        </w:rPr>
-      </w:pPr>
-      <w:r>
-        <w:rPr>
-          <w:lang w:val="fi-FI"/>
-        </w:rPr>
-        <w:t>Kuvaus</w:t>
-      </w:r>
-      <w:r>
-        <w:rPr>
-          <w:lang w:val="fi-FI"/>
-        </w:rPr>
-        <w:tab/>
-      </w:r>
-      <w:r>
-        <w:rPr>
-          <w:noProof/>
-          <w:lang w:val="fi-FI"/>
-        </w:rPr>
-        <w:t>Opettaja hyväksyy tai hylkää merkinnän</w:t>
-      </w:r>
-    </w:p>
-    <w:p>
-      <w:pPr>
-        <w:ind w:left="4272" w:hanging="3912"/>
-        <w:rPr>
-          <w:lang w:val="fi-FI"/>
-        </w:rPr>
-      </w:pPr>
-      <w:r>
-        <w:rPr>
-          <w:lang w:val="fi-FI"/>
-        </w:rPr>
-        <w:t>Alkuehto</w:t>
-      </w:r>
-      <w:r>
-        <w:rPr>
-          <w:lang w:val="fi-FI"/>
-        </w:rPr>
-        <w:tab/>
-      </w:r>
-      <w:r>
-        <w:rPr>
-          <w:noProof/>
-          <w:lang w:val="fi-FI"/>
-        </w:rPr>
-        <w:t>Opettaja on kirjautunut ja on kurssilaisten sivulla</w:t>
-      </w:r>
-    </w:p>
-    <w:p>
-      <w:pPr>
-        <w:ind w:left="4272" w:hanging="3912"/>
-        <w:rPr>
-          <w:lang w:val="fi-FI"/>
-        </w:rPr>
-      </w:pPr>
-      <w:r>
-        <w:rPr>
-          <w:lang w:val="fi-FI"/>
-        </w:rPr>
-        <w:t>Normaali tapahtumien kulku</w:t>
-      </w:r>
-      <w:r>
-        <w:rPr>
-          <w:lang w:val="fi-FI"/>
-        </w:rPr>
-        <w:tab/>
-      </w:r>
-      <w:r>
-        <w:rPr>
-          <w:noProof/>
-          <w:lang w:val="fi-FI"/>
-        </w:rPr>
-        <w:t>Merkintä päivittyy järjestelmään</w:t>
-      </w:r>
-    </w:p>
-    <w:p>
-      <w:pPr>
-        <w:ind w:left="4272" w:hanging="3912"/>
-        <w:rPr>
-          <w:lang w:val="fi-FI"/>
-        </w:rPr>
-      </w:pPr>
-      <w:r>
-        <w:rPr>
-          <w:lang w:val="fi-FI"/>
-        </w:rPr>
-        <w:t>Vaihtoehtoinen tapahtumien kulku</w:t>
-      </w:r>
-      <w:r>
-        <w:rPr>
-          <w:lang w:val="fi-FI"/>
-        </w:rPr>
-        <w:tab/>
-      </w:r>
-      <w:r>
-        <w:rPr>
-          <w:noProof/>
-          <w:lang w:val="fi-FI"/>
-        </w:rPr>
-        <w:t>Päivittämisessä ilmenee virhe, ilmoitetaan käyttäjälle</w:t>
-      </w:r>
-    </w:p>
-    <w:p>
-      <w:pPr>
-        <w:ind w:left="4272" w:hanging="3912"/>
-        <w:rPr>
-          <w:lang w:val="fi-FI"/>
-        </w:rPr>
-      </w:pPr>
-      <w:r>
-        <w:rPr>
-          <w:lang w:val="fi-FI"/>
-        </w:rPr>
-        <w:t>Loppuehto</w:t>
-      </w:r>
-      <w:r>
-        <w:rPr>
-          <w:lang w:val="fi-FI"/>
-        </w:rPr>
-        <w:tab/>
-      </w:r>
-      <w:r>
-        <w:rPr>
-          <w:noProof/>
-          <w:lang w:val="fi-FI"/>
-        </w:rPr>
-        <w:t>Tiedot on päivitetty oikein</w:t>
-      </w:r>
-    </w:p>
-    <w:p>
-      <w:pPr>
-        <w:ind w:left="4272" w:hanging="3912"/>
-        <w:rPr>
-          <w:lang w:val="fi-FI"/>
-        </w:rPr>
-      </w:pPr>
-      <w:r>
-        <w:rPr>
-          <w:lang w:val="fi-FI"/>
-        </w:rPr>
-        <w:t>Erikoisvaatimukset</w:t>
-      </w:r>
-      <w:r>
-        <w:rPr>
-          <w:lang w:val="fi-FI"/>
-        </w:rPr>
-        <w:tab/>
-      </w:r>
-      <w:r>
-        <w:rPr>
-          <w:noProof/>
-          <w:lang w:val="fi-FI"/>
-        </w:rPr>
-        <w:t>Kirjautunut opettajana</w:t>
-      </w:r>
-    </w:p>
-    <w:p>
-      <w:pPr>
-        <w:ind w:left="4272" w:hanging="3912"/>
-        <w:rPr>
-          <w:lang w:val="fi-FI"/>
-        </w:rPr>
-      </w:pPr>
-      <w:r>
-        <w:rPr>
-          <w:lang w:val="fi-FI"/>
-        </w:rPr>
-        <w:t>Käyttäjät</w:t>
-      </w:r>
-      <w:r>
-        <w:rPr>
-          <w:lang w:val="fi-FI"/>
-        </w:rPr>
-        <w:tab/>
-      </w:r>
-      <w:r>
-        <w:rPr>
-          <w:noProof/>
-          <w:lang w:val="fi-FI"/>
-        </w:rPr>
-        <w:t>Opettaja</w:t>
-      </w:r>
-    </w:p>
-    <w:p>
-      <w:pPr>
-        <w:ind w:left="4272" w:hanging="3912"/>
-        <w:rPr>
-          <w:lang w:val="fi-FI"/>
-        </w:rPr>
-      </w:pPr>
-      <w:r>
-        <w:rPr>
-          <w:lang w:val="fi-FI"/>
-        </w:rPr>
-        <w:t>Versio</w:t>
-      </w:r>
-      <w:r>
-        <w:rPr>
-          <w:lang w:val="fi-FI"/>
-        </w:rPr>
-        <w:tab/>
-      </w:r>
-      <w:r>
-        <w:rPr>
-          <w:noProof/>
-          <w:lang w:val="fi-FI"/>
-        </w:rPr>
-        <w:t>1.0</w:t>
-      </w:r>
-    </w:p>
-    <w:p>
-      <w:pPr>
-        <w:ind w:left="4272" w:hanging="3912"/>
-        <w:rPr>
-          <w:lang w:val="fi-FI"/>
-        </w:rPr>
-      </w:pPr>
-      <w:r>
-        <w:rPr>
-          <w:lang w:val="fi-FI"/>
-        </w:rPr>
-        <w:t>Näyttömallit</w:t>
-      </w:r>
-    </w:p>
-    <w:p>
-      <w:pPr>
-        <w:pStyle w:val="Heading2"/>
-        <w:rPr>
-          <w:lang w:val="fi-FI"/>
-        </w:rPr>
-      </w:pPr>
-      <w:bookmarkStart w:id="26" w:name="_Toc957744"/>
-      <w:r>
-        <w:rPr>
-          <w:lang w:val="fi-FI"/>
-        </w:rPr>
-        <w:t>5.11 Muokkaa tietoja</w:t>
-      </w:r>
-      <w:bookmarkEnd w:id="26"/>
-    </w:p>
-    <w:p>
-      <w:pPr>
-        <w:ind w:left="4272" w:hanging="3912"/>
-        <w:rPr>
-          <w:lang w:val="fi-FI"/>
-        </w:rPr>
-      </w:pPr>
-      <w:r>
-        <w:rPr>
-          <w:lang w:val="fi-FI"/>
-        </w:rPr>
-        <w:t>Tunniste</w:t>
-      </w:r>
-      <w:r>
-        <w:rPr>
-          <w:lang w:val="fi-FI"/>
-        </w:rPr>
-        <w:tab/>
-      </w:r>
-      <w:r>
-        <w:rPr>
-          <w:noProof/>
-          <w:lang w:val="fi-FI"/>
-        </w:rPr>
-        <w:t>Muokkaa omia tietoja</w:t>
-      </w:r>
-    </w:p>
-    <w:p>
-      <w:pPr>
-        <w:ind w:left="4272" w:hanging="3912"/>
-        <w:rPr>
-          <w:lang w:val="fi-FI"/>
-        </w:rPr>
-      </w:pPr>
-      <w:r>
-        <w:rPr>
-          <w:lang w:val="fi-FI"/>
-        </w:rPr>
-        <w:t>Kuvaus</w:t>
-      </w:r>
-      <w:r>
-        <w:rPr>
-          <w:lang w:val="fi-FI"/>
-        </w:rPr>
-        <w:tab/>
-      </w:r>
-      <w:r>
-        <w:rPr>
-          <w:noProof/>
-          <w:lang w:val="fi-FI"/>
-        </w:rPr>
         <w:t>Käyttäjä muuttaa tietojaan</w:t>
       </w:r>
     </w:p>
@@ -7369,7 +7434,6 @@
         <w:rPr>
           <w:lang w:val="fi-FI"/>
         </w:rPr>
-        <w:lastRenderedPageBreak/>
         <w:t>Alkuehto</w:t>
       </w:r>
       <w:r>
@@ -7805,6 +7869,9 @@
   <wne:recipientData>
     <wne:active wne:val="1"/>
     <wne:hash wne:val="-953138685"/>
+  </wne:recipientData>
+  <wne:recipientData>
+    <wne:active wne:val="1"/>
   </wne:recipientData>
   <wne:recipientData>
     <wne:active wne:val="1"/>
@@ -8651,7 +8718,7 @@
 </file>
 
 <file path=customXml/itemProps1.xml><?xml version="1.0" encoding="utf-8"?>
-<ds:datastoreItem xmlns:ds="http://schemas.openxmlformats.org/officeDocument/2006/customXml" ds:itemID="{720915B3-65E6-495E-BC1A-56D7B1533704}">
+<ds:datastoreItem xmlns:ds="http://schemas.openxmlformats.org/officeDocument/2006/customXml" ds:itemID="{92A2D76F-E744-4224-AE78-49B9C3811450}">
   <ds:schemaRefs>
     <ds:schemaRef ds:uri="http://schemas.openxmlformats.org/officeDocument/2006/bibliography"/>
   </ds:schemaRefs>
